--- a/ADP1Skizze_V7_Team16.docx
+++ b/ADP1Skizze_V7_Team16.docx
@@ -113,15 +113,7 @@
       </w:pPr>
       <w:r>
         <w:rPr/>
-        <w:t>02.04.2017 - 11.04.2017 ca. 2</w:t>
-      </w:r>
-      <w:r>
-        <w:rPr/>
-        <w:t>9</w:t>
-      </w:r>
-      <w:r>
-        <w:rPr/>
-        <w:t xml:space="preserve"> Stunden</w:t>
+        <w:t>02.04.2017 - 11.04.2017 ca. 29 Stunden</w:t>
       </w:r>
     </w:p>
     <w:p>
@@ -1106,20 +1098,13 @@
           <w:ilvl w:val="0"/>
           <w:numId w:val="0"/>
         </w:numPr>
-        <w:ind w:left="5760" w:hanging="0"/>
-        <w:rPr/>
-      </w:pPr>
-      <w:r>
-        <w:rPr/>
-        <w:t xml:space="preserve"> </w:t>
-      </w:r>
-      <w:r>
-        <w:rPr/>
-        <w:tab/>
-        <w:tab/>
-      </w:r>
-      <w:r>
-        <w:rPr/>
+        <w:ind w:hanging="0"/>
+        <w:rPr/>
+      </w:pPr>
+      <w:r>
+        <w:rPr/>
+        <w:tab/>
+        <w:tab/>
         <w:t xml:space="preserve">Die Liste wird durchlaufen bis zum Element vor dem Element mit </w:t>
         <w:tab/>
         <w:tab/>
@@ -1182,33 +1167,11 @@
         <w:t xml:space="preserve"> pos</w:t>
         <w:br/>
         <w:tab/>
-      </w:r>
-      <w:r>
-        <w:rPr/>
-        <w:t>Durchläuft die</w:t>
-      </w:r>
-      <w:r>
-        <w:rPr/>
-        <w:t xml:space="preserve"> Liste </w:t>
-      </w:r>
-      <w:r>
-        <w:rPr/>
-        <w:t xml:space="preserve">bis das </w:t>
-      </w:r>
-      <w:r>
-        <w:rPr/>
-        <w:t xml:space="preserve">Element welches dem als Argument </w:t>
-        <w:tab/>
-        <w:t xml:space="preserve">übergebenen Element entspricht </w:t>
-      </w:r>
-      <w:r>
-        <w:rPr/>
-        <w:t xml:space="preserve">gefunden wurde und gibt dann </w:t>
+        <w:t xml:space="preserve">Durchläuft die Liste bis das Element welches dem als Argument </w:t>
+        <w:tab/>
+        <w:t xml:space="preserve">übergebenen Element entspricht gefunden wurde und gibt dann </w:t>
         <w:tab/>
         <w:t>dessen Position zurück.</w:t>
-      </w:r>
-      <w:r>
-        <w:rPr/>
         <w:tab/>
       </w:r>
     </w:p>
@@ -1404,9 +1367,6 @@
         <w:t xml:space="preserve"> elem</w:t>
         <w:br/>
         <w:tab/>
-      </w:r>
-      <w:r>
-        <w:rPr/>
         <w:t xml:space="preserve">Durchläuft die Liste bis zu der übergebenen Position und gibt das </w:t>
         <w:tab/>
         <w:t>dort befindliche Element zurück.</w:t>
@@ -1419,7 +1379,7 @@
           <w:ilvl w:val="0"/>
           <w:numId w:val="0"/>
         </w:numPr>
-        <w:ind w:hanging="0"/>
+        <w:ind w:left="720" w:hanging="0"/>
         <w:rPr/>
       </w:pPr>
       <w:r>
@@ -2217,23 +2177,7 @@
       </w:pPr>
       <w:r>
         <w:rPr/>
-        <w:t>D</w:t>
-      </w:r>
-      <w:r>
-        <w:rPr/>
-        <w:t>er Stack</w:t>
-      </w:r>
-      <w:r>
-        <w:rPr/>
-        <w:t xml:space="preserve"> wird als </w:t>
-      </w:r>
-      <w:r>
-        <w:rPr/>
-        <w:t>Liste</w:t>
-      </w:r>
-      <w:r>
-        <w:rPr/>
-        <w:t xml:space="preserve"> {} realisiert.</w:t>
+        <w:t>Der Stack wird als Liste {} realisiert.</w:t>
       </w:r>
     </w:p>
     <w:p>
@@ -2248,43 +2192,8 @@
       </w:pPr>
       <w:r>
         <w:rPr/>
-        <w:t>Die innere Struktur eine</w:t>
-      </w:r>
-      <w:r>
-        <w:rPr/>
-        <w:t>s Stack</w:t>
-      </w:r>
-      <w:r>
-        <w:rPr/>
-        <w:t xml:space="preserve"> ist so definiert, dass das </w:t>
-      </w:r>
-      <w:r>
-        <w:rPr/>
-        <w:t>oberste</w:t>
-      </w:r>
-      <w:r>
-        <w:rPr/>
-        <w:t xml:space="preserve"> Element </w:t>
-      </w:r>
-      <w:r>
-        <w:rPr/>
-        <w:t>des Stacks das erste Element</w:t>
-      </w:r>
-      <w:r>
-        <w:rPr/>
-        <w:t xml:space="preserve"> in der Liste </w:t>
-      </w:r>
-      <w:r>
-        <w:rPr/>
-        <w:t>ist</w:t>
-      </w:r>
-      <w:r>
-        <w:rPr/>
-        <w:t>.</w:t>
+        <w:t>Die innere Struktur eines Stack ist so definiert, dass das oberste Element des Stacks das erste Element in der Liste ist.</w:t>
         <w:br/>
-      </w:r>
-      <w:r>
-        <w:rPr/>
         <w:t>Das zuletzt eingefügte Element ist das oberste Element im Stack und ist auch das zuerst entnehmbare.</w:t>
       </w:r>
     </w:p>
@@ -2300,15 +2209,7 @@
       </w:pPr>
       <w:r>
         <w:rPr/>
-        <w:t xml:space="preserve">Beispiel1: </w:t>
-      </w:r>
-      <w:r>
-        <w:rPr/>
-        <w:t>Stack</w:t>
-      </w:r>
-      <w:r>
-        <w:rPr/>
-        <w:t xml:space="preserve"> mit drei Elementen (1,x,3) -&gt; </w:t>
+        <w:t xml:space="preserve">Beispiel1: Stack mit drei Elementen (1,x,3) -&gt; </w:t>
       </w:r>
       <w:bookmarkStart w:id="3" w:name="__DdeLink__905_17069564571"/>
       <w:r>
@@ -2344,8 +2245,9 @@
           <w:szCs w:val="22"/>
           <w:u w:val="none"/>
         </w:rPr>
-        <w:t xml:space="preserve">Beispiel2: </w:t>
-      </w:r>
+        <w:t xml:space="preserve">Beispiel2: Stack  mit drei Elementen (1,(a,b),3) → </w:t>
+      </w:r>
+      <w:bookmarkStart w:id="4" w:name="__DdeLink__907_17069564571"/>
       <w:r>
         <w:rPr>
           <w:b w:val="false"/>
@@ -2354,8 +2256,9 @@
           <w:szCs w:val="22"/>
           <w:u w:val="none"/>
         </w:rPr>
-        <w:t>Stack</w:t>
-      </w:r>
+        <w:t>{1,{{a, {b,{}}</w:t>
+      </w:r>
+      <w:bookmarkEnd w:id="4"/>
       <w:r>
         <w:rPr>
           <w:b w:val="false"/>
@@ -2364,9 +2267,24 @@
           <w:szCs w:val="22"/>
           <w:u w:val="none"/>
         </w:rPr>
-        <w:t xml:space="preserve">  mit drei Elementen (1,(a,b),3) → </w:t>
-      </w:r>
-      <w:bookmarkStart w:id="4" w:name="__DdeLink__907_17069564571"/>
+        <w:t>},{3,{}}}}</w:t>
+      </w:r>
+    </w:p>
+    <w:p>
+      <w:pPr>
+        <w:pStyle w:val="ListParagraph"/>
+        <w:numPr>
+          <w:ilvl w:val="0"/>
+          <w:numId w:val="0"/>
+        </w:numPr>
+        <w:ind w:left="1440" w:hanging="0"/>
+        <w:jc w:val="left"/>
+        <w:rPr>
+          <w:b w:val="false"/>
+          <w:b w:val="false"/>
+          <w:bCs w:val="false"/>
+        </w:rPr>
+      </w:pPr>
       <w:r>
         <w:rPr>
           <w:b w:val="false"/>
@@ -2375,9 +2293,1277 @@
           <w:szCs w:val="22"/>
           <w:u w:val="none"/>
         </w:rPr>
-        <w:t>{1,{{a, {b,{}}</w:t>
-      </w:r>
-      <w:bookmarkEnd w:id="4"/>
+        <w:t>Beispiel3: {{{2}}}, {{}} sind keine Listen.</w:t>
+      </w:r>
+    </w:p>
+    <w:p>
+      <w:pPr>
+        <w:pStyle w:val="Normal"/>
+        <w:rPr/>
+      </w:pPr>
+      <w:r>
+        <w:rPr>
+          <w:u w:val="single"/>
+        </w:rPr>
+        <w:t>Objektmengen</w:t>
+      </w:r>
+      <w:r>
+        <w:rPr/>
+        <w:t xml:space="preserve">: </w:t>
+      </w:r>
+    </w:p>
+    <w:p>
+      <w:pPr>
+        <w:pStyle w:val="ListParagraph"/>
+        <w:numPr>
+          <w:ilvl w:val="0"/>
+          <w:numId w:val="1"/>
+        </w:numPr>
+        <w:rPr/>
+      </w:pPr>
+      <w:r>
+        <w:rPr/>
+        <w:t xml:space="preserve">elem </w:t>
+        <w:tab/>
+        <w:tab/>
+        <w:tab/>
+        <w:t>Ein in einem Stack enthaltenes Element</w:t>
+      </w:r>
+    </w:p>
+    <w:p>
+      <w:pPr>
+        <w:pStyle w:val="ListParagraph"/>
+        <w:numPr>
+          <w:ilvl w:val="0"/>
+          <w:numId w:val="1"/>
+        </w:numPr>
+        <w:rPr/>
+      </w:pPr>
+      <w:r>
+        <w:rPr/>
+        <w:t>stack</w:t>
+        <w:tab/>
+        <w:tab/>
+        <w:tab/>
+        <w:t>Ein Stack mit n Elementen (0..n)</w:t>
+      </w:r>
+    </w:p>
+    <w:p>
+      <w:pPr>
+        <w:pStyle w:val="ListParagraph"/>
+        <w:numPr>
+          <w:ilvl w:val="0"/>
+          <w:numId w:val="0"/>
+        </w:numPr>
+        <w:ind w:left="1440" w:hanging="0"/>
+        <w:rPr/>
+      </w:pPr>
+      <w:r>
+        <w:rPr/>
+      </w:r>
+    </w:p>
+    <w:p>
+      <w:pPr>
+        <w:pStyle w:val="ListParagraph"/>
+        <w:numPr>
+          <w:ilvl w:val="0"/>
+          <w:numId w:val="0"/>
+        </w:numPr>
+        <w:ind w:left="720" w:hanging="0"/>
+        <w:rPr/>
+      </w:pPr>
+      <w:r>
+        <w:rPr>
+          <w:b/>
+          <w:bCs/>
+        </w:rPr>
+        <w:t>createS</w:t>
+      </w:r>
+      <w:r>
+        <w:rPr/>
+        <w:t xml:space="preserve">: </w:t>
+        <w:tab/>
+      </w:r>
+      <w:r>
+        <w:rPr>
+          <w:rFonts w:cs="Cambria Math" w:ascii="Cambria Math" w:hAnsi="Cambria Math"/>
+        </w:rPr>
+        <w:t>∅</w:t>
+      </w:r>
+      <w:r>
+        <w:rPr/>
+        <w:t xml:space="preserve"> </w:t>
+      </w:r>
+      <w:r>
+        <w:rPr>
+          <w:rFonts w:eastAsia="Wingdings" w:cs="Wingdings" w:ascii="Wingdings" w:hAnsi="Wingdings"/>
+        </w:rPr>
+        <w:t xml:space="preserve">→ </w:t>
+      </w:r>
+      <w:r>
+        <w:rPr/>
+        <w:t>stack</w:t>
+        <w:br/>
+        <w:tab/>
+        <w:t>Erzeugt einen neuen leeren Stack</w:t>
+      </w:r>
+    </w:p>
+    <w:p>
+      <w:pPr>
+        <w:pStyle w:val="ListParagraph"/>
+        <w:numPr>
+          <w:ilvl w:val="0"/>
+          <w:numId w:val="0"/>
+        </w:numPr>
+        <w:ind w:left="2160" w:hanging="0"/>
+        <w:rPr/>
+      </w:pPr>
+      <w:r>
+        <w:rPr/>
+      </w:r>
+    </w:p>
+    <w:p>
+      <w:pPr>
+        <w:pStyle w:val="ListParagraph"/>
+        <w:numPr>
+          <w:ilvl w:val="2"/>
+          <w:numId w:val="1"/>
+        </w:numPr>
+        <w:rPr/>
+      </w:pPr>
+      <w:r>
+        <w:rPr/>
+        <w:t xml:space="preserve">Argumente: </w:t>
+        <w:tab/>
+      </w:r>
+      <w:r>
+        <w:rPr>
+          <w:b/>
+        </w:rPr>
+        <w:t>keine</w:t>
+      </w:r>
+    </w:p>
+    <w:p>
+      <w:pPr>
+        <w:pStyle w:val="ListParagraph"/>
+        <w:numPr>
+          <w:ilvl w:val="2"/>
+          <w:numId w:val="1"/>
+        </w:numPr>
+        <w:rPr/>
+      </w:pPr>
+      <w:r>
+        <w:rPr/>
+        <w:t xml:space="preserve">Rückgabe: </w:t>
+        <w:tab/>
+      </w:r>
+      <w:r>
+        <w:rPr>
+          <w:b/>
+        </w:rPr>
+        <w:t>leerer stack</w:t>
+      </w:r>
+    </w:p>
+    <w:p>
+      <w:pPr>
+        <w:pStyle w:val="ListParagraph"/>
+        <w:numPr>
+          <w:ilvl w:val="0"/>
+          <w:numId w:val="0"/>
+        </w:numPr>
+        <w:ind w:left="2880" w:hanging="0"/>
+        <w:rPr>
+          <w:b/>
+          <w:b/>
+        </w:rPr>
+      </w:pPr>
+      <w:r>
+        <w:rPr>
+          <w:b/>
+        </w:rPr>
+      </w:r>
+    </w:p>
+    <w:p>
+      <w:pPr>
+        <w:pStyle w:val="ListParagraph"/>
+        <w:numPr>
+          <w:ilvl w:val="0"/>
+          <w:numId w:val="0"/>
+        </w:numPr>
+        <w:ind w:left="720" w:hanging="0"/>
+        <w:rPr/>
+      </w:pPr>
+      <w:r>
+        <w:rPr>
+          <w:b/>
+          <w:bCs/>
+        </w:rPr>
+        <w:t>push</w:t>
+      </w:r>
+      <w:r>
+        <w:rPr/>
+        <w:t xml:space="preserve">: </w:t>
+        <w:tab/>
+        <w:t xml:space="preserve">stack x elem </w:t>
+      </w:r>
+      <w:r>
+        <w:rPr>
+          <w:rFonts w:eastAsia="Wingdings" w:cs="Wingdings" w:ascii="Wingdings" w:hAnsi="Wingdings"/>
+        </w:rPr>
+        <w:t>→</w:t>
+      </w:r>
+      <w:r>
+        <w:rPr/>
+        <w:t xml:space="preserve"> stack</w:t>
+        <w:br/>
+        <w:tab/>
+        <w:t>Legt ein Element vorne auf dem Stack ab</w:t>
+      </w:r>
+    </w:p>
+    <w:p>
+      <w:pPr>
+        <w:pStyle w:val="ListParagraph"/>
+        <w:numPr>
+          <w:ilvl w:val="0"/>
+          <w:numId w:val="0"/>
+        </w:numPr>
+        <w:ind w:left="2160" w:hanging="0"/>
+        <w:rPr/>
+      </w:pPr>
+      <w:r>
+        <w:rPr/>
+      </w:r>
+    </w:p>
+    <w:p>
+      <w:pPr>
+        <w:pStyle w:val="ListParagraph"/>
+        <w:numPr>
+          <w:ilvl w:val="2"/>
+          <w:numId w:val="1"/>
+        </w:numPr>
+        <w:rPr/>
+      </w:pPr>
+      <w:r>
+        <w:rPr/>
+        <w:t xml:space="preserve">Argument1: </w:t>
+        <w:tab/>
+      </w:r>
+      <w:r>
+        <w:rPr>
+          <w:b/>
+        </w:rPr>
+        <w:t>stack</w:t>
+      </w:r>
+      <w:r>
+        <w:rPr/>
+        <w:t xml:space="preserve"> auf dem das Element abgelegt werden soll</w:t>
+      </w:r>
+    </w:p>
+    <w:p>
+      <w:pPr>
+        <w:pStyle w:val="ListParagraph"/>
+        <w:numPr>
+          <w:ilvl w:val="2"/>
+          <w:numId w:val="1"/>
+        </w:numPr>
+        <w:rPr/>
+      </w:pPr>
+      <w:r>
+        <w:rPr/>
+        <w:t>Argument2:</w:t>
+        <w:tab/>
+      </w:r>
+      <w:r>
+        <w:rPr>
+          <w:b/>
+        </w:rPr>
+        <w:t xml:space="preserve">elem </w:t>
+      </w:r>
+      <w:r>
+        <w:rPr/>
+        <w:t xml:space="preserve">welches auf </w:t>
+      </w:r>
+      <w:r>
+        <w:rPr>
+          <w:b/>
+        </w:rPr>
+        <w:t>stack</w:t>
+      </w:r>
+      <w:r>
+        <w:rPr/>
+        <w:t xml:space="preserve"> abgelegt werden soll</w:t>
+      </w:r>
+    </w:p>
+    <w:p>
+      <w:pPr>
+        <w:pStyle w:val="ListParagraph"/>
+        <w:numPr>
+          <w:ilvl w:val="2"/>
+          <w:numId w:val="1"/>
+        </w:numPr>
+        <w:rPr/>
+      </w:pPr>
+      <w:r>
+        <w:rPr/>
+        <w:t>Rückgabe:</w:t>
+        <w:tab/>
+      </w:r>
+      <w:r>
+        <w:rPr>
+          <w:b/>
+        </w:rPr>
+        <w:t>stack</w:t>
+      </w:r>
+      <w:r>
+        <w:rPr/>
+        <w:t xml:space="preserve"> welcher das neue abgelegte </w:t>
+      </w:r>
+      <w:r>
+        <w:rPr>
+          <w:b/>
+        </w:rPr>
+        <w:t xml:space="preserve">elem </w:t>
+      </w:r>
+      <w:r>
+        <w:rPr/>
+        <w:t>enthält</w:t>
+      </w:r>
+    </w:p>
+    <w:p>
+      <w:pPr>
+        <w:pStyle w:val="ListParagraph"/>
+        <w:numPr>
+          <w:ilvl w:val="0"/>
+          <w:numId w:val="0"/>
+        </w:numPr>
+        <w:ind w:left="2880" w:hanging="0"/>
+        <w:rPr/>
+      </w:pPr>
+      <w:r>
+        <w:rPr/>
+      </w:r>
+    </w:p>
+    <w:p>
+      <w:pPr>
+        <w:pStyle w:val="ListParagraph"/>
+        <w:numPr>
+          <w:ilvl w:val="0"/>
+          <w:numId w:val="0"/>
+        </w:numPr>
+        <w:ind w:left="720" w:hanging="0"/>
+        <w:rPr/>
+      </w:pPr>
+      <w:r>
+        <w:rPr>
+          <w:b/>
+          <w:bCs/>
+        </w:rPr>
+        <w:t>pop</w:t>
+      </w:r>
+      <w:r>
+        <w:rPr/>
+        <w:t xml:space="preserve">: </w:t>
+        <w:tab/>
+        <w:tab/>
+        <w:t xml:space="preserve">stack </w:t>
+      </w:r>
+      <w:r>
+        <w:rPr>
+          <w:rFonts w:eastAsia="Wingdings" w:cs="Wingdings" w:ascii="Wingdings" w:hAnsi="Wingdings"/>
+        </w:rPr>
+        <w:t>→</w:t>
+      </w:r>
+      <w:r>
+        <w:rPr/>
+        <w:t xml:space="preserve"> stack</w:t>
+        <w:br/>
+        <w:tab/>
+        <w:t>Entfernt das oberste Element aus dem Stack.</w:t>
+        <w:br/>
+        <w:tab/>
+        <w:t>Ist der Stack leer wird er nicht verändert.</w:t>
+      </w:r>
+    </w:p>
+    <w:p>
+      <w:pPr>
+        <w:pStyle w:val="ListParagraph"/>
+        <w:numPr>
+          <w:ilvl w:val="0"/>
+          <w:numId w:val="0"/>
+        </w:numPr>
+        <w:ind w:left="2160" w:hanging="0"/>
+        <w:rPr/>
+      </w:pPr>
+      <w:r>
+        <w:rPr/>
+      </w:r>
+    </w:p>
+    <w:p>
+      <w:pPr>
+        <w:pStyle w:val="ListParagraph"/>
+        <w:numPr>
+          <w:ilvl w:val="2"/>
+          <w:numId w:val="1"/>
+        </w:numPr>
+        <w:rPr/>
+      </w:pPr>
+      <w:r>
+        <w:rPr/>
+        <w:t xml:space="preserve">Argument: </w:t>
+        <w:tab/>
+      </w:r>
+      <w:r>
+        <w:rPr>
+          <w:b/>
+        </w:rPr>
+        <w:t xml:space="preserve">stack </w:t>
+      </w:r>
+      <w:r>
+        <w:rPr/>
+        <w:t xml:space="preserve">aus welchem das oberste </w:t>
+      </w:r>
+      <w:r>
+        <w:rPr>
+          <w:b/>
+        </w:rPr>
+        <w:t xml:space="preserve">elem </w:t>
+      </w:r>
+      <w:r>
+        <w:rPr/>
+        <w:t>entfernt werden soll.</w:t>
+      </w:r>
+    </w:p>
+    <w:p>
+      <w:pPr>
+        <w:pStyle w:val="ListParagraph"/>
+        <w:numPr>
+          <w:ilvl w:val="2"/>
+          <w:numId w:val="1"/>
+        </w:numPr>
+        <w:rPr/>
+      </w:pPr>
+      <w:r>
+        <w:rPr/>
+        <w:t xml:space="preserve">Rückgabe: </w:t>
+        <w:tab/>
+      </w:r>
+      <w:r>
+        <w:rPr>
+          <w:b/>
+        </w:rPr>
+        <w:t>stack</w:t>
+      </w:r>
+      <w:r>
+        <w:rPr/>
+        <w:t xml:space="preserve"> aus welchem das oberste </w:t>
+      </w:r>
+      <w:r>
+        <w:rPr>
+          <w:b/>
+        </w:rPr>
+        <w:t>elem</w:t>
+      </w:r>
+      <w:r>
+        <w:rPr/>
+        <w:t xml:space="preserve"> entfernt wurde, bzw. </w:t>
+      </w:r>
+      <w:r>
+        <w:rPr>
+          <w:b/>
+        </w:rPr>
+        <w:t>leerer</w:t>
+      </w:r>
+      <w:r>
+        <w:rPr/>
+        <w:br/>
+        <w:t xml:space="preserve"> </w:t>
+      </w:r>
+      <w:r>
+        <w:rPr>
+          <w:b/>
+        </w:rPr>
+        <w:t>stack</w:t>
+      </w:r>
+      <w:r>
+        <w:rPr/>
+        <w:t xml:space="preserve"> falls </w:t>
+      </w:r>
+      <w:r>
+        <w:rPr>
+          <w:b/>
+        </w:rPr>
+        <w:t xml:space="preserve">stack </w:t>
+      </w:r>
+      <w:r>
+        <w:rPr/>
+        <w:t>vorher auch schon leer war.</w:t>
+      </w:r>
+    </w:p>
+    <w:p>
+      <w:pPr>
+        <w:pStyle w:val="ListParagraph"/>
+        <w:numPr>
+          <w:ilvl w:val="0"/>
+          <w:numId w:val="0"/>
+        </w:numPr>
+        <w:ind w:left="2880" w:hanging="0"/>
+        <w:rPr/>
+      </w:pPr>
+      <w:r>
+        <w:rPr/>
+      </w:r>
+    </w:p>
+    <w:p>
+      <w:pPr>
+        <w:pStyle w:val="ListParagraph"/>
+        <w:numPr>
+          <w:ilvl w:val="0"/>
+          <w:numId w:val="0"/>
+        </w:numPr>
+        <w:ind w:left="720" w:hanging="0"/>
+        <w:rPr/>
+      </w:pPr>
+      <w:r>
+        <w:rPr>
+          <w:b/>
+          <w:bCs/>
+        </w:rPr>
+        <w:t>top</w:t>
+      </w:r>
+      <w:r>
+        <w:rPr/>
+        <w:t xml:space="preserve">: </w:t>
+        <w:tab/>
+        <w:tab/>
+        <w:t xml:space="preserve">stack </w:t>
+      </w:r>
+      <w:r>
+        <w:rPr>
+          <w:rFonts w:eastAsia="Wingdings" w:cs="Wingdings" w:ascii="Wingdings" w:hAnsi="Wingdings"/>
+        </w:rPr>
+        <w:t>→</w:t>
+      </w:r>
+      <w:r>
+        <w:rPr/>
+        <w:t xml:space="preserve"> elem</w:t>
+        <w:br/>
+        <w:tab/>
+        <w:t>Gibt das oberste Element des Stacks zurück.</w:t>
+        <w:br/>
+        <w:tab/>
+        <w:t>Ist der Stack leer wird NULL zurückgegeben.</w:t>
+      </w:r>
+    </w:p>
+    <w:p>
+      <w:pPr>
+        <w:pStyle w:val="ListParagraph"/>
+        <w:numPr>
+          <w:ilvl w:val="0"/>
+          <w:numId w:val="0"/>
+        </w:numPr>
+        <w:ind w:left="2160" w:hanging="0"/>
+        <w:rPr/>
+      </w:pPr>
+      <w:r>
+        <w:rPr/>
+      </w:r>
+    </w:p>
+    <w:p>
+      <w:pPr>
+        <w:pStyle w:val="ListParagraph"/>
+        <w:numPr>
+          <w:ilvl w:val="2"/>
+          <w:numId w:val="1"/>
+        </w:numPr>
+        <w:rPr/>
+      </w:pPr>
+      <w:r>
+        <w:rPr/>
+        <w:t xml:space="preserve">Argument: </w:t>
+        <w:tab/>
+      </w:r>
+      <w:r>
+        <w:rPr>
+          <w:b/>
+        </w:rPr>
+        <w:t>stack</w:t>
+      </w:r>
+      <w:r>
+        <w:rPr/>
+        <w:t xml:space="preserve"> aus welchem das oberste </w:t>
+      </w:r>
+      <w:r>
+        <w:rPr>
+          <w:b/>
+        </w:rPr>
+        <w:t xml:space="preserve">elem </w:t>
+      </w:r>
+      <w:r>
+        <w:rPr/>
+        <w:t>zurückgegeben werden soll</w:t>
+      </w:r>
+    </w:p>
+    <w:p>
+      <w:pPr>
+        <w:pStyle w:val="ListParagraph"/>
+        <w:numPr>
+          <w:ilvl w:val="2"/>
+          <w:numId w:val="1"/>
+        </w:numPr>
+        <w:rPr/>
+      </w:pPr>
+      <w:r>
+        <w:rPr/>
+        <w:t>Rückgabe:</w:t>
+        <w:tab/>
+      </w:r>
+      <w:r>
+        <w:rPr>
+          <w:b/>
+        </w:rPr>
+        <w:t>elem</w:t>
+      </w:r>
+      <w:r>
+        <w:rPr/>
+        <w:t xml:space="preserve"> welches zuoberst auf dem </w:t>
+      </w:r>
+      <w:r>
+        <w:rPr>
+          <w:b/>
+        </w:rPr>
+        <w:t>stack</w:t>
+      </w:r>
+      <w:r>
+        <w:rPr/>
+        <w:t xml:space="preserve"> liegt.</w:t>
+      </w:r>
+    </w:p>
+    <w:p>
+      <w:pPr>
+        <w:pStyle w:val="ListParagraph"/>
+        <w:numPr>
+          <w:ilvl w:val="0"/>
+          <w:numId w:val="0"/>
+        </w:numPr>
+        <w:ind w:left="2880" w:hanging="0"/>
+        <w:rPr/>
+      </w:pPr>
+      <w:r>
+        <w:rPr/>
+      </w:r>
+    </w:p>
+    <w:p>
+      <w:pPr>
+        <w:pStyle w:val="ListParagraph"/>
+        <w:numPr>
+          <w:ilvl w:val="0"/>
+          <w:numId w:val="0"/>
+        </w:numPr>
+        <w:ind w:left="720" w:hanging="0"/>
+        <w:rPr/>
+      </w:pPr>
+      <w:r>
+        <w:rPr>
+          <w:b/>
+          <w:bCs/>
+        </w:rPr>
+        <w:t>isEmptyS</w:t>
+      </w:r>
+      <w:r>
+        <w:rPr/>
+        <w:t xml:space="preserve">: </w:t>
+        <w:tab/>
+        <w:t xml:space="preserve">stack </w:t>
+      </w:r>
+      <w:r>
+        <w:rPr>
+          <w:rFonts w:eastAsia="Wingdings" w:cs="Wingdings" w:ascii="Wingdings" w:hAnsi="Wingdings"/>
+        </w:rPr>
+        <w:t>→</w:t>
+      </w:r>
+      <w:r>
+        <w:rPr/>
+        <w:t xml:space="preserve"> bool</w:t>
+        <w:br/>
+        <w:tab/>
+        <w:t>Prüft ob der Stack keine Elemente enthält.</w:t>
+      </w:r>
+    </w:p>
+    <w:p>
+      <w:pPr>
+        <w:pStyle w:val="ListParagraph"/>
+        <w:numPr>
+          <w:ilvl w:val="0"/>
+          <w:numId w:val="0"/>
+        </w:numPr>
+        <w:ind w:left="2160" w:hanging="0"/>
+        <w:rPr/>
+      </w:pPr>
+      <w:r>
+        <w:rPr/>
+      </w:r>
+    </w:p>
+    <w:p>
+      <w:pPr>
+        <w:pStyle w:val="ListParagraph"/>
+        <w:numPr>
+          <w:ilvl w:val="2"/>
+          <w:numId w:val="1"/>
+        </w:numPr>
+        <w:rPr/>
+      </w:pPr>
+      <w:r>
+        <w:rPr/>
+        <w:t>Argument:</w:t>
+        <w:tab/>
+      </w:r>
+      <w:r>
+        <w:rPr>
+          <w:b/>
+        </w:rPr>
+        <w:t>stack</w:t>
+      </w:r>
+      <w:r>
+        <w:rPr/>
+        <w:t xml:space="preserve"> der auf Inhalt überprüft werden soll</w:t>
+      </w:r>
+    </w:p>
+    <w:p>
+      <w:pPr>
+        <w:pStyle w:val="ListParagraph"/>
+        <w:numPr>
+          <w:ilvl w:val="2"/>
+          <w:numId w:val="1"/>
+        </w:numPr>
+        <w:rPr/>
+      </w:pPr>
+      <w:r>
+        <w:rPr/>
+        <w:t>Rückgabe:</w:t>
+        <w:tab/>
+      </w:r>
+      <w:r>
+        <w:rPr>
+          <w:b/>
+        </w:rPr>
+        <w:t>true</w:t>
+      </w:r>
+      <w:r>
+        <w:rPr/>
+        <w:t xml:space="preserve"> falls </w:t>
+      </w:r>
+      <w:r>
+        <w:rPr>
+          <w:b/>
+        </w:rPr>
+        <w:t>stack</w:t>
+      </w:r>
+      <w:r>
+        <w:rPr/>
+        <w:t xml:space="preserve"> leer ist, </w:t>
+      </w:r>
+      <w:r>
+        <w:rPr>
+          <w:b/>
+        </w:rPr>
+        <w:t xml:space="preserve">false </w:t>
+      </w:r>
+      <w:r>
+        <w:rPr/>
+        <w:t>falls nicht.</w:t>
+      </w:r>
+    </w:p>
+    <w:p>
+      <w:pPr>
+        <w:pStyle w:val="ListParagraph"/>
+        <w:numPr>
+          <w:ilvl w:val="0"/>
+          <w:numId w:val="0"/>
+        </w:numPr>
+        <w:ind w:left="2880" w:hanging="0"/>
+        <w:rPr/>
+      </w:pPr>
+      <w:r>
+        <w:rPr/>
+      </w:r>
+    </w:p>
+    <w:p>
+      <w:pPr>
+        <w:pStyle w:val="ListParagraph"/>
+        <w:numPr>
+          <w:ilvl w:val="0"/>
+          <w:numId w:val="0"/>
+        </w:numPr>
+        <w:ind w:left="720" w:hanging="0"/>
+        <w:rPr/>
+      </w:pPr>
+      <w:r>
+        <w:rPr>
+          <w:b/>
+          <w:bCs/>
+        </w:rPr>
+        <w:t>equalS</w:t>
+      </w:r>
+      <w:r>
+        <w:rPr/>
+        <w:t xml:space="preserve">: </w:t>
+        <w:tab/>
+        <w:t xml:space="preserve">stack x stack </w:t>
+      </w:r>
+      <w:r>
+        <w:rPr>
+          <w:rFonts w:eastAsia="Wingdings" w:cs="Wingdings" w:ascii="Wingdings" w:hAnsi="Wingdings"/>
+        </w:rPr>
+        <w:t>→</w:t>
+      </w:r>
+      <w:r>
+        <w:rPr/>
+        <w:t xml:space="preserve"> bool</w:t>
+        <w:br/>
+        <w:tab/>
+        <w:t>Prüft zwei Stacks auf strukturelle Gleichheit.</w:t>
+      </w:r>
+    </w:p>
+    <w:p>
+      <w:pPr>
+        <w:pStyle w:val="ListParagraph"/>
+        <w:numPr>
+          <w:ilvl w:val="0"/>
+          <w:numId w:val="0"/>
+        </w:numPr>
+        <w:ind w:left="2160" w:hanging="0"/>
+        <w:rPr/>
+      </w:pPr>
+      <w:r>
+        <w:rPr/>
+      </w:r>
+    </w:p>
+    <w:p>
+      <w:pPr>
+        <w:pStyle w:val="ListParagraph"/>
+        <w:numPr>
+          <w:ilvl w:val="2"/>
+          <w:numId w:val="1"/>
+        </w:numPr>
+        <w:rPr/>
+      </w:pPr>
+      <w:r>
+        <w:rPr/>
+        <w:t>Argument1:</w:t>
+        <w:tab/>
+      </w:r>
+      <w:r>
+        <w:rPr>
+          <w:b/>
+        </w:rPr>
+        <w:t>stack1</w:t>
+      </w:r>
+    </w:p>
+    <w:p>
+      <w:pPr>
+        <w:pStyle w:val="ListParagraph"/>
+        <w:numPr>
+          <w:ilvl w:val="2"/>
+          <w:numId w:val="1"/>
+        </w:numPr>
+        <w:rPr/>
+      </w:pPr>
+      <w:r>
+        <w:rPr/>
+        <w:t>Argument2:</w:t>
+        <w:tab/>
+      </w:r>
+      <w:r>
+        <w:rPr>
+          <w:b/>
+        </w:rPr>
+        <w:t>stack2</w:t>
+      </w:r>
+    </w:p>
+    <w:p>
+      <w:pPr>
+        <w:pStyle w:val="ListParagraph"/>
+        <w:numPr>
+          <w:ilvl w:val="2"/>
+          <w:numId w:val="1"/>
+        </w:numPr>
+        <w:rPr/>
+      </w:pPr>
+      <w:r>
+        <w:rPr/>
+        <w:t>Rückgabe:</w:t>
+        <w:tab/>
+      </w:r>
+      <w:r>
+        <w:rPr>
+          <w:b/>
+        </w:rPr>
+        <w:t xml:space="preserve">true </w:t>
+      </w:r>
+      <w:r>
+        <w:rPr/>
+        <w:t xml:space="preserve"> wenn beide </w:t>
+      </w:r>
+      <w:r>
+        <w:rPr>
+          <w:b/>
+        </w:rPr>
+        <w:t xml:space="preserve">stacks </w:t>
+      </w:r>
+      <w:r>
+        <w:rPr/>
+        <w:t xml:space="preserve">strukturell gleich sind, </w:t>
+      </w:r>
+      <w:r>
+        <w:rPr>
+          <w:b/>
+        </w:rPr>
+        <w:t>false</w:t>
+      </w:r>
+      <w:r>
+        <w:rPr/>
+        <w:t xml:space="preserve"> wenn nicht.</w:t>
+      </w:r>
+    </w:p>
+    <w:p>
+      <w:pPr>
+        <w:pStyle w:val="ListParagraph"/>
+        <w:numPr>
+          <w:ilvl w:val="0"/>
+          <w:numId w:val="0"/>
+        </w:numPr>
+        <w:ind w:left="720" w:hanging="0"/>
+        <w:rPr/>
+      </w:pPr>
+      <w:r>
+        <w:rPr/>
+      </w:r>
+    </w:p>
+    <w:p>
+      <w:pPr>
+        <w:pStyle w:val="ListParagraph"/>
+        <w:numPr>
+          <w:ilvl w:val="0"/>
+          <w:numId w:val="0"/>
+        </w:numPr>
+        <w:ind w:left="720" w:hanging="0"/>
+        <w:rPr/>
+      </w:pPr>
+      <w:r>
+        <w:rPr>
+          <w:b/>
+          <w:bCs/>
+        </w:rPr>
+        <w:t>reverseS</w:t>
+      </w:r>
+      <w:r>
+        <w:rPr/>
+        <w:t xml:space="preserve">: </w:t>
+        <w:tab/>
+        <w:t xml:space="preserve">stack </w:t>
+      </w:r>
+      <w:r>
+        <w:rPr>
+          <w:rFonts w:eastAsia="Wingdings" w:cs="Wingdings" w:ascii="Wingdings" w:hAnsi="Wingdings"/>
+        </w:rPr>
+        <w:t>→</w:t>
+      </w:r>
+      <w:r>
+        <w:rPr/>
+        <w:t xml:space="preserve"> stack</w:t>
+      </w:r>
+    </w:p>
+    <w:p>
+      <w:pPr>
+        <w:pStyle w:val="ListParagraph"/>
+        <w:rPr/>
+      </w:pPr>
+      <w:r>
+        <w:rPr/>
+        <w:tab/>
+        <w:t>Dreht den Stack um.</w:t>
+      </w:r>
+    </w:p>
+    <w:p>
+      <w:pPr>
+        <w:pStyle w:val="ListParagraph"/>
+        <w:rPr/>
+      </w:pPr>
+      <w:r>
+        <w:rPr/>
+        <w:tab/>
+      </w:r>
+    </w:p>
+    <w:p>
+      <w:pPr>
+        <w:pStyle w:val="ListParagraph"/>
+        <w:rPr/>
+      </w:pPr>
+      <w:r>
+        <w:rPr/>
+      </w:r>
+    </w:p>
+    <w:p>
+      <w:pPr>
+        <w:pStyle w:val="ListParagraph"/>
+        <w:rPr/>
+      </w:pPr>
+      <w:r>
+        <w:rPr/>
+        <w:tab/>
+        <w:t xml:space="preserve">Jedes Element des Stack wird auf einem neuen Stack abgelegt. </w:t>
+        <w:tab/>
+        <w:t>Dabei dreht sich die Reihenfolge um.</w:t>
+      </w:r>
+    </w:p>
+    <w:p>
+      <w:pPr>
+        <w:pStyle w:val="ListParagraph"/>
+        <w:rPr/>
+      </w:pPr>
+      <w:r>
+        <w:rPr/>
+        <w:tab/>
+        <w:t xml:space="preserve">Es wird eine neue interne Liste erzeugt, </w:t>
+      </w:r>
+    </w:p>
+    <w:p>
+      <w:pPr>
+        <w:pStyle w:val="ListParagraph"/>
+        <w:numPr>
+          <w:ilvl w:val="0"/>
+          <w:numId w:val="0"/>
+        </w:numPr>
+        <w:ind w:left="3960" w:hanging="0"/>
+        <w:rPr/>
+      </w:pPr>
+      <w:r>
+        <w:rPr/>
+      </w:r>
+    </w:p>
+    <w:p>
+      <w:pPr>
+        <w:pStyle w:val="ListParagraph"/>
+        <w:numPr>
+          <w:ilvl w:val="2"/>
+          <w:numId w:val="1"/>
+        </w:numPr>
+        <w:rPr/>
+      </w:pPr>
+      <w:r>
+        <w:rPr/>
+        <w:t xml:space="preserve">Argument1: </w:t>
+        <w:tab/>
+      </w:r>
+      <w:r>
+        <w:rPr>
+          <w:b/>
+        </w:rPr>
+        <w:t>stack</w:t>
+      </w:r>
+    </w:p>
+    <w:p>
+      <w:pPr>
+        <w:pStyle w:val="ListParagraph"/>
+        <w:numPr>
+          <w:ilvl w:val="2"/>
+          <w:numId w:val="1"/>
+        </w:numPr>
+        <w:rPr/>
+      </w:pPr>
+      <w:r>
+        <w:rPr/>
+        <w:t xml:space="preserve">Rückgabe: </w:t>
+        <w:tab/>
+        <w:t xml:space="preserve">umgedrehter </w:t>
+      </w:r>
+      <w:r>
+        <w:rPr>
+          <w:b/>
+        </w:rPr>
+        <w:t>stack</w:t>
+      </w:r>
+    </w:p>
+    <w:p>
+      <w:pPr>
+        <w:pStyle w:val="Normal"/>
+        <w:jc w:val="left"/>
+        <w:rPr/>
+      </w:pPr>
+      <w:r>
+        <w:rPr>
+          <w:b/>
+          <w:sz w:val="22"/>
+          <w:szCs w:val="22"/>
+          <w:u w:val="none"/>
+        </w:rPr>
+        <w:t>ADT Schlange</w:t>
+      </w:r>
+    </w:p>
+    <w:p>
+      <w:pPr>
+        <w:pStyle w:val="Normal"/>
+        <w:rPr/>
+      </w:pPr>
+      <w:r>
+        <w:rPr>
+          <w:u w:val="single"/>
+        </w:rPr>
+        <w:t>Datenstruktur</w:t>
+      </w:r>
+      <w:r>
+        <w:rPr/>
+        <w:t>:</w:t>
+      </w:r>
+    </w:p>
+    <w:p>
+      <w:pPr>
+        <w:pStyle w:val="ListParagraph"/>
+        <w:numPr>
+          <w:ilvl w:val="0"/>
+          <w:numId w:val="0"/>
+        </w:numPr>
+        <w:ind w:left="1440" w:hanging="0"/>
+        <w:rPr/>
+      </w:pPr>
+      <w:r>
+        <w:rPr/>
+        <w:t>Die Queue wird mittels zweier Stacks realisiert.</w:t>
+      </w:r>
+    </w:p>
+    <w:p>
+      <w:pPr>
+        <w:pStyle w:val="ListParagraph"/>
+        <w:numPr>
+          <w:ilvl w:val="0"/>
+          <w:numId w:val="0"/>
+        </w:numPr>
+        <w:ind w:left="1440" w:hanging="0"/>
+        <w:rPr/>
+      </w:pPr>
+      <w:r>
+        <w:rPr/>
+        <w:t>Ein InStack nimmt die neuen Elemente der Queue auf.</w:t>
+      </w:r>
+    </w:p>
+    <w:p>
+      <w:pPr>
+        <w:pStyle w:val="ListParagraph"/>
+        <w:numPr>
+          <w:ilvl w:val="0"/>
+          <w:numId w:val="0"/>
+        </w:numPr>
+        <w:ind w:left="1440" w:hanging="0"/>
+        <w:rPr/>
+      </w:pPr>
+      <w:r>
+        <w:rPr/>
+        <w:t>Ein OutStack stellt die Elemente der Queue zur Ausgabe bereit.</w:t>
+      </w:r>
+    </w:p>
+    <w:p>
+      <w:pPr>
+        <w:pStyle w:val="ListParagraph"/>
+        <w:numPr>
+          <w:ilvl w:val="0"/>
+          <w:numId w:val="0"/>
+        </w:numPr>
+        <w:ind w:left="1440" w:hanging="0"/>
+        <w:rPr/>
+      </w:pPr>
+      <w:r>
+        <w:rPr/>
+      </w:r>
+    </w:p>
+    <w:p>
+      <w:pPr>
+        <w:pStyle w:val="ListParagraph"/>
+        <w:numPr>
+          <w:ilvl w:val="0"/>
+          <w:numId w:val="0"/>
+        </w:numPr>
+        <w:ind w:left="1440" w:hanging="0"/>
+        <w:rPr/>
+      </w:pPr>
+      <w:r>
+        <w:rPr/>
+        <w:t xml:space="preserve">Beispiel1: Queue mit drei Elementen </w:t>
+      </w:r>
+    </w:p>
+    <w:p>
+      <w:pPr>
+        <w:pStyle w:val="ListParagraph"/>
+        <w:numPr>
+          <w:ilvl w:val="0"/>
+          <w:numId w:val="0"/>
+        </w:numPr>
+        <w:ind w:left="1440" w:hanging="0"/>
+        <w:rPr/>
+      </w:pPr>
+      <w:r>
+        <w:rPr/>
+        <w:tab/>
+        <w:tab/>
+        <w:t>(1,x,3) → {</w:t>
+      </w:r>
+      <w:bookmarkStart w:id="5" w:name="__DdeLink__905_170695645711"/>
+      <w:r>
+        <w:rPr/>
+        <w:t>{1, {x, {3</w:t>
+      </w:r>
+      <w:bookmarkEnd w:id="5"/>
+      <w:r>
+        <w:rPr/>
+        <w:t>, {}}}},{}}</w:t>
+      </w:r>
+    </w:p>
+    <w:p>
+      <w:pPr>
+        <w:pStyle w:val="ListParagraph"/>
+        <w:numPr>
+          <w:ilvl w:val="0"/>
+          <w:numId w:val="0"/>
+        </w:numPr>
+        <w:ind w:left="1440" w:hanging="0"/>
+        <w:rPr/>
+      </w:pPr>
+      <w:r>
+        <w:rPr/>
+        <w:t>Beispiel2: Queue mit drei Elementen</w:t>
+      </w:r>
+    </w:p>
+    <w:p>
+      <w:pPr>
+        <w:pStyle w:val="ListParagraph"/>
+        <w:numPr>
+          <w:ilvl w:val="0"/>
+          <w:numId w:val="0"/>
+        </w:numPr>
+        <w:ind w:left="1440" w:hanging="0"/>
+        <w:rPr/>
+      </w:pPr>
+      <w:r>
+        <w:rPr/>
+        <w:tab/>
+        <w:tab/>
+        <w:t>{ {1,{}} , {x,{3,{}}} }</w:t>
+      </w:r>
+    </w:p>
+    <w:p>
+      <w:pPr>
+        <w:pStyle w:val="ListParagraph"/>
+        <w:numPr>
+          <w:ilvl w:val="0"/>
+          <w:numId w:val="0"/>
+        </w:numPr>
+        <w:ind w:left="1440" w:hanging="0"/>
+        <w:jc w:val="left"/>
+        <w:rPr>
+          <w:b w:val="false"/>
+          <w:b w:val="false"/>
+          <w:bCs w:val="false"/>
+        </w:rPr>
+      </w:pPr>
       <w:r>
         <w:rPr>
           <w:b w:val="false"/>
@@ -2386,24 +3572,9 @@
           <w:szCs w:val="22"/>
           <w:u w:val="none"/>
         </w:rPr>
-        <w:t>},{3,{}}}}</w:t>
-      </w:r>
-    </w:p>
-    <w:p>
-      <w:pPr>
-        <w:pStyle w:val="ListParagraph"/>
-        <w:numPr>
-          <w:ilvl w:val="0"/>
-          <w:numId w:val="0"/>
-        </w:numPr>
-        <w:ind w:left="1440" w:hanging="0"/>
-        <w:jc w:val="left"/>
-        <w:rPr>
-          <w:b w:val="false"/>
-          <w:b w:val="false"/>
-          <w:bCs w:val="false"/>
-        </w:rPr>
-      </w:pPr>
+        <w:t xml:space="preserve">Beispiel2: Stack  mit drei Elementen (1,(a,b),3) → </w:t>
+      </w:r>
+      <w:bookmarkStart w:id="6" w:name="__DdeLink__907_170695645711"/>
       <w:r>
         <w:rPr>
           <w:b w:val="false"/>
@@ -2412,1360 +3583,9 @@
           <w:szCs w:val="22"/>
           <w:u w:val="none"/>
         </w:rPr>
-        <w:t>Beispiel3: {{{2}}}, {{}} sind keine Listen.</w:t>
-      </w:r>
-    </w:p>
-    <w:p>
-      <w:pPr>
-        <w:pStyle w:val="Normal"/>
-        <w:rPr/>
-      </w:pPr>
-      <w:r>
-        <w:rPr>
-          <w:u w:val="single"/>
-        </w:rPr>
-        <w:t>Objektmengen</w:t>
-      </w:r>
-      <w:r>
-        <w:rPr/>
-        <w:t xml:space="preserve">: </w:t>
-      </w:r>
-    </w:p>
-    <w:p>
-      <w:pPr>
-        <w:pStyle w:val="ListParagraph"/>
-        <w:numPr>
-          <w:ilvl w:val="0"/>
-          <w:numId w:val="1"/>
-        </w:numPr>
-        <w:rPr/>
-      </w:pPr>
-      <w:r>
-        <w:rPr/>
-        <w:t xml:space="preserve">elem </w:t>
-        <w:tab/>
-        <w:tab/>
-        <w:tab/>
-        <w:t>Ein in einem Stack enthaltenes Element</w:t>
-      </w:r>
-    </w:p>
-    <w:p>
-      <w:pPr>
-        <w:pStyle w:val="ListParagraph"/>
-        <w:numPr>
-          <w:ilvl w:val="0"/>
-          <w:numId w:val="1"/>
-        </w:numPr>
-        <w:rPr/>
-      </w:pPr>
-      <w:r>
-        <w:rPr/>
-        <w:t>stack</w:t>
-        <w:tab/>
-        <w:tab/>
-        <w:tab/>
-        <w:t>Ein Stack mit n Elementen (0..n)</w:t>
-      </w:r>
-    </w:p>
-    <w:p>
-      <w:pPr>
-        <w:pStyle w:val="ListParagraph"/>
-        <w:numPr>
-          <w:ilvl w:val="0"/>
-          <w:numId w:val="0"/>
-        </w:numPr>
-        <w:ind w:left="1440" w:hanging="0"/>
-        <w:rPr/>
-      </w:pPr>
-      <w:r>
-        <w:rPr/>
-      </w:r>
-    </w:p>
-    <w:p>
-      <w:pPr>
-        <w:pStyle w:val="ListParagraph"/>
-        <w:numPr>
-          <w:ilvl w:val="0"/>
-          <w:numId w:val="0"/>
-        </w:numPr>
-        <w:ind w:left="720" w:hanging="0"/>
-        <w:rPr/>
-      </w:pPr>
-      <w:r>
-        <w:rPr>
-          <w:b/>
-          <w:bCs/>
-        </w:rPr>
-        <w:t>createS</w:t>
-      </w:r>
-      <w:r>
-        <w:rPr/>
-        <w:t xml:space="preserve">: </w:t>
-        <w:tab/>
-      </w:r>
-      <w:r>
-        <w:rPr>
-          <w:rFonts w:cs="Cambria Math" w:ascii="Cambria Math" w:hAnsi="Cambria Math"/>
-        </w:rPr>
-        <w:t>∅</w:t>
-      </w:r>
-      <w:r>
-        <w:rPr/>
-        <w:t xml:space="preserve"> </w:t>
-      </w:r>
-      <w:r>
-        <w:rPr>
-          <w:rFonts w:eastAsia="Wingdings" w:cs="Wingdings" w:ascii="Wingdings" w:hAnsi="Wingdings"/>
-        </w:rPr>
-        <w:t xml:space="preserve">→ </w:t>
-      </w:r>
-      <w:r>
-        <w:rPr/>
-        <w:t>stack</w:t>
-        <w:br/>
-        <w:tab/>
-        <w:t xml:space="preserve">Erzeugt einen </w:t>
-      </w:r>
-      <w:r>
-        <w:rPr/>
-        <w:t xml:space="preserve">neuen </w:t>
-      </w:r>
-      <w:r>
-        <w:rPr/>
-        <w:t>leeren Stack</w:t>
-      </w:r>
-    </w:p>
-    <w:p>
-      <w:pPr>
-        <w:pStyle w:val="ListParagraph"/>
-        <w:numPr>
-          <w:ilvl w:val="0"/>
-          <w:numId w:val="0"/>
-        </w:numPr>
-        <w:ind w:left="2160" w:hanging="0"/>
-        <w:rPr/>
-      </w:pPr>
-      <w:r>
-        <w:rPr/>
-      </w:r>
-    </w:p>
-    <w:p>
-      <w:pPr>
-        <w:pStyle w:val="ListParagraph"/>
-        <w:numPr>
-          <w:ilvl w:val="2"/>
-          <w:numId w:val="1"/>
-        </w:numPr>
-        <w:rPr/>
-      </w:pPr>
-      <w:r>
-        <w:rPr/>
-        <w:t xml:space="preserve">Argumente: </w:t>
-        <w:tab/>
-      </w:r>
-      <w:r>
-        <w:rPr>
-          <w:b/>
-        </w:rPr>
-        <w:t>keine</w:t>
-      </w:r>
-    </w:p>
-    <w:p>
-      <w:pPr>
-        <w:pStyle w:val="ListParagraph"/>
-        <w:numPr>
-          <w:ilvl w:val="2"/>
-          <w:numId w:val="1"/>
-        </w:numPr>
-        <w:rPr/>
-      </w:pPr>
-      <w:r>
-        <w:rPr/>
-        <w:t xml:space="preserve">Rückgabe: </w:t>
-        <w:tab/>
-      </w:r>
-      <w:r>
-        <w:rPr>
-          <w:b/>
-        </w:rPr>
-        <w:t>leerer stack</w:t>
-      </w:r>
-    </w:p>
-    <w:p>
-      <w:pPr>
-        <w:pStyle w:val="ListParagraph"/>
-        <w:numPr>
-          <w:ilvl w:val="0"/>
-          <w:numId w:val="0"/>
-        </w:numPr>
-        <w:ind w:left="2880" w:hanging="0"/>
-        <w:rPr>
-          <w:b/>
-          <w:b/>
-        </w:rPr>
-      </w:pPr>
-      <w:r>
-        <w:rPr>
-          <w:b/>
-        </w:rPr>
-      </w:r>
-    </w:p>
-    <w:p>
-      <w:pPr>
-        <w:pStyle w:val="ListParagraph"/>
-        <w:numPr>
-          <w:ilvl w:val="0"/>
-          <w:numId w:val="0"/>
-        </w:numPr>
-        <w:ind w:left="720" w:hanging="0"/>
-        <w:rPr/>
-      </w:pPr>
-      <w:r>
-        <w:rPr>
-          <w:b/>
-          <w:bCs/>
-        </w:rPr>
-        <w:t>push</w:t>
-      </w:r>
-      <w:r>
-        <w:rPr/>
-        <w:t xml:space="preserve">: </w:t>
-        <w:tab/>
-        <w:t xml:space="preserve">stack x elem </w:t>
-      </w:r>
-      <w:r>
-        <w:rPr>
-          <w:rFonts w:eastAsia="Wingdings" w:cs="Wingdings" w:ascii="Wingdings" w:hAnsi="Wingdings"/>
-        </w:rPr>
-        <w:t>→</w:t>
-      </w:r>
-      <w:r>
-        <w:rPr/>
-        <w:t xml:space="preserve"> stack</w:t>
-        <w:br/>
-        <w:tab/>
-        <w:t xml:space="preserve">Legt ein Element </w:t>
-      </w:r>
-      <w:r>
-        <w:rPr/>
-        <w:t xml:space="preserve">vorne </w:t>
-      </w:r>
-      <w:r>
-        <w:rPr/>
-        <w:t>auf dem Stack ab</w:t>
-      </w:r>
-    </w:p>
-    <w:p>
-      <w:pPr>
-        <w:pStyle w:val="ListParagraph"/>
-        <w:numPr>
-          <w:ilvl w:val="0"/>
-          <w:numId w:val="0"/>
-        </w:numPr>
-        <w:ind w:left="2160" w:hanging="0"/>
-        <w:rPr/>
-      </w:pPr>
-      <w:r>
-        <w:rPr/>
-      </w:r>
-    </w:p>
-    <w:p>
-      <w:pPr>
-        <w:pStyle w:val="ListParagraph"/>
-        <w:numPr>
-          <w:ilvl w:val="2"/>
-          <w:numId w:val="1"/>
-        </w:numPr>
-        <w:rPr/>
-      </w:pPr>
-      <w:r>
-        <w:rPr/>
-        <w:t xml:space="preserve">Argument1: </w:t>
-        <w:tab/>
-      </w:r>
-      <w:r>
-        <w:rPr>
-          <w:b/>
-        </w:rPr>
-        <w:t>stack</w:t>
-      </w:r>
-      <w:r>
-        <w:rPr/>
-        <w:t xml:space="preserve"> auf dem das Element abgelegt werden soll</w:t>
-      </w:r>
-    </w:p>
-    <w:p>
-      <w:pPr>
-        <w:pStyle w:val="ListParagraph"/>
-        <w:numPr>
-          <w:ilvl w:val="2"/>
-          <w:numId w:val="1"/>
-        </w:numPr>
-        <w:rPr/>
-      </w:pPr>
-      <w:r>
-        <w:rPr/>
-        <w:t>Argument2:</w:t>
-        <w:tab/>
-      </w:r>
-      <w:r>
-        <w:rPr>
-          <w:b/>
-        </w:rPr>
-        <w:t xml:space="preserve">elem </w:t>
-      </w:r>
-      <w:r>
-        <w:rPr/>
-        <w:t xml:space="preserve">welches auf </w:t>
-      </w:r>
-      <w:r>
-        <w:rPr>
-          <w:b/>
-        </w:rPr>
-        <w:t>stack</w:t>
-      </w:r>
-      <w:r>
-        <w:rPr/>
-        <w:t xml:space="preserve"> abgelegt werden soll</w:t>
-      </w:r>
-    </w:p>
-    <w:p>
-      <w:pPr>
-        <w:pStyle w:val="ListParagraph"/>
-        <w:numPr>
-          <w:ilvl w:val="2"/>
-          <w:numId w:val="1"/>
-        </w:numPr>
-        <w:rPr/>
-      </w:pPr>
-      <w:r>
-        <w:rPr/>
-        <w:t>Rückgabe:</w:t>
-        <w:tab/>
-      </w:r>
-      <w:r>
-        <w:rPr>
-          <w:b/>
-        </w:rPr>
-        <w:t>stack</w:t>
-      </w:r>
-      <w:r>
-        <w:rPr/>
-        <w:t xml:space="preserve"> welcher das neue abgelegte </w:t>
-      </w:r>
-      <w:r>
-        <w:rPr>
-          <w:b/>
-        </w:rPr>
-        <w:t xml:space="preserve">elem </w:t>
-      </w:r>
-      <w:r>
-        <w:rPr/>
-        <w:t>enthält</w:t>
-      </w:r>
-    </w:p>
-    <w:p>
-      <w:pPr>
-        <w:pStyle w:val="ListParagraph"/>
-        <w:numPr>
-          <w:ilvl w:val="0"/>
-          <w:numId w:val="0"/>
-        </w:numPr>
-        <w:ind w:left="2880" w:hanging="0"/>
-        <w:rPr/>
-      </w:pPr>
-      <w:r>
-        <w:rPr/>
-      </w:r>
-    </w:p>
-    <w:p>
-      <w:pPr>
-        <w:pStyle w:val="ListParagraph"/>
-        <w:numPr>
-          <w:ilvl w:val="0"/>
-          <w:numId w:val="0"/>
-        </w:numPr>
-        <w:ind w:left="720" w:hanging="0"/>
-        <w:rPr/>
-      </w:pPr>
-      <w:r>
-        <w:rPr>
-          <w:b/>
-          <w:bCs/>
-        </w:rPr>
-        <w:t>pop</w:t>
-      </w:r>
-      <w:r>
-        <w:rPr/>
-        <w:t xml:space="preserve">: </w:t>
-        <w:tab/>
-        <w:tab/>
-        <w:t xml:space="preserve">stack </w:t>
-      </w:r>
-      <w:r>
-        <w:rPr>
-          <w:rFonts w:eastAsia="Wingdings" w:cs="Wingdings" w:ascii="Wingdings" w:hAnsi="Wingdings"/>
-        </w:rPr>
-        <w:t>→</w:t>
-      </w:r>
-      <w:r>
-        <w:rPr/>
-        <w:t xml:space="preserve"> stack</w:t>
-        <w:br/>
-        <w:tab/>
-        <w:t>Entfernt das oberste Element aus dem Stack.</w:t>
-        <w:br/>
-        <w:tab/>
-        <w:t>Ist der Stack leer wird er nicht verändert.</w:t>
-      </w:r>
-    </w:p>
-    <w:p>
-      <w:pPr>
-        <w:pStyle w:val="ListParagraph"/>
-        <w:numPr>
-          <w:ilvl w:val="0"/>
-          <w:numId w:val="0"/>
-        </w:numPr>
-        <w:ind w:left="2160" w:hanging="0"/>
-        <w:rPr/>
-      </w:pPr>
-      <w:r>
-        <w:rPr/>
-      </w:r>
-    </w:p>
-    <w:p>
-      <w:pPr>
-        <w:pStyle w:val="ListParagraph"/>
-        <w:numPr>
-          <w:ilvl w:val="2"/>
-          <w:numId w:val="1"/>
-        </w:numPr>
-        <w:rPr/>
-      </w:pPr>
-      <w:r>
-        <w:rPr/>
-        <w:t xml:space="preserve">Argument: </w:t>
-        <w:tab/>
-      </w:r>
-      <w:r>
-        <w:rPr>
-          <w:b/>
-        </w:rPr>
-        <w:t xml:space="preserve">stack </w:t>
-      </w:r>
-      <w:r>
-        <w:rPr/>
-        <w:t xml:space="preserve">aus welchem das oberste </w:t>
-      </w:r>
-      <w:r>
-        <w:rPr>
-          <w:b/>
-        </w:rPr>
-        <w:t xml:space="preserve">elem </w:t>
-      </w:r>
-      <w:r>
-        <w:rPr/>
-        <w:t>entfernt werden soll.</w:t>
-      </w:r>
-    </w:p>
-    <w:p>
-      <w:pPr>
-        <w:pStyle w:val="ListParagraph"/>
-        <w:numPr>
-          <w:ilvl w:val="2"/>
-          <w:numId w:val="1"/>
-        </w:numPr>
-        <w:rPr/>
-      </w:pPr>
-      <w:r>
-        <w:rPr/>
-        <w:t xml:space="preserve">Rückgabe: </w:t>
-        <w:tab/>
-      </w:r>
-      <w:r>
-        <w:rPr>
-          <w:b/>
-        </w:rPr>
-        <w:t>stack</w:t>
-      </w:r>
-      <w:r>
-        <w:rPr/>
-        <w:t xml:space="preserve"> aus welchem das oberste </w:t>
-      </w:r>
-      <w:r>
-        <w:rPr>
-          <w:b/>
-        </w:rPr>
-        <w:t>elem</w:t>
-      </w:r>
-      <w:r>
-        <w:rPr/>
-        <w:t xml:space="preserve"> entfernt wurde, bzw. </w:t>
-      </w:r>
-      <w:r>
-        <w:rPr>
-          <w:b/>
-        </w:rPr>
-        <w:t>leerer</w:t>
-      </w:r>
-      <w:r>
-        <w:rPr/>
-        <w:br/>
-        <w:t xml:space="preserve"> </w:t>
-      </w:r>
-      <w:r>
-        <w:rPr>
-          <w:b/>
-        </w:rPr>
-        <w:t>stack</w:t>
-      </w:r>
-      <w:r>
-        <w:rPr/>
-        <w:t xml:space="preserve"> falls </w:t>
-      </w:r>
-      <w:r>
-        <w:rPr>
-          <w:b/>
-        </w:rPr>
-        <w:t xml:space="preserve">stack </w:t>
-      </w:r>
-      <w:r>
-        <w:rPr/>
-        <w:t>vorher auch schon leer war.</w:t>
-      </w:r>
-    </w:p>
-    <w:p>
-      <w:pPr>
-        <w:pStyle w:val="ListParagraph"/>
-        <w:numPr>
-          <w:ilvl w:val="0"/>
-          <w:numId w:val="0"/>
-        </w:numPr>
-        <w:ind w:left="2880" w:hanging="0"/>
-        <w:rPr/>
-      </w:pPr>
-      <w:r>
-        <w:rPr/>
-      </w:r>
-    </w:p>
-    <w:p>
-      <w:pPr>
-        <w:pStyle w:val="ListParagraph"/>
-        <w:numPr>
-          <w:ilvl w:val="0"/>
-          <w:numId w:val="0"/>
-        </w:numPr>
-        <w:ind w:left="720" w:hanging="0"/>
-        <w:rPr/>
-      </w:pPr>
-      <w:r>
-        <w:rPr>
-          <w:b/>
-          <w:bCs/>
-        </w:rPr>
-        <w:t>top</w:t>
-      </w:r>
-      <w:r>
-        <w:rPr/>
-        <w:t xml:space="preserve">: </w:t>
-        <w:tab/>
-        <w:tab/>
-        <w:t xml:space="preserve">stack </w:t>
-      </w:r>
-      <w:r>
-        <w:rPr>
-          <w:rFonts w:eastAsia="Wingdings" w:cs="Wingdings" w:ascii="Wingdings" w:hAnsi="Wingdings"/>
-        </w:rPr>
-        <w:t>→</w:t>
-      </w:r>
-      <w:r>
-        <w:rPr/>
-        <w:t xml:space="preserve"> elem</w:t>
-        <w:br/>
-        <w:tab/>
-        <w:t>Gibt das oberste Element des Stacks zurück.</w:t>
-        <w:br/>
-        <w:tab/>
-        <w:t>Ist der Stack leer wird NULL zurückgegeben.</w:t>
-      </w:r>
-    </w:p>
-    <w:p>
-      <w:pPr>
-        <w:pStyle w:val="ListParagraph"/>
-        <w:numPr>
-          <w:ilvl w:val="0"/>
-          <w:numId w:val="0"/>
-        </w:numPr>
-        <w:ind w:left="2160" w:hanging="0"/>
-        <w:rPr/>
-      </w:pPr>
-      <w:r>
-        <w:rPr/>
-      </w:r>
-    </w:p>
-    <w:p>
-      <w:pPr>
-        <w:pStyle w:val="ListParagraph"/>
-        <w:numPr>
-          <w:ilvl w:val="2"/>
-          <w:numId w:val="1"/>
-        </w:numPr>
-        <w:rPr/>
-      </w:pPr>
-      <w:r>
-        <w:rPr/>
-        <w:t xml:space="preserve">Argument: </w:t>
-        <w:tab/>
-      </w:r>
-      <w:r>
-        <w:rPr>
-          <w:b/>
-        </w:rPr>
-        <w:t>stack</w:t>
-      </w:r>
-      <w:r>
-        <w:rPr/>
-        <w:t xml:space="preserve"> aus welchem das oberste </w:t>
-      </w:r>
-      <w:r>
-        <w:rPr>
-          <w:b/>
-        </w:rPr>
-        <w:t xml:space="preserve">elem </w:t>
-      </w:r>
-      <w:r>
-        <w:rPr/>
-        <w:t>zurückgegeben werden soll</w:t>
-      </w:r>
-    </w:p>
-    <w:p>
-      <w:pPr>
-        <w:pStyle w:val="ListParagraph"/>
-        <w:numPr>
-          <w:ilvl w:val="2"/>
-          <w:numId w:val="1"/>
-        </w:numPr>
-        <w:rPr/>
-      </w:pPr>
-      <w:r>
-        <w:rPr/>
-        <w:t>Rückgabe:</w:t>
-        <w:tab/>
-      </w:r>
-      <w:r>
-        <w:rPr>
-          <w:b/>
-        </w:rPr>
-        <w:t>elem</w:t>
-      </w:r>
-      <w:r>
-        <w:rPr/>
-        <w:t xml:space="preserve"> welches zuoberst auf dem </w:t>
-      </w:r>
-      <w:r>
-        <w:rPr>
-          <w:b/>
-        </w:rPr>
-        <w:t>stack</w:t>
-      </w:r>
-      <w:r>
-        <w:rPr/>
-        <w:t xml:space="preserve"> liegt.</w:t>
-      </w:r>
-    </w:p>
-    <w:p>
-      <w:pPr>
-        <w:pStyle w:val="ListParagraph"/>
-        <w:numPr>
-          <w:ilvl w:val="0"/>
-          <w:numId w:val="0"/>
-        </w:numPr>
-        <w:ind w:left="2880" w:hanging="0"/>
-        <w:rPr/>
-      </w:pPr>
-      <w:r>
-        <w:rPr/>
-      </w:r>
-    </w:p>
-    <w:p>
-      <w:pPr>
-        <w:pStyle w:val="ListParagraph"/>
-        <w:numPr>
-          <w:ilvl w:val="0"/>
-          <w:numId w:val="0"/>
-        </w:numPr>
-        <w:ind w:left="720" w:hanging="0"/>
-        <w:rPr/>
-      </w:pPr>
-      <w:r>
-        <w:rPr>
-          <w:b/>
-          <w:bCs/>
-        </w:rPr>
-        <w:t>isEmptyS</w:t>
-      </w:r>
-      <w:r>
-        <w:rPr/>
-        <w:t xml:space="preserve">: </w:t>
-        <w:tab/>
-        <w:t xml:space="preserve">stack </w:t>
-      </w:r>
-      <w:r>
-        <w:rPr>
-          <w:rFonts w:eastAsia="Wingdings" w:cs="Wingdings" w:ascii="Wingdings" w:hAnsi="Wingdings"/>
-        </w:rPr>
-        <w:t>→</w:t>
-      </w:r>
-      <w:r>
-        <w:rPr/>
-        <w:t xml:space="preserve"> bool</w:t>
-        <w:br/>
-        <w:tab/>
-        <w:t>Prüft ob der Stack keine Elemente enthält.</w:t>
-      </w:r>
-    </w:p>
-    <w:p>
-      <w:pPr>
-        <w:pStyle w:val="ListParagraph"/>
-        <w:numPr>
-          <w:ilvl w:val="0"/>
-          <w:numId w:val="0"/>
-        </w:numPr>
-        <w:ind w:left="2160" w:hanging="0"/>
-        <w:rPr/>
-      </w:pPr>
-      <w:r>
-        <w:rPr/>
-      </w:r>
-    </w:p>
-    <w:p>
-      <w:pPr>
-        <w:pStyle w:val="ListParagraph"/>
-        <w:numPr>
-          <w:ilvl w:val="2"/>
-          <w:numId w:val="1"/>
-        </w:numPr>
-        <w:rPr/>
-      </w:pPr>
-      <w:r>
-        <w:rPr/>
-        <w:t>Argument:</w:t>
-        <w:tab/>
-      </w:r>
-      <w:r>
-        <w:rPr>
-          <w:b/>
-        </w:rPr>
-        <w:t>stack</w:t>
-      </w:r>
-      <w:r>
-        <w:rPr/>
-        <w:t xml:space="preserve"> der auf Inhalt überprüft werden soll</w:t>
-      </w:r>
-    </w:p>
-    <w:p>
-      <w:pPr>
-        <w:pStyle w:val="ListParagraph"/>
-        <w:numPr>
-          <w:ilvl w:val="2"/>
-          <w:numId w:val="1"/>
-        </w:numPr>
-        <w:rPr/>
-      </w:pPr>
-      <w:r>
-        <w:rPr/>
-        <w:t>Rückgabe:</w:t>
-        <w:tab/>
-      </w:r>
-      <w:r>
-        <w:rPr>
-          <w:b/>
-        </w:rPr>
-        <w:t>true</w:t>
-      </w:r>
-      <w:r>
-        <w:rPr/>
-        <w:t xml:space="preserve"> falls </w:t>
-      </w:r>
-      <w:r>
-        <w:rPr>
-          <w:b/>
-        </w:rPr>
-        <w:t>stack</w:t>
-      </w:r>
-      <w:r>
-        <w:rPr/>
-        <w:t xml:space="preserve"> leer ist, </w:t>
-      </w:r>
-      <w:r>
-        <w:rPr>
-          <w:b/>
-        </w:rPr>
-        <w:t xml:space="preserve">false </w:t>
-      </w:r>
-      <w:r>
-        <w:rPr/>
-        <w:t>falls nicht.</w:t>
-      </w:r>
-    </w:p>
-    <w:p>
-      <w:pPr>
-        <w:pStyle w:val="ListParagraph"/>
-        <w:numPr>
-          <w:ilvl w:val="0"/>
-          <w:numId w:val="0"/>
-        </w:numPr>
-        <w:ind w:left="2880" w:hanging="0"/>
-        <w:rPr/>
-      </w:pPr>
-      <w:r>
-        <w:rPr/>
-      </w:r>
-    </w:p>
-    <w:p>
-      <w:pPr>
-        <w:pStyle w:val="ListParagraph"/>
-        <w:numPr>
-          <w:ilvl w:val="0"/>
-          <w:numId w:val="0"/>
-        </w:numPr>
-        <w:ind w:left="720" w:hanging="0"/>
-        <w:rPr/>
-      </w:pPr>
-      <w:r>
-        <w:rPr>
-          <w:b/>
-          <w:bCs/>
-        </w:rPr>
-        <w:t>equalS</w:t>
-      </w:r>
-      <w:r>
-        <w:rPr/>
-        <w:t xml:space="preserve">: </w:t>
-        <w:tab/>
-        <w:t xml:space="preserve">stack x stack </w:t>
-      </w:r>
-      <w:r>
-        <w:rPr>
-          <w:rFonts w:eastAsia="Wingdings" w:cs="Wingdings" w:ascii="Wingdings" w:hAnsi="Wingdings"/>
-        </w:rPr>
-        <w:t>→</w:t>
-      </w:r>
-      <w:r>
-        <w:rPr/>
-        <w:t xml:space="preserve"> bool</w:t>
-        <w:br/>
-        <w:tab/>
-        <w:t>Prüft zwei Stacks auf strukturelle Gleichheit.</w:t>
-      </w:r>
-    </w:p>
-    <w:p>
-      <w:pPr>
-        <w:pStyle w:val="ListParagraph"/>
-        <w:numPr>
-          <w:ilvl w:val="0"/>
-          <w:numId w:val="0"/>
-        </w:numPr>
-        <w:ind w:left="2160" w:hanging="0"/>
-        <w:rPr/>
-      </w:pPr>
-      <w:r>
-        <w:rPr/>
-      </w:r>
-    </w:p>
-    <w:p>
-      <w:pPr>
-        <w:pStyle w:val="ListParagraph"/>
-        <w:numPr>
-          <w:ilvl w:val="2"/>
-          <w:numId w:val="1"/>
-        </w:numPr>
-        <w:rPr/>
-      </w:pPr>
-      <w:r>
-        <w:rPr/>
-        <w:t>Argument1:</w:t>
-        <w:tab/>
-      </w:r>
-      <w:r>
-        <w:rPr>
-          <w:b/>
-        </w:rPr>
-        <w:t>stack1</w:t>
-      </w:r>
-    </w:p>
-    <w:p>
-      <w:pPr>
-        <w:pStyle w:val="ListParagraph"/>
-        <w:numPr>
-          <w:ilvl w:val="2"/>
-          <w:numId w:val="1"/>
-        </w:numPr>
-        <w:rPr/>
-      </w:pPr>
-      <w:r>
-        <w:rPr/>
-        <w:t>Argument2:</w:t>
-        <w:tab/>
-      </w:r>
-      <w:r>
-        <w:rPr>
-          <w:b/>
-        </w:rPr>
-        <w:t>stack2</w:t>
-      </w:r>
-    </w:p>
-    <w:p>
-      <w:pPr>
-        <w:pStyle w:val="ListParagraph"/>
-        <w:numPr>
-          <w:ilvl w:val="2"/>
-          <w:numId w:val="1"/>
-        </w:numPr>
-        <w:rPr/>
-      </w:pPr>
-      <w:r>
-        <w:rPr/>
-        <w:t>Rückgabe:</w:t>
-        <w:tab/>
-      </w:r>
-      <w:r>
-        <w:rPr>
-          <w:b/>
-        </w:rPr>
-        <w:t xml:space="preserve">true </w:t>
-      </w:r>
-      <w:r>
-        <w:rPr/>
-        <w:t xml:space="preserve"> wenn beide </w:t>
-      </w:r>
-      <w:r>
-        <w:rPr>
-          <w:b/>
-        </w:rPr>
-        <w:t xml:space="preserve">stacks </w:t>
-      </w:r>
-      <w:r>
-        <w:rPr/>
-        <w:t xml:space="preserve">strukturell gleich sind, </w:t>
-      </w:r>
-      <w:r>
-        <w:rPr>
-          <w:b/>
-        </w:rPr>
-        <w:t>false</w:t>
-      </w:r>
-      <w:r>
-        <w:rPr/>
-        <w:t xml:space="preserve"> wenn nicht.</w:t>
-      </w:r>
-    </w:p>
-    <w:p>
-      <w:pPr>
-        <w:pStyle w:val="ListParagraph"/>
-        <w:numPr>
-          <w:ilvl w:val="0"/>
-          <w:numId w:val="0"/>
-        </w:numPr>
-        <w:ind w:left="720" w:hanging="0"/>
-        <w:rPr/>
-      </w:pPr>
-      <w:r>
-        <w:rPr/>
-      </w:r>
-    </w:p>
-    <w:p>
-      <w:pPr>
-        <w:pStyle w:val="ListParagraph"/>
-        <w:numPr>
-          <w:ilvl w:val="0"/>
-          <w:numId w:val="0"/>
-        </w:numPr>
-        <w:ind w:left="720" w:hanging="0"/>
-        <w:rPr/>
-      </w:pPr>
-      <w:r>
-        <w:rPr>
-          <w:b/>
-          <w:bCs/>
-        </w:rPr>
-        <w:t>reverseS</w:t>
-      </w:r>
-      <w:r>
-        <w:rPr/>
-        <w:t xml:space="preserve">: </w:t>
-        <w:tab/>
-        <w:t xml:space="preserve">stack </w:t>
-      </w:r>
-      <w:r>
-        <w:rPr>
-          <w:rFonts w:eastAsia="Wingdings" w:cs="Wingdings" w:ascii="Wingdings" w:hAnsi="Wingdings"/>
-        </w:rPr>
-        <w:t>→</w:t>
-      </w:r>
-      <w:r>
-        <w:rPr/>
-        <w:t xml:space="preserve"> stack</w:t>
-      </w:r>
-    </w:p>
-    <w:p>
-      <w:pPr>
-        <w:pStyle w:val="ListParagraph"/>
-        <w:rPr/>
-      </w:pPr>
-      <w:r>
-        <w:rPr/>
-        <w:tab/>
-        <w:t>Dreht den Stack um.</w:t>
-      </w:r>
-    </w:p>
-    <w:p>
-      <w:pPr>
-        <w:pStyle w:val="ListParagraph"/>
-        <w:rPr/>
-      </w:pPr>
-      <w:r>
-        <w:rPr/>
-        <w:tab/>
-      </w:r>
-    </w:p>
-    <w:p>
-      <w:pPr>
-        <w:pStyle w:val="ListParagraph"/>
-        <w:rPr/>
-      </w:pPr>
-      <w:r>
-        <w:rPr/>
-      </w:r>
-    </w:p>
-    <w:p>
-      <w:pPr>
-        <w:pStyle w:val="ListParagraph"/>
-        <w:rPr/>
-      </w:pPr>
-      <w:r>
-        <w:rPr/>
-        <w:tab/>
-        <w:t xml:space="preserve">Jedes Element des Stack wird auf einem neuen Stack abgelegt. </w:t>
-        <w:tab/>
-        <w:t>Dabei dreht sich die Reihenfolge um.</w:t>
-      </w:r>
-    </w:p>
-    <w:p>
-      <w:pPr>
-        <w:pStyle w:val="ListParagraph"/>
-        <w:rPr/>
-      </w:pPr>
-      <w:r>
-        <w:rPr/>
-        <w:tab/>
-      </w:r>
-      <w:r>
-        <w:rPr/>
-        <w:t xml:space="preserve">Es wird eine neue interne Liste erzeugt, </w:t>
-      </w:r>
-    </w:p>
-    <w:p>
-      <w:pPr>
-        <w:pStyle w:val="ListParagraph"/>
-        <w:numPr>
-          <w:ilvl w:val="0"/>
-          <w:numId w:val="0"/>
-        </w:numPr>
-        <w:ind w:left="3960" w:hanging="0"/>
-        <w:rPr/>
-      </w:pPr>
-      <w:r>
-        <w:rPr/>
-      </w:r>
-    </w:p>
-    <w:p>
-      <w:pPr>
-        <w:pStyle w:val="ListParagraph"/>
-        <w:numPr>
-          <w:ilvl w:val="2"/>
-          <w:numId w:val="1"/>
-        </w:numPr>
-        <w:rPr/>
-      </w:pPr>
-      <w:r>
-        <w:rPr/>
-        <w:t xml:space="preserve">Argument1: </w:t>
-        <w:tab/>
-      </w:r>
-      <w:r>
-        <w:rPr>
-          <w:b/>
-        </w:rPr>
-        <w:t>stack</w:t>
-      </w:r>
-    </w:p>
-    <w:p>
-      <w:pPr>
-        <w:pStyle w:val="ListParagraph"/>
-        <w:numPr>
-          <w:ilvl w:val="2"/>
-          <w:numId w:val="1"/>
-        </w:numPr>
-        <w:rPr/>
-      </w:pPr>
-      <w:r>
-        <w:rPr/>
-        <w:t xml:space="preserve">Rückgabe: </w:t>
-        <w:tab/>
-        <w:t xml:space="preserve">umgedrehter </w:t>
-      </w:r>
-      <w:r>
-        <w:rPr>
-          <w:b/>
-        </w:rPr>
-        <w:t>stack</w:t>
-      </w:r>
-    </w:p>
-    <w:p>
-      <w:pPr>
-        <w:pStyle w:val="Normal"/>
-        <w:jc w:val="left"/>
-        <w:rPr/>
-      </w:pPr>
-      <w:r>
-        <w:rPr>
-          <w:b/>
-          <w:sz w:val="22"/>
-          <w:szCs w:val="22"/>
-          <w:u w:val="none"/>
-        </w:rPr>
-        <w:t>ADT Schlange</w:t>
-      </w:r>
-    </w:p>
-    <w:p>
-      <w:pPr>
-        <w:pStyle w:val="Normal"/>
-        <w:rPr/>
-      </w:pPr>
-      <w:r>
-        <w:rPr>
-          <w:u w:val="single"/>
-        </w:rPr>
-        <w:t>Datenstruktur</w:t>
-      </w:r>
-      <w:r>
-        <w:rPr/>
-        <w:t>:</w:t>
-      </w:r>
-    </w:p>
-    <w:p>
-      <w:pPr>
-        <w:pStyle w:val="ListParagraph"/>
-        <w:numPr>
-          <w:ilvl w:val="0"/>
-          <w:numId w:val="0"/>
-        </w:numPr>
-        <w:ind w:left="1440" w:hanging="0"/>
-        <w:rPr/>
-      </w:pPr>
-      <w:r>
-        <w:rPr/>
-        <w:t>D</w:t>
-      </w:r>
-      <w:r>
-        <w:rPr/>
-        <w:t xml:space="preserve">ie Queue </w:t>
-      </w:r>
-      <w:r>
-        <w:rPr/>
-        <w:t xml:space="preserve">wird </w:t>
-      </w:r>
-      <w:r>
-        <w:rPr/>
-        <w:t>mittels</w:t>
-      </w:r>
-      <w:r>
-        <w:rPr/>
-        <w:t xml:space="preserve"> </w:t>
-      </w:r>
-      <w:r>
-        <w:rPr/>
-        <w:t xml:space="preserve">zweier Stacks </w:t>
-      </w:r>
-      <w:r>
-        <w:rPr/>
-        <w:t>realisiert.</w:t>
-      </w:r>
-    </w:p>
-    <w:p>
-      <w:pPr>
-        <w:pStyle w:val="ListParagraph"/>
-        <w:numPr>
-          <w:ilvl w:val="0"/>
-          <w:numId w:val="0"/>
-        </w:numPr>
-        <w:ind w:left="1440" w:hanging="0"/>
-        <w:rPr/>
-      </w:pPr>
-      <w:r>
-        <w:rPr/>
-        <w:t xml:space="preserve">Ein InStack </w:t>
-      </w:r>
-      <w:r>
-        <w:rPr/>
-        <w:t>nimmt die</w:t>
-      </w:r>
-      <w:r>
-        <w:rPr/>
-        <w:t xml:space="preserve"> neue</w:t>
-      </w:r>
-      <w:r>
-        <w:rPr/>
-        <w:t>n</w:t>
-      </w:r>
-      <w:r>
-        <w:rPr/>
-        <w:t xml:space="preserve"> Elemente </w:t>
-      </w:r>
-      <w:r>
-        <w:rPr/>
-        <w:t xml:space="preserve">der Queue </w:t>
-      </w:r>
-      <w:r>
-        <w:rPr/>
-        <w:t>auf.</w:t>
-      </w:r>
-    </w:p>
-    <w:p>
-      <w:pPr>
-        <w:pStyle w:val="ListParagraph"/>
-        <w:numPr>
-          <w:ilvl w:val="0"/>
-          <w:numId w:val="0"/>
-        </w:numPr>
-        <w:ind w:left="1440" w:hanging="0"/>
-        <w:rPr/>
-      </w:pPr>
-      <w:r>
-        <w:rPr/>
-        <w:t>Ein OutStack stellt die Elemente der Queue zur Ausgabe bereit.</w:t>
-      </w:r>
-    </w:p>
-    <w:p>
-      <w:pPr>
-        <w:pStyle w:val="ListParagraph"/>
-        <w:numPr>
-          <w:ilvl w:val="0"/>
-          <w:numId w:val="0"/>
-        </w:numPr>
-        <w:ind w:left="1440" w:hanging="0"/>
-        <w:rPr/>
-      </w:pPr>
-      <w:r>
-        <w:rPr/>
-      </w:r>
-    </w:p>
-    <w:p>
-      <w:pPr>
-        <w:pStyle w:val="ListParagraph"/>
-        <w:numPr>
-          <w:ilvl w:val="0"/>
-          <w:numId w:val="0"/>
-        </w:numPr>
-        <w:ind w:left="1440" w:hanging="0"/>
-        <w:rPr/>
-      </w:pPr>
-      <w:r>
-        <w:rPr/>
-        <w:t xml:space="preserve">Beispiel1: </w:t>
-      </w:r>
-      <w:r>
-        <w:rPr/>
-        <w:t>Queue</w:t>
-      </w:r>
-      <w:r>
-        <w:rPr/>
-        <w:t xml:space="preserve"> mit drei Elementen </w:t>
-      </w:r>
-    </w:p>
-    <w:p>
-      <w:pPr>
-        <w:pStyle w:val="ListParagraph"/>
-        <w:numPr>
-          <w:ilvl w:val="0"/>
-          <w:numId w:val="0"/>
-        </w:numPr>
-        <w:ind w:left="1440" w:hanging="0"/>
-        <w:rPr/>
-      </w:pPr>
-      <w:r>
-        <w:rPr/>
-        <w:tab/>
-        <w:tab/>
-        <w:t xml:space="preserve">(1,x,3) → </w:t>
-      </w:r>
-      <w:r>
-        <w:rPr/>
-        <w:t>{</w:t>
-      </w:r>
-      <w:bookmarkStart w:id="5" w:name="__DdeLink__905_170695645711"/>
-      <w:r>
-        <w:rPr/>
-        <w:t>{1, {x, {3</w:t>
-      </w:r>
-      <w:bookmarkEnd w:id="5"/>
-      <w:r>
-        <w:rPr/>
-        <w:t>, {}}}},</w:t>
-      </w:r>
-      <w:r>
-        <w:rPr/>
-        <w:t>{}}</w:t>
-      </w:r>
-    </w:p>
-    <w:p>
-      <w:pPr>
-        <w:pStyle w:val="ListParagraph"/>
-        <w:numPr>
-          <w:ilvl w:val="0"/>
-          <w:numId w:val="0"/>
-        </w:numPr>
-        <w:ind w:left="1440" w:hanging="0"/>
-        <w:rPr/>
-      </w:pPr>
-      <w:r>
-        <w:rPr/>
-        <w:t>Beispiel2: Queue mit drei Elementen</w:t>
-      </w:r>
-    </w:p>
-    <w:p>
-      <w:pPr>
-        <w:pStyle w:val="ListParagraph"/>
-        <w:numPr>
-          <w:ilvl w:val="0"/>
-          <w:numId w:val="0"/>
-        </w:numPr>
-        <w:ind w:left="1440" w:hanging="0"/>
-        <w:rPr/>
-      </w:pPr>
-      <w:r>
-        <w:rPr/>
-        <w:tab/>
-        <w:tab/>
-        <w:t>{ {1,{}} , {x,{3,{}}} }</w:t>
-      </w:r>
-    </w:p>
-    <w:p>
-      <w:pPr>
-        <w:pStyle w:val="ListParagraph"/>
-        <w:numPr>
-          <w:ilvl w:val="0"/>
-          <w:numId w:val="0"/>
-        </w:numPr>
-        <w:ind w:left="1440" w:hanging="0"/>
-        <w:jc w:val="left"/>
-        <w:rPr>
-          <w:b w:val="false"/>
-          <w:b w:val="false"/>
-          <w:bCs w:val="false"/>
-        </w:rPr>
-      </w:pPr>
+        <w:t>{1,{{a, {b,{}}</w:t>
+      </w:r>
+      <w:bookmarkEnd w:id="6"/>
       <w:r>
         <w:rPr>
           <w:b w:val="false"/>
@@ -3774,8 +3594,24 @@
           <w:szCs w:val="22"/>
           <w:u w:val="none"/>
         </w:rPr>
-        <w:t xml:space="preserve">Beispiel2: </w:t>
-      </w:r>
+        <w:t>},{3,{}}}}</w:t>
+      </w:r>
+    </w:p>
+    <w:p>
+      <w:pPr>
+        <w:pStyle w:val="ListParagraph"/>
+        <w:numPr>
+          <w:ilvl w:val="0"/>
+          <w:numId w:val="0"/>
+        </w:numPr>
+        <w:ind w:left="1440" w:hanging="0"/>
+        <w:jc w:val="left"/>
+        <w:rPr>
+          <w:b w:val="false"/>
+          <w:b w:val="false"/>
+          <w:bCs w:val="false"/>
+        </w:rPr>
+      </w:pPr>
       <w:r>
         <w:rPr>
           <w:b w:val="false"/>
@@ -3784,50 +3620,1749 @@
           <w:szCs w:val="22"/>
           <w:u w:val="none"/>
         </w:rPr>
-        <w:t>Stack</w:t>
-      </w:r>
-      <w:r>
-        <w:rPr>
-          <w:b w:val="false"/>
-          <w:bCs w:val="false"/>
+        <w:t>Beispiel3: {{{2}}}, {{}} sind keine Listen.</w:t>
+      </w:r>
+    </w:p>
+    <w:p>
+      <w:pPr>
+        <w:pStyle w:val="Normal"/>
+        <w:rPr/>
+      </w:pPr>
+      <w:r>
+        <w:rPr>
+          <w:u w:val="single"/>
+        </w:rPr>
+        <w:t>Objektmengen</w:t>
+      </w:r>
+      <w:r>
+        <w:rPr/>
+        <w:t>:</w:t>
+      </w:r>
+    </w:p>
+    <w:p>
+      <w:pPr>
+        <w:pStyle w:val="ListParagraph"/>
+        <w:numPr>
+          <w:ilvl w:val="0"/>
+          <w:numId w:val="1"/>
+        </w:numPr>
+        <w:rPr/>
+      </w:pPr>
+      <w:r>
+        <w:rPr/>
+        <w:t>elem</w:t>
+        <w:tab/>
+        <w:tab/>
+        <w:tab/>
+        <w:t>Ein in einer Queue enthaltenes Element</w:t>
+      </w:r>
+    </w:p>
+    <w:p>
+      <w:pPr>
+        <w:pStyle w:val="ListParagraph"/>
+        <w:numPr>
+          <w:ilvl w:val="0"/>
+          <w:numId w:val="1"/>
+        </w:numPr>
+        <w:rPr/>
+      </w:pPr>
+      <w:r>
+        <w:rPr/>
+        <w:t>queue</w:t>
+        <w:tab/>
+        <w:tab/>
+        <w:tab/>
+        <w:t>Eine Queue mit n Elementen (0..n)</w:t>
+      </w:r>
+    </w:p>
+    <w:p>
+      <w:pPr>
+        <w:pStyle w:val="ListParagraph"/>
+        <w:numPr>
+          <w:ilvl w:val="0"/>
+          <w:numId w:val="1"/>
+        </w:numPr>
+        <w:rPr/>
+      </w:pPr>
+      <w:r>
+        <w:rPr/>
+      </w:r>
+    </w:p>
+    <w:p>
+      <w:pPr>
+        <w:pStyle w:val="ListParagraph"/>
+        <w:numPr>
+          <w:ilvl w:val="0"/>
+          <w:numId w:val="0"/>
+        </w:numPr>
+        <w:ind w:left="720" w:hanging="0"/>
+        <w:rPr/>
+      </w:pPr>
+      <w:r>
+        <w:rPr/>
+      </w:r>
+    </w:p>
+    <w:p>
+      <w:pPr>
+        <w:pStyle w:val="ListParagraph"/>
+        <w:numPr>
+          <w:ilvl w:val="0"/>
+          <w:numId w:val="0"/>
+        </w:numPr>
+        <w:ind w:left="720" w:hanging="0"/>
+        <w:rPr/>
+      </w:pPr>
+      <w:r>
+        <w:rPr>
+          <w:b/>
+          <w:bCs/>
+        </w:rPr>
+        <w:t>createQ</w:t>
+      </w:r>
+      <w:r>
+        <w:rPr/>
+        <w:t>:</w:t>
+        <w:tab/>
+        <w:t xml:space="preserve"> </w:t>
+      </w:r>
+      <w:r>
+        <w:rPr>
+          <w:rFonts w:cs="Cambria Math" w:ascii="Cambria Math" w:hAnsi="Cambria Math"/>
+        </w:rPr>
+        <w:t>∅</w:t>
+      </w:r>
+      <w:r>
+        <w:rPr/>
+        <w:t xml:space="preserve"> </w:t>
+      </w:r>
+      <w:r>
+        <w:rPr>
+          <w:rFonts w:eastAsia="Wingdings" w:cs="Wingdings" w:ascii="Wingdings" w:hAnsi="Wingdings"/>
+        </w:rPr>
+        <w:t>→</w:t>
+      </w:r>
+      <w:r>
+        <w:rPr/>
+        <w:t xml:space="preserve"> queue</w:t>
+      </w:r>
+    </w:p>
+    <w:p>
+      <w:pPr>
+        <w:pStyle w:val="ListParagraph"/>
+        <w:rPr/>
+      </w:pPr>
+      <w:r>
+        <w:rPr/>
+        <w:t>Erzeugt eine leere Queue.</w:t>
+      </w:r>
+    </w:p>
+    <w:p>
+      <w:pPr>
+        <w:pStyle w:val="ListParagraph"/>
+        <w:numPr>
+          <w:ilvl w:val="1"/>
+          <w:numId w:val="1"/>
+        </w:numPr>
+        <w:rPr/>
+      </w:pPr>
+      <w:r>
+        <w:rPr/>
+        <w:t>Vorgehensweise:</w:t>
+      </w:r>
+    </w:p>
+    <w:p>
+      <w:pPr>
+        <w:pStyle w:val="ListParagraph"/>
+        <w:numPr>
+          <w:ilvl w:val="2"/>
+          <w:numId w:val="1"/>
+        </w:numPr>
+        <w:rPr/>
+      </w:pPr>
+      <w:r>
+        <w:rPr/>
+        <w:t xml:space="preserve">Argumente: </w:t>
+        <w:tab/>
+      </w:r>
+      <w:r>
+        <w:rPr>
+          <w:b/>
+        </w:rPr>
+        <w:t>keine</w:t>
+      </w:r>
+    </w:p>
+    <w:p>
+      <w:pPr>
+        <w:pStyle w:val="ListParagraph"/>
+        <w:numPr>
+          <w:ilvl w:val="2"/>
+          <w:numId w:val="1"/>
+        </w:numPr>
+        <w:rPr/>
+      </w:pPr>
+      <w:r>
+        <w:rPr/>
+        <w:t xml:space="preserve">Rückgabe: </w:t>
+        <w:tab/>
+      </w:r>
+      <w:r>
+        <w:rPr>
+          <w:b/>
+        </w:rPr>
+        <w:t>leere Queue</w:t>
+      </w:r>
+    </w:p>
+    <w:p>
+      <w:pPr>
+        <w:pStyle w:val="ListParagraph"/>
+        <w:numPr>
+          <w:ilvl w:val="0"/>
+          <w:numId w:val="0"/>
+        </w:numPr>
+        <w:ind w:left="2880" w:hanging="0"/>
+        <w:rPr>
+          <w:b/>
+          <w:b/>
+        </w:rPr>
+      </w:pPr>
+      <w:r>
+        <w:rPr>
+          <w:b/>
+        </w:rPr>
+      </w:r>
+    </w:p>
+    <w:p>
+      <w:pPr>
+        <w:pStyle w:val="ListParagraph"/>
+        <w:numPr>
+          <w:ilvl w:val="0"/>
+          <w:numId w:val="0"/>
+        </w:numPr>
+        <w:ind w:left="720" w:hanging="0"/>
+        <w:rPr>
+          <w:b/>
+          <w:b/>
+          <w:bCs/>
+        </w:rPr>
+      </w:pPr>
+      <w:r>
+        <w:rPr>
+          <w:b/>
+          <w:bCs/>
+        </w:rPr>
+      </w:r>
+    </w:p>
+    <w:p>
+      <w:pPr>
+        <w:pStyle w:val="ListParagraph"/>
+        <w:numPr>
+          <w:ilvl w:val="0"/>
+          <w:numId w:val="0"/>
+        </w:numPr>
+        <w:ind w:left="720" w:hanging="0"/>
+        <w:rPr/>
+      </w:pPr>
+      <w:r>
+        <w:rPr>
+          <w:b/>
+          <w:bCs/>
+        </w:rPr>
+        <w:t>front</w:t>
+      </w:r>
+      <w:r>
+        <w:rPr/>
+        <w:t xml:space="preserve">:  </w:t>
+        <w:tab/>
+        <w:t xml:space="preserve">quele </w:t>
+      </w:r>
+      <w:r>
+        <w:rPr>
+          <w:rFonts w:eastAsia="Wingdings" w:cs="Wingdings" w:ascii="Wingdings" w:hAnsi="Wingdings"/>
+        </w:rPr>
+        <w:t>→</w:t>
+      </w:r>
+      <w:r>
+        <w:rPr/>
+        <w:t xml:space="preserve"> elem</w:t>
+      </w:r>
+    </w:p>
+    <w:p>
+      <w:pPr>
+        <w:pStyle w:val="ListParagraph"/>
+        <w:rPr/>
+      </w:pPr>
+      <w:r>
+        <w:rPr/>
+        <w:tab/>
+        <w:t xml:space="preserve">Liefert das vorderste Element aus der Queue zurück (das oberste </w:t>
+        <w:tab/>
+        <w:t>Element im Outstack)</w:t>
+      </w:r>
+    </w:p>
+    <w:p>
+      <w:pPr>
+        <w:pStyle w:val="ListParagraph"/>
+        <w:rPr/>
+      </w:pPr>
+      <w:r>
+        <w:rPr/>
+        <w:tab/>
+        <w:t xml:space="preserve">Falls der Outstack leer ist, müssen die Elemente des Instacks auf den </w:t>
+        <w:tab/>
+        <w:t>Outstack gestapelt werden, dabei dreht sich die Reihenfolge um.</w:t>
+      </w:r>
+    </w:p>
+    <w:p>
+      <w:pPr>
+        <w:pStyle w:val="ListParagraph"/>
+        <w:numPr>
+          <w:ilvl w:val="0"/>
+          <w:numId w:val="0"/>
+        </w:numPr>
+        <w:ind w:left="1440" w:hanging="0"/>
+        <w:rPr/>
+      </w:pPr>
+      <w:r>
+        <w:rPr/>
+      </w:r>
+    </w:p>
+    <w:p>
+      <w:pPr>
+        <w:pStyle w:val="ListParagraph"/>
+        <w:numPr>
+          <w:ilvl w:val="2"/>
+          <w:numId w:val="1"/>
+        </w:numPr>
+        <w:rPr/>
+      </w:pPr>
+      <w:r>
+        <w:rPr/>
+        <w:t xml:space="preserve">Argument1: </w:t>
+        <w:tab/>
+      </w:r>
+      <w:r>
+        <w:rPr>
+          <w:b/>
+        </w:rPr>
+        <w:t>queue</w:t>
+      </w:r>
+    </w:p>
+    <w:p>
+      <w:pPr>
+        <w:pStyle w:val="ListParagraph"/>
+        <w:numPr>
+          <w:ilvl w:val="2"/>
+          <w:numId w:val="1"/>
+        </w:numPr>
+        <w:rPr/>
+      </w:pPr>
+      <w:r>
+        <w:rPr/>
+        <w:t xml:space="preserve">Rückgabe: </w:t>
+        <w:tab/>
+        <w:t xml:space="preserve">das vorderste </w:t>
+      </w:r>
+      <w:r>
+        <w:rPr>
+          <w:b/>
+        </w:rPr>
+        <w:t>elem</w:t>
+      </w:r>
+      <w:r>
+        <w:rPr/>
+        <w:t xml:space="preserve"> aus </w:t>
+      </w:r>
+      <w:r>
+        <w:rPr>
+          <w:b/>
+        </w:rPr>
+        <w:t>queue</w:t>
+      </w:r>
+    </w:p>
+    <w:p>
+      <w:pPr>
+        <w:pStyle w:val="ListParagraph"/>
+        <w:numPr>
+          <w:ilvl w:val="0"/>
+          <w:numId w:val="0"/>
+        </w:numPr>
+        <w:ind w:left="2880" w:hanging="0"/>
+        <w:rPr>
+          <w:b/>
+          <w:b/>
+        </w:rPr>
+      </w:pPr>
+      <w:r>
+        <w:rPr>
+          <w:b/>
+        </w:rPr>
+      </w:r>
+    </w:p>
+    <w:p>
+      <w:pPr>
+        <w:pStyle w:val="ListParagraph"/>
+        <w:numPr>
+          <w:ilvl w:val="0"/>
+          <w:numId w:val="0"/>
+        </w:numPr>
+        <w:ind w:left="720" w:hanging="0"/>
+        <w:rPr/>
+      </w:pPr>
+      <w:r>
+        <w:rPr>
+          <w:b/>
+          <w:bCs/>
+        </w:rPr>
+        <w:t>enqueue</w:t>
+      </w:r>
+      <w:r>
+        <w:rPr/>
+        <w:t xml:space="preserve">: </w:t>
+        <w:tab/>
+        <w:t xml:space="preserve">queue x elem </w:t>
+      </w:r>
+      <w:r>
+        <w:rPr>
+          <w:rFonts w:eastAsia="Wingdings" w:cs="Wingdings" w:ascii="Wingdings" w:hAnsi="Wingdings"/>
+        </w:rPr>
+        <w:t>→</w:t>
+      </w:r>
+      <w:r>
+        <w:rPr/>
+        <w:t xml:space="preserve"> queue</w:t>
+        <w:br/>
+        <w:tab/>
+        <w:t>Fügt ein Element hinten in der Queue ein.</w:t>
+      </w:r>
+    </w:p>
+    <w:p>
+      <w:pPr>
+        <w:pStyle w:val="ListParagraph"/>
+        <w:numPr>
+          <w:ilvl w:val="0"/>
+          <w:numId w:val="0"/>
+        </w:numPr>
+        <w:ind w:left="720" w:hanging="0"/>
+        <w:rPr/>
+      </w:pPr>
+      <w:r>
+        <w:rPr/>
+        <w:tab/>
+        <w:t>Das gegebene Element wird zuoberst auf den InStack gelegt.</w:t>
+      </w:r>
+    </w:p>
+    <w:p>
+      <w:pPr>
+        <w:pStyle w:val="ListParagraph"/>
+        <w:numPr>
+          <w:ilvl w:val="0"/>
+          <w:numId w:val="0"/>
+        </w:numPr>
+        <w:ind w:left="2160" w:hanging="0"/>
+        <w:rPr/>
+      </w:pPr>
+      <w:r>
+        <w:rPr/>
+      </w:r>
+    </w:p>
+    <w:p>
+      <w:pPr>
+        <w:pStyle w:val="ListParagraph"/>
+        <w:numPr>
+          <w:ilvl w:val="2"/>
+          <w:numId w:val="1"/>
+        </w:numPr>
+        <w:rPr/>
+      </w:pPr>
+      <w:r>
+        <w:rPr/>
+        <w:t xml:space="preserve">Argument1: </w:t>
+        <w:tab/>
+      </w:r>
+      <w:r>
+        <w:rPr>
+          <w:b/>
+        </w:rPr>
+        <w:t xml:space="preserve">queue </w:t>
+      </w:r>
+      <w:r>
+        <w:rPr/>
+        <w:t xml:space="preserve">in welche </w:t>
+      </w:r>
+      <w:r>
+        <w:rPr>
+          <w:b/>
+        </w:rPr>
+        <w:t>elem</w:t>
+      </w:r>
+      <w:r>
+        <w:rPr/>
+        <w:t xml:space="preserve"> eingefügt wird.</w:t>
+      </w:r>
+    </w:p>
+    <w:p>
+      <w:pPr>
+        <w:pStyle w:val="ListParagraph"/>
+        <w:numPr>
+          <w:ilvl w:val="2"/>
+          <w:numId w:val="1"/>
+        </w:numPr>
+        <w:rPr/>
+      </w:pPr>
+      <w:r>
+        <w:rPr/>
+        <w:t xml:space="preserve">Argument2: </w:t>
+        <w:tab/>
+      </w:r>
+      <w:r>
+        <w:rPr>
+          <w:b/>
+        </w:rPr>
+        <w:t xml:space="preserve">elem </w:t>
+      </w:r>
+      <w:r>
+        <w:rPr/>
+        <w:t xml:space="preserve">welches in </w:t>
+      </w:r>
+      <w:r>
+        <w:rPr>
+          <w:b/>
+        </w:rPr>
+        <w:t>queue</w:t>
+      </w:r>
+      <w:r>
+        <w:rPr/>
+        <w:t xml:space="preserve"> eingefügt wird.</w:t>
+      </w:r>
+    </w:p>
+    <w:p>
+      <w:pPr>
+        <w:pStyle w:val="ListParagraph"/>
+        <w:numPr>
+          <w:ilvl w:val="2"/>
+          <w:numId w:val="1"/>
+        </w:numPr>
+        <w:rPr/>
+      </w:pPr>
+      <w:r>
+        <w:rPr/>
+        <w:t>Rückgabe:</w:t>
+        <w:tab/>
+      </w:r>
+      <w:r>
+        <w:rPr>
+          <w:b/>
+        </w:rPr>
+        <w:t xml:space="preserve">queue </w:t>
+      </w:r>
+      <w:r>
+        <w:rPr/>
+        <w:t xml:space="preserve">inklusive </w:t>
+      </w:r>
+      <w:r>
+        <w:rPr>
+          <w:b/>
+        </w:rPr>
+        <w:t>elem.</w:t>
+      </w:r>
+    </w:p>
+    <w:p>
+      <w:pPr>
+        <w:pStyle w:val="ListParagraph"/>
+        <w:numPr>
+          <w:ilvl w:val="0"/>
+          <w:numId w:val="0"/>
+        </w:numPr>
+        <w:ind w:left="2880" w:hanging="0"/>
+        <w:rPr>
+          <w:b/>
+          <w:b/>
+        </w:rPr>
+      </w:pPr>
+      <w:r>
+        <w:rPr>
+          <w:b/>
+        </w:rPr>
+      </w:r>
+    </w:p>
+    <w:p>
+      <w:pPr>
+        <w:pStyle w:val="ListParagraph"/>
+        <w:numPr>
+          <w:ilvl w:val="0"/>
+          <w:numId w:val="0"/>
+        </w:numPr>
+        <w:ind w:left="720" w:hanging="0"/>
+        <w:rPr/>
+      </w:pPr>
+      <w:r>
+        <w:rPr>
+          <w:b/>
+          <w:bCs/>
+        </w:rPr>
+        <w:t>dequeue</w:t>
+      </w:r>
+      <w:r>
+        <w:rPr/>
+        <w:t xml:space="preserve">: </w:t>
+        <w:tab/>
+        <w:t xml:space="preserve">queue </w:t>
+      </w:r>
+      <w:r>
+        <w:rPr>
+          <w:rFonts w:eastAsia="Wingdings" w:cs="Wingdings" w:ascii="Wingdings" w:hAnsi="Wingdings"/>
+        </w:rPr>
+        <w:t>→</w:t>
+      </w:r>
+      <w:r>
+        <w:rPr/>
+        <w:t xml:space="preserve"> queue</w:t>
+        <w:br/>
+        <w:tab/>
+        <w:t xml:space="preserve">Entfernt das vorderste Element aus der Queue (das oberste </w:t>
+        <w:tab/>
+        <w:t>Element im Outstack)</w:t>
+      </w:r>
+    </w:p>
+    <w:p>
+      <w:pPr>
+        <w:pStyle w:val="ListParagraph"/>
+        <w:numPr>
+          <w:ilvl w:val="0"/>
+          <w:numId w:val="0"/>
+        </w:numPr>
+        <w:ind w:left="720" w:hanging="0"/>
+        <w:rPr/>
+      </w:pPr>
+      <w:r>
+        <w:rPr/>
+        <w:tab/>
+        <w:t xml:space="preserve">Falls der Outstack leer ist, müssen die Elemente des Instacks auf den </w:t>
+        <w:tab/>
+        <w:t>Outstack gestapelt werden, dabei dreht sich die Reihenfolge um.</w:t>
+      </w:r>
+    </w:p>
+    <w:p>
+      <w:pPr>
+        <w:pStyle w:val="ListParagraph"/>
+        <w:numPr>
+          <w:ilvl w:val="0"/>
+          <w:numId w:val="0"/>
+        </w:numPr>
+        <w:ind w:left="720" w:hanging="0"/>
+        <w:rPr/>
+      </w:pPr>
+      <w:r>
+        <w:rPr/>
+        <w:tab/>
+      </w:r>
+    </w:p>
+    <w:p>
+      <w:pPr>
+        <w:pStyle w:val="ListParagraph"/>
+        <w:numPr>
+          <w:ilvl w:val="2"/>
+          <w:numId w:val="1"/>
+        </w:numPr>
+        <w:rPr/>
+      </w:pPr>
+      <w:r>
+        <w:rPr/>
+        <w:t xml:space="preserve">Argument1: </w:t>
+        <w:tab/>
+      </w:r>
+      <w:r>
+        <w:rPr>
+          <w:b/>
+        </w:rPr>
+        <w:t>queue</w:t>
+      </w:r>
+      <w:r>
+        <w:rPr/>
+        <w:t xml:space="preserve"> aus welcher das vorderste </w:t>
+      </w:r>
+      <w:r>
+        <w:rPr>
+          <w:b/>
+        </w:rPr>
+        <w:t>elem</w:t>
+      </w:r>
+      <w:r>
+        <w:rPr/>
+        <w:t xml:space="preserve"> entfernt wird.</w:t>
+      </w:r>
+    </w:p>
+    <w:p>
+      <w:pPr>
+        <w:pStyle w:val="ListParagraph"/>
+        <w:numPr>
+          <w:ilvl w:val="2"/>
+          <w:numId w:val="1"/>
+        </w:numPr>
+        <w:rPr/>
+      </w:pPr>
+      <w:r>
+        <w:rPr/>
+        <w:t xml:space="preserve">Rückgabe: </w:t>
+        <w:tab/>
+      </w:r>
+      <w:r>
+        <w:rPr>
+          <w:b/>
+        </w:rPr>
+        <w:t>queue</w:t>
+      </w:r>
+      <w:r>
+        <w:rPr/>
+        <w:t xml:space="preserve"> ohne </w:t>
+      </w:r>
+      <w:r>
+        <w:rPr>
+          <w:b/>
+        </w:rPr>
+        <w:t>elem.</w:t>
+      </w:r>
+      <w:r>
+        <w:rPr/>
+        <w:t xml:space="preserve"> </w:t>
+      </w:r>
+    </w:p>
+    <w:p>
+      <w:pPr>
+        <w:pStyle w:val="ListParagraph"/>
+        <w:numPr>
+          <w:ilvl w:val="0"/>
+          <w:numId w:val="0"/>
+        </w:numPr>
+        <w:ind w:left="2880" w:hanging="0"/>
+        <w:rPr/>
+      </w:pPr>
+      <w:r>
+        <w:rPr/>
+      </w:r>
+    </w:p>
+    <w:p>
+      <w:pPr>
+        <w:pStyle w:val="ListParagraph"/>
+        <w:numPr>
+          <w:ilvl w:val="0"/>
+          <w:numId w:val="0"/>
+        </w:numPr>
+        <w:ind w:left="720" w:hanging="0"/>
+        <w:rPr/>
+      </w:pPr>
+      <w:r>
+        <w:rPr>
+          <w:b/>
+          <w:bCs/>
+        </w:rPr>
+        <w:t>IsEmptyQ</w:t>
+      </w:r>
+      <w:r>
+        <w:rPr/>
+        <w:t>:</w:t>
+        <w:tab/>
+        <w:t xml:space="preserve"> queue </w:t>
+      </w:r>
+      <w:r>
+        <w:rPr>
+          <w:rFonts w:eastAsia="Wingdings" w:cs="Wingdings" w:ascii="Wingdings" w:hAnsi="Wingdings"/>
+        </w:rPr>
+        <w:t>→</w:t>
+      </w:r>
+      <w:r>
+        <w:rPr/>
+        <w:t xml:space="preserve"> bool</w:t>
+      </w:r>
+    </w:p>
+    <w:p>
+      <w:pPr>
+        <w:pStyle w:val="ListParagraph"/>
+        <w:rPr/>
+      </w:pPr>
+      <w:r>
+        <w:rPr/>
+        <w:tab/>
+        <w:t xml:space="preserve">Prüft ob eine Queue keine Elemente enthält (InStack und OutStack </w:t>
+        <w:tab/>
+        <w:t>sind leer)</w:t>
+      </w:r>
+    </w:p>
+    <w:p>
+      <w:pPr>
+        <w:pStyle w:val="ListParagraph"/>
+        <w:numPr>
+          <w:ilvl w:val="2"/>
+          <w:numId w:val="1"/>
+        </w:numPr>
+        <w:rPr/>
+      </w:pPr>
+      <w:r>
+        <w:rPr/>
+        <w:t xml:space="preserve">Argument1: </w:t>
+        <w:tab/>
+      </w:r>
+      <w:r>
+        <w:rPr>
+          <w:b/>
+        </w:rPr>
+        <w:t>queue</w:t>
+      </w:r>
+      <w:r>
+        <w:rPr/>
+        <w:t xml:space="preserve"> welche auf Inhalt geprüft wird.</w:t>
+      </w:r>
+    </w:p>
+    <w:p>
+      <w:pPr>
+        <w:pStyle w:val="ListParagraph"/>
+        <w:numPr>
+          <w:ilvl w:val="2"/>
+          <w:numId w:val="1"/>
+        </w:numPr>
+        <w:rPr/>
+      </w:pPr>
+      <w:r>
+        <w:rPr/>
+        <w:t xml:space="preserve">Rückgabe: </w:t>
+        <w:tab/>
+      </w:r>
+      <w:r>
+        <w:rPr>
+          <w:b/>
+        </w:rPr>
+        <w:t>true</w:t>
+      </w:r>
+      <w:r>
+        <w:rPr/>
+        <w:t xml:space="preserve"> falls </w:t>
+      </w:r>
+      <w:r>
+        <w:rPr>
+          <w:b/>
+        </w:rPr>
+        <w:t>queue</w:t>
+      </w:r>
+      <w:r>
+        <w:rPr/>
+        <w:t xml:space="preserve"> leer ist, </w:t>
+      </w:r>
+      <w:r>
+        <w:rPr>
+          <w:b/>
+        </w:rPr>
+        <w:t xml:space="preserve">false </w:t>
+      </w:r>
+      <w:r>
+        <w:rPr/>
+        <w:t>falls nicht.</w:t>
+      </w:r>
+    </w:p>
+    <w:p>
+      <w:pPr>
+        <w:pStyle w:val="ListParagraph"/>
+        <w:numPr>
+          <w:ilvl w:val="0"/>
+          <w:numId w:val="0"/>
+        </w:numPr>
+        <w:ind w:left="2880" w:hanging="0"/>
+        <w:rPr/>
+      </w:pPr>
+      <w:r>
+        <w:rPr/>
+      </w:r>
+    </w:p>
+    <w:p>
+      <w:pPr>
+        <w:pStyle w:val="ListParagraph"/>
+        <w:numPr>
+          <w:ilvl w:val="0"/>
+          <w:numId w:val="0"/>
+        </w:numPr>
+        <w:ind w:left="720" w:hanging="0"/>
+        <w:rPr/>
+      </w:pPr>
+      <w:r>
+        <w:rPr>
+          <w:b/>
+          <w:bCs/>
+        </w:rPr>
+        <w:t>equalQ</w:t>
+      </w:r>
+      <w:r>
+        <w:rPr/>
+        <w:t xml:space="preserve">: </w:t>
+        <w:tab/>
+        <w:t xml:space="preserve">queue x queue </w:t>
+      </w:r>
+      <w:r>
+        <w:rPr>
+          <w:rFonts w:eastAsia="Wingdings" w:cs="Wingdings" w:ascii="Wingdings" w:hAnsi="Wingdings"/>
+        </w:rPr>
+        <w:t>→</w:t>
+      </w:r>
+      <w:r>
+        <w:rPr/>
+        <w:t xml:space="preserve"> bool</w:t>
+      </w:r>
+    </w:p>
+    <w:p>
+      <w:pPr>
+        <w:pStyle w:val="ListParagraph"/>
+        <w:rPr/>
+      </w:pPr>
+      <w:r>
+        <w:rPr/>
+        <w:tab/>
+        <w:t>Prüft ob zwei Queues strukturell gleich sind.</w:t>
+      </w:r>
+    </w:p>
+    <w:p>
+      <w:pPr>
+        <w:pStyle w:val="ListParagraph"/>
+        <w:rPr/>
+      </w:pPr>
+      <w:r>
+        <w:rPr/>
+        <w:tab/>
+        <w:t xml:space="preserve">Die vorderen Elemente der beiden Queues werden verglichen, </w:t>
+        <w:tab/>
+        <w:t xml:space="preserve">anschließend werden die vorderen Elemente entfernt. Dann werden </w:t>
+        <w:tab/>
+        <w:t xml:space="preserve">wieder die vorderen Elemente der reduzierten Queues verglichen. </w:t>
+        <w:tab/>
+        <w:t>Das wird so lange wiederholt bis beide Queues leer sind.</w:t>
+      </w:r>
+    </w:p>
+    <w:p>
+      <w:pPr>
+        <w:pStyle w:val="ListParagraph"/>
+        <w:numPr>
+          <w:ilvl w:val="0"/>
+          <w:numId w:val="0"/>
+        </w:numPr>
+        <w:ind w:left="2160" w:hanging="0"/>
+        <w:rPr/>
+      </w:pPr>
+      <w:r>
+        <w:rPr/>
+      </w:r>
+    </w:p>
+    <w:p>
+      <w:pPr>
+        <w:pStyle w:val="ListParagraph"/>
+        <w:numPr>
+          <w:ilvl w:val="2"/>
+          <w:numId w:val="1"/>
+        </w:numPr>
+        <w:rPr/>
+      </w:pPr>
+      <w:r>
+        <w:rPr/>
+        <w:t>Argument1:</w:t>
+        <w:tab/>
+      </w:r>
+      <w:r>
+        <w:rPr>
+          <w:b/>
+        </w:rPr>
+        <w:t>queue1</w:t>
+      </w:r>
+    </w:p>
+    <w:p>
+      <w:pPr>
+        <w:pStyle w:val="ListParagraph"/>
+        <w:numPr>
+          <w:ilvl w:val="2"/>
+          <w:numId w:val="1"/>
+        </w:numPr>
+        <w:rPr/>
+      </w:pPr>
+      <w:r>
+        <w:rPr/>
+        <w:t xml:space="preserve">Argumen2: </w:t>
+        <w:tab/>
+      </w:r>
+      <w:r>
+        <w:rPr>
+          <w:b/>
+        </w:rPr>
+        <w:t>queue2</w:t>
+      </w:r>
+    </w:p>
+    <w:p>
+      <w:pPr>
+        <w:pStyle w:val="ListParagraph"/>
+        <w:numPr>
+          <w:ilvl w:val="2"/>
+          <w:numId w:val="1"/>
+        </w:numPr>
+        <w:rPr/>
+      </w:pPr>
+      <w:r>
+        <w:rPr/>
+        <w:t xml:space="preserve">Rückgabe: </w:t>
+        <w:tab/>
+      </w:r>
+      <w:r>
+        <w:rPr>
+          <w:b/>
+        </w:rPr>
+        <w:t>true</w:t>
+      </w:r>
+      <w:r>
+        <w:rPr/>
+        <w:t xml:space="preserve"> falls beide </w:t>
+      </w:r>
+      <w:r>
+        <w:rPr>
+          <w:b/>
+        </w:rPr>
+        <w:t>queues</w:t>
+      </w:r>
+      <w:r>
+        <w:rPr/>
+        <w:t xml:space="preserve"> strukturell gleich sind, </w:t>
+      </w:r>
+      <w:r>
+        <w:rPr>
+          <w:b/>
+        </w:rPr>
+        <w:t>false</w:t>
+      </w:r>
+      <w:r>
+        <w:rPr/>
+        <w:t xml:space="preserve"> falls nicht.</w:t>
+      </w:r>
+    </w:p>
+    <w:p>
+      <w:pPr>
+        <w:pStyle w:val="Normal"/>
+        <w:jc w:val="left"/>
+        <w:rPr>
           <w:sz w:val="22"/>
           <w:szCs w:val="22"/>
           <w:u w:val="none"/>
         </w:rPr>
-        <w:t xml:space="preserve">  mit drei Elementen (1,(a,b),3) → </w:t>
-      </w:r>
-      <w:bookmarkStart w:id="6" w:name="__DdeLink__907_170695645711"/>
-      <w:r>
-        <w:rPr>
-          <w:b w:val="false"/>
-          <w:bCs w:val="false"/>
+      </w:pPr>
+      <w:r>
+        <w:rPr>
+          <w:b/>
           <w:sz w:val="22"/>
           <w:szCs w:val="22"/>
           <w:u w:val="none"/>
         </w:rPr>
-        <w:t>{1,{{a, {b,{}}</w:t>
-      </w:r>
-      <w:bookmarkEnd w:id="6"/>
+        <w:t>ADT Btree</w:t>
+      </w:r>
+    </w:p>
+    <w:p>
+      <w:pPr>
+        <w:pStyle w:val="Normal"/>
+        <w:rPr/>
+      </w:pPr>
+      <w:r>
+        <w:rPr>
+          <w:u w:val="single"/>
+        </w:rPr>
+        <w:t>Objektmengen</w:t>
+      </w:r>
+      <w:r>
+        <w:rPr/>
+        <w:t>:</w:t>
+      </w:r>
+    </w:p>
+    <w:p>
+      <w:pPr>
+        <w:pStyle w:val="ListParagraph"/>
+        <w:numPr>
+          <w:ilvl w:val="0"/>
+          <w:numId w:val="1"/>
+        </w:numPr>
+        <w:rPr/>
+      </w:pPr>
+      <w:r>
+        <w:rPr/>
+        <w:t>btree ein binärer Baum</w:t>
+      </w:r>
+    </w:p>
+    <w:p>
+      <w:pPr>
+        <w:pStyle w:val="ListParagraph"/>
+        <w:numPr>
+          <w:ilvl w:val="0"/>
+          <w:numId w:val="1"/>
+        </w:numPr>
+        <w:rPr/>
+      </w:pPr>
+      <w:r>
+        <w:rPr/>
+        <w:t xml:space="preserve">elem: Die hinzuzufügende Zahl </w:t>
+      </w:r>
+    </w:p>
+    <w:p>
+      <w:pPr>
+        <w:pStyle w:val="Normal"/>
+        <w:rPr>
+          <w:u w:val="none"/>
+        </w:rPr>
+      </w:pPr>
+      <w:r>
+        <w:rPr>
+          <w:u w:val="single"/>
+        </w:rPr>
+        <w:t>Datenstruktur</w:t>
+      </w:r>
+      <w:r>
+        <w:rPr>
+          <w:u w:val="none"/>
+        </w:rPr>
+        <w:t>:</w:t>
+      </w:r>
+    </w:p>
+    <w:p>
+      <w:pPr>
+        <w:pStyle w:val="ListParagraph"/>
+        <w:numPr>
+          <w:ilvl w:val="0"/>
+          <w:numId w:val="0"/>
+        </w:numPr>
+        <w:ind w:left="720" w:hanging="0"/>
+        <w:rPr/>
+      </w:pPr>
+      <w:r>
+        <w:rPr/>
+        <w:tab/>
+        <w:t>Leerer binärer Baum → {}</w:t>
+      </w:r>
+    </w:p>
+    <w:p>
+      <w:pPr>
+        <w:pStyle w:val="ListParagraph"/>
+        <w:numPr>
+          <w:ilvl w:val="0"/>
+          <w:numId w:val="0"/>
+        </w:numPr>
+        <w:ind w:left="3960" w:hanging="0"/>
+        <w:rPr/>
+      </w:pPr>
+      <w:r>
+        <w:rPr/>
+      </w:r>
+    </w:p>
+    <w:p>
+      <w:pPr>
+        <w:pStyle w:val="ListParagraph"/>
+        <w:numPr>
+          <w:ilvl w:val="0"/>
+          <w:numId w:val="0"/>
+        </w:numPr>
+        <w:ind w:left="720" w:hanging="0"/>
+        <w:rPr/>
+      </w:pPr>
+      <w:r>
+        <w:rPr/>
+        <w:tab/>
+        <w:t>Der binäre Baum hat intern die folgende Struktur:</w:t>
+      </w:r>
+    </w:p>
+    <w:p>
+      <w:pPr>
+        <w:pStyle w:val="ListParagraph"/>
+        <w:numPr>
+          <w:ilvl w:val="0"/>
+          <w:numId w:val="0"/>
+        </w:numPr>
+        <w:ind w:left="720" w:hanging="0"/>
+        <w:rPr/>
+      </w:pPr>
+      <w:r>
+        <w:rPr/>
+        <w:tab/>
+        <w:t xml:space="preserve">Knoten → </w:t>
+      </w:r>
+      <w:r>
+        <w:rPr>
+          <w:b/>
+          <w:bCs/>
+        </w:rPr>
+        <w:t>{Elem,Hoehe,LinkBTree,RechtBTree}</w:t>
+      </w:r>
+    </w:p>
+    <w:p>
+      <w:pPr>
+        <w:pStyle w:val="ListParagraph"/>
+        <w:numPr>
+          <w:ilvl w:val="0"/>
+          <w:numId w:val="0"/>
+        </w:numPr>
+        <w:ind w:left="3960" w:hanging="0"/>
+        <w:rPr/>
+      </w:pPr>
+      <w:r>
+        <w:rPr/>
+      </w:r>
+    </w:p>
+    <w:p>
+      <w:pPr>
+        <w:pStyle w:val="ListParagraph"/>
+        <w:numPr>
+          <w:ilvl w:val="0"/>
+          <w:numId w:val="0"/>
+        </w:numPr>
+        <w:ind w:left="720" w:hanging="0"/>
+        <w:rPr/>
+      </w:pPr>
+      <w:r>
+        <w:rPr/>
+        <w:tab/>
+        <w:t xml:space="preserve">LinkBTree ist ein binärer Bäume dessen Knotenelemente alle kleiner sind </w:t>
+        <w:tab/>
+        <w:t>als sein Wurzelelement.</w:t>
+      </w:r>
+    </w:p>
+    <w:p>
+      <w:pPr>
+        <w:pStyle w:val="ListParagraph"/>
+        <w:numPr>
+          <w:ilvl w:val="0"/>
+          <w:numId w:val="0"/>
+        </w:numPr>
+        <w:ind w:left="720" w:hanging="0"/>
+        <w:rPr/>
+      </w:pPr>
+      <w:r>
+        <w:rPr/>
+        <w:tab/>
+        <w:t xml:space="preserve">RechtBTree ist ein binärer Bäume dessen Knotenelemente kleiner sind als </w:t>
+        <w:tab/>
+        <w:t>sein Wurzelelement.</w:t>
+      </w:r>
+    </w:p>
+    <w:p>
+      <w:pPr>
+        <w:pStyle w:val="ListParagraph"/>
+        <w:numPr>
+          <w:ilvl w:val="0"/>
+          <w:numId w:val="0"/>
+        </w:numPr>
+        <w:ind w:left="720" w:hanging="0"/>
+        <w:rPr/>
+      </w:pPr>
+      <w:r>
+        <w:rPr/>
+        <w:tab/>
+        <w:t>Die Blätter des binären Baumes haben folgende Struktur:</w:t>
+      </w:r>
+    </w:p>
+    <w:p>
+      <w:pPr>
+        <w:pStyle w:val="ListParagraph"/>
+        <w:numPr>
+          <w:ilvl w:val="0"/>
+          <w:numId w:val="0"/>
+        </w:numPr>
+        <w:ind w:left="720" w:hanging="0"/>
+        <w:rPr/>
+      </w:pPr>
+      <w:r>
+        <w:rPr/>
+        <w:tab/>
+      </w:r>
+      <w:r>
+        <w:rPr>
+          <w:b/>
+          <w:bCs/>
+        </w:rPr>
+        <w:t>{Elem,Höhe,{},{}}</w:t>
+      </w:r>
+    </w:p>
+    <w:p>
+      <w:pPr>
+        <w:pStyle w:val="ListParagraph"/>
+        <w:numPr>
+          <w:ilvl w:val="0"/>
+          <w:numId w:val="0"/>
+        </w:numPr>
+        <w:ind w:left="2160" w:hanging="0"/>
+        <w:rPr/>
+      </w:pPr>
+      <w:r>
+        <w:rPr/>
+      </w:r>
+    </w:p>
+    <w:p>
+      <w:pPr>
+        <w:pStyle w:val="ListParagraph"/>
+        <w:numPr>
+          <w:ilvl w:val="0"/>
+          <w:numId w:val="0"/>
+        </w:numPr>
+        <w:ind w:left="720" w:hanging="0"/>
+        <w:rPr/>
+      </w:pPr>
+      <w:r>
+        <w:rPr>
+          <w:b/>
+          <w:bCs/>
+        </w:rPr>
+        <w:t>initBT</w:t>
+      </w:r>
+      <w:r>
+        <w:rPr/>
+        <w:t xml:space="preserve">: </w:t>
+        <w:tab/>
+      </w:r>
+      <w:r>
+        <w:rPr>
+          <w:rFonts w:cs="Cambria Math" w:ascii="Cambria Math" w:hAnsi="Cambria Math"/>
+        </w:rPr>
+        <w:t>∅</w:t>
+      </w:r>
+      <w:r>
+        <w:rPr/>
+        <w:t xml:space="preserve"> </w:t>
+      </w:r>
+      <w:bookmarkStart w:id="7" w:name="__DdeLink__909_1706956457"/>
+      <w:r>
+        <w:rPr>
+          <w:rFonts w:eastAsia="Wingdings" w:cs="Wingdings" w:ascii="Wingdings" w:hAnsi="Wingdings"/>
+        </w:rPr>
+        <w:t>→</w:t>
+      </w:r>
+      <w:bookmarkEnd w:id="7"/>
+      <w:r>
+        <w:rPr/>
+        <w:t xml:space="preserve"> btree</w:t>
+        <w:br/>
+        <w:tab/>
+        <w:t>Erzeugt und liefert einen neuen leeren Btree zurück.</w:t>
+      </w:r>
+    </w:p>
+    <w:p>
+      <w:pPr>
+        <w:pStyle w:val="ListParagraph"/>
+        <w:numPr>
+          <w:ilvl w:val="0"/>
+          <w:numId w:val="0"/>
+        </w:numPr>
+        <w:ind w:left="2160" w:hanging="0"/>
+        <w:rPr>
+          <w:b/>
+          <w:b/>
+        </w:rPr>
+      </w:pPr>
+      <w:r>
+        <w:rPr>
+          <w:b/>
+        </w:rPr>
+      </w:r>
+    </w:p>
+    <w:p>
+      <w:pPr>
+        <w:pStyle w:val="ListParagraph"/>
+        <w:numPr>
+          <w:ilvl w:val="0"/>
+          <w:numId w:val="0"/>
+        </w:numPr>
+        <w:ind w:left="720" w:hanging="0"/>
+        <w:rPr/>
+      </w:pPr>
+      <w:r>
+        <w:rPr>
+          <w:b/>
+          <w:bCs/>
+        </w:rPr>
+        <w:t>isBT</w:t>
+      </w:r>
+      <w:r>
+        <w:rPr/>
+        <w:t xml:space="preserve">: </w:t>
+        <w:tab/>
+        <w:tab/>
+        <w:t xml:space="preserve">btree </w:t>
+      </w:r>
+      <w:r>
+        <w:rPr>
+          <w:rFonts w:eastAsia="Wingdings" w:cs="Wingdings" w:ascii="Wingdings" w:hAnsi="Wingdings"/>
+        </w:rPr>
+        <w:t>→</w:t>
+      </w:r>
+      <w:r>
+        <w:rPr/>
+        <w:t xml:space="preserve"> bool</w:t>
+        <w:br/>
+        <w:tab/>
+        <w:t xml:space="preserve">Überprüft ob btree von korrekter syntaktischer Struktur ist und ob </w:t>
+        <w:tab/>
+        <w:t>die Semantik korrekt ist.</w:t>
+      </w:r>
+    </w:p>
+    <w:p>
+      <w:pPr>
+        <w:pStyle w:val="ListParagraph"/>
+        <w:ind w:left="720" w:hanging="0"/>
+        <w:rPr/>
+      </w:pPr>
+      <w:r>
+        <w:rPr/>
+      </w:r>
+    </w:p>
+    <w:p>
+      <w:pPr>
+        <w:pStyle w:val="ListParagraph"/>
+        <w:ind w:left="720" w:hanging="0"/>
+        <w:rPr>
+          <w:u w:val="none"/>
+        </w:rPr>
+      </w:pPr>
+      <w:r>
+        <w:rPr>
+          <w:u w:val="none"/>
+        </w:rPr>
+        <w:tab/>
+      </w:r>
+      <w:r>
+        <w:rPr>
+          <w:u w:val="single"/>
+        </w:rPr>
+        <w:t>Interner Ablauf</w:t>
+      </w:r>
+      <w:r>
+        <w:rPr>
+          <w:u w:val="none"/>
+        </w:rPr>
+        <w:t>:</w:t>
+      </w:r>
+    </w:p>
+    <w:p>
+      <w:pPr>
+        <w:pStyle w:val="ListParagraph"/>
+        <w:ind w:left="720" w:hanging="0"/>
+        <w:rPr>
+          <w:u w:val="none"/>
+        </w:rPr>
+      </w:pPr>
+      <w:r>
+        <w:rPr>
+          <w:u w:val="none"/>
+        </w:rPr>
+      </w:r>
+    </w:p>
+    <w:p>
+      <w:pPr>
+        <w:pStyle w:val="ListParagraph"/>
+        <w:ind w:left="720" w:hanging="0"/>
+        <w:rPr/>
+      </w:pPr>
+      <w:r>
+        <w:rPr/>
+        <w:tab/>
+        <w:t>Initialisierung:</w:t>
+      </w:r>
+    </w:p>
+    <w:p>
+      <w:pPr>
+        <w:pStyle w:val="ListParagraph"/>
+        <w:ind w:left="720" w:hanging="0"/>
+        <w:rPr/>
+      </w:pPr>
+      <w:r>
+        <w:rPr/>
+        <w:t xml:space="preserve"> </w:t>
+      </w:r>
+      <w:r>
+        <w:rPr/>
+        <w:tab/>
+        <w:tab/>
+        <w:t>Setze Counter = 1</w:t>
+      </w:r>
+    </w:p>
+    <w:p>
+      <w:pPr>
+        <w:pStyle w:val="ListParagraph"/>
+        <w:ind w:left="720" w:hanging="0"/>
+        <w:rPr/>
+      </w:pPr>
+      <w:r>
+        <w:rPr/>
+      </w:r>
+    </w:p>
+    <w:p>
+      <w:pPr>
+        <w:pStyle w:val="ListParagraph"/>
+        <w:ind w:left="720" w:hanging="0"/>
+        <w:rPr/>
+      </w:pPr>
+      <w:r>
+        <w:rPr/>
+        <w:tab/>
+        <w:t xml:space="preserve">Es werden alle Knoten das Baumes durchlaufen. Dabei wird jeder </w:t>
+        <w:tab/>
+        <w:t xml:space="preserve">Knoten dahingehend überprüft, ob er den strukturellen Anforderung </w:t>
+        <w:tab/>
+        <w:t xml:space="preserve">des BTree entspricht. Also ob die Elemente des linken Teilbaums </w:t>
+        <w:tab/>
+        <w:t xml:space="preserve">kleiner sind als die Wurzel, die Elemente des rechten Teilbaums </w:t>
+        <w:tab/>
+        <w:t>größer sind als die Wurzel und die Höhe korrekt ansteigt.</w:t>
+      </w:r>
+    </w:p>
+    <w:p>
+      <w:pPr>
+        <w:pStyle w:val="ListParagraph"/>
+        <w:ind w:left="720" w:hanging="0"/>
+        <w:rPr/>
+      </w:pPr>
+      <w:r>
+        <w:rPr/>
+      </w:r>
+    </w:p>
+    <w:p>
+      <w:pPr>
+        <w:pStyle w:val="ListParagraph"/>
+        <w:ind w:left="720" w:hanging="0"/>
+        <w:rPr/>
+      </w:pPr>
+      <w:r>
+        <w:rPr/>
+      </w:r>
+    </w:p>
+    <w:p>
+      <w:pPr>
+        <w:pStyle w:val="ListParagraph"/>
+        <w:ind w:left="720" w:hanging="0"/>
+        <w:rPr/>
+      </w:pPr>
+      <w:r>
+        <w:rPr>
+          <w:b/>
+          <w:bCs/>
+        </w:rPr>
+        <w:tab/>
+        <w:t>Schritt 1</w:t>
+      </w:r>
+      <w:r>
+        <w:rPr/>
+        <w:t xml:space="preserve">: </w:t>
+        <w:tab/>
+        <w:t xml:space="preserve">Wenn </w:t>
+      </w:r>
+      <w:r>
+        <w:rPr>
+          <w:b/>
+          <w:bCs/>
+        </w:rPr>
+        <w:t>btree = {}</w:t>
+      </w:r>
+      <w:r>
+        <w:rPr/>
+        <w:t xml:space="preserve"> liefere true zurück.</w:t>
+      </w:r>
+    </w:p>
+    <w:p>
+      <w:pPr>
+        <w:pStyle w:val="ListParagraph"/>
+        <w:ind w:left="720" w:hanging="0"/>
+        <w:rPr/>
+      </w:pPr>
+      <w:r>
+        <w:rPr/>
+        <w:tab/>
+        <w:tab/>
+        <w:tab/>
+        <w:t>Wenn nicht gehe zu 2.</w:t>
+      </w:r>
+    </w:p>
+    <w:p>
+      <w:pPr>
+        <w:pStyle w:val="ListParagraph"/>
+        <w:ind w:left="720" w:hanging="0"/>
+        <w:rPr/>
+      </w:pPr>
+      <w:r>
+        <w:rPr/>
+      </w:r>
+    </w:p>
+    <w:p>
+      <w:pPr>
+        <w:pStyle w:val="ListParagraph"/>
+        <w:ind w:left="720" w:hanging="0"/>
+        <w:rPr/>
+      </w:pPr>
+      <w:r>
+        <w:rPr>
+          <w:b/>
+          <w:bCs/>
+        </w:rPr>
+        <w:tab/>
+        <w:t>Schritt 2</w:t>
+      </w:r>
+      <w:r>
+        <w:rPr/>
+        <w:t xml:space="preserve">:    Wenn </w:t>
+      </w:r>
+      <w:r>
+        <w:rPr>
+          <w:b/>
+          <w:bCs/>
+        </w:rPr>
+        <w:t>Höhe von btree = Counter</w:t>
+      </w:r>
+    </w:p>
+    <w:p>
+      <w:pPr>
+        <w:pStyle w:val="ListParagraph"/>
+        <w:ind w:left="720" w:hanging="0"/>
+        <w:rPr/>
+      </w:pPr>
+      <w:r>
+        <w:rPr/>
+        <w:tab/>
+        <w:tab/>
+        <w:tab/>
+        <w:t>Erhöhe counter um 1 und gehe zu 3.</w:t>
+      </w:r>
+    </w:p>
+    <w:p>
+      <w:pPr>
+        <w:pStyle w:val="ListParagraph"/>
+        <w:ind w:left="720" w:hanging="0"/>
+        <w:rPr/>
+      </w:pPr>
+      <w:r>
+        <w:rPr/>
+        <w:tab/>
+        <w:tab/>
+        <w:tab/>
+        <w:t>Wenn nicht liefere false zurück.</w:t>
+      </w:r>
+    </w:p>
+    <w:p>
+      <w:pPr>
+        <w:pStyle w:val="ListParagraph"/>
+        <w:ind w:left="720" w:hanging="0"/>
+        <w:rPr/>
+      </w:pPr>
+      <w:r>
+        <w:rPr/>
+      </w:r>
+    </w:p>
+    <w:p>
+      <w:pPr>
+        <w:pStyle w:val="ListParagraph"/>
+        <w:ind w:left="720" w:hanging="0"/>
+        <w:rPr/>
+      </w:pPr>
+      <w:r>
+        <w:rPr>
+          <w:b/>
+          <w:bCs/>
+        </w:rPr>
+        <w:tab/>
+        <w:t>Schritt 3</w:t>
+      </w:r>
+      <w:r>
+        <w:rPr/>
+        <w:t xml:space="preserve">: </w:t>
+        <w:tab/>
+        <w:t xml:space="preserve">Wenn </w:t>
+      </w:r>
+      <w:r>
+        <w:rPr>
+          <w:b/>
+          <w:bCs/>
+        </w:rPr>
+        <w:t xml:space="preserve">elem von btree &gt; elem von der linkbtree </w:t>
+        <w:tab/>
+        <w:tab/>
+        <w:tab/>
+        <w:t>Wurzel</w:t>
+      </w:r>
+    </w:p>
+    <w:p>
+      <w:pPr>
+        <w:pStyle w:val="ListParagraph"/>
+        <w:ind w:left="720" w:hanging="0"/>
+        <w:rPr/>
+      </w:pPr>
+      <w:r>
+        <w:rPr/>
+        <w:tab/>
+        <w:tab/>
+        <w:tab/>
+        <w:t xml:space="preserve">und </w:t>
+      </w:r>
+      <w:r>
+        <w:rPr>
+          <w:b/>
+          <w:bCs/>
+        </w:rPr>
+        <w:t xml:space="preserve">elem von btree &lt; elem von  rechtbtree </w:t>
+        <w:tab/>
+        <w:tab/>
+        <w:tab/>
+        <w:tab/>
+        <w:t>Wurzel</w:t>
+      </w:r>
+    </w:p>
+    <w:p>
+      <w:pPr>
+        <w:pStyle w:val="ListParagraph"/>
+        <w:ind w:left="720" w:hanging="0"/>
+        <w:rPr/>
+      </w:pPr>
+      <w:r>
+        <w:rPr/>
+        <w:tab/>
+        <w:tab/>
+        <w:tab/>
+      </w:r>
       <w:r>
         <w:rPr>
           <w:b w:val="false"/>
           <w:bCs w:val="false"/>
-          <w:sz w:val="22"/>
-          <w:szCs w:val="22"/>
-          <w:u w:val="none"/>
-        </w:rPr>
-        <w:t>},{3,{}}}}</w:t>
-      </w:r>
-    </w:p>
-    <w:p>
-      <w:pPr>
-        <w:pStyle w:val="ListParagraph"/>
-        <w:numPr>
-          <w:ilvl w:val="0"/>
-          <w:numId w:val="0"/>
-        </w:numPr>
-        <w:ind w:left="1440" w:hanging="0"/>
-        <w:jc w:val="left"/>
+        </w:rPr>
+        <w:t>gehe zu 4.</w:t>
+      </w:r>
+    </w:p>
+    <w:p>
+      <w:pPr>
+        <w:pStyle w:val="ListParagraph"/>
+        <w:ind w:left="720" w:hanging="0"/>
+        <w:rPr/>
+      </w:pPr>
+      <w:r>
+        <w:rPr>
+          <w:b w:val="false"/>
+          <w:bCs w:val="false"/>
+        </w:rPr>
+        <w:tab/>
+        <w:tab/>
+        <w:tab/>
+        <w:t>Wenn nicht liefere false zurück.</w:t>
+      </w:r>
+    </w:p>
+    <w:p>
+      <w:pPr>
+        <w:pStyle w:val="ListParagraph"/>
+        <w:ind w:left="720" w:hanging="0"/>
+        <w:rPr>
+          <w:b/>
+          <w:b/>
+          <w:bCs/>
+        </w:rPr>
+      </w:pPr>
+      <w:r>
+        <w:rPr>
+          <w:b/>
+          <w:bCs/>
+        </w:rPr>
+      </w:r>
+    </w:p>
+    <w:p>
+      <w:pPr>
+        <w:pStyle w:val="ListParagraph"/>
+        <w:ind w:left="720" w:hanging="0"/>
         <w:rPr>
           <w:b w:val="false"/>
           <w:b w:val="false"/>
@@ -3838,1867 +5373,82 @@
         <w:rPr>
           <w:b w:val="false"/>
           <w:bCs w:val="false"/>
-          <w:sz w:val="22"/>
-          <w:szCs w:val="22"/>
-          <w:u w:val="none"/>
-        </w:rPr>
-        <w:t>Beispiel3: {{{2}}}, {{}} sind keine Listen.</w:t>
-      </w:r>
-    </w:p>
-    <w:p>
-      <w:pPr>
-        <w:pStyle w:val="Normal"/>
-        <w:rPr/>
-      </w:pPr>
-      <w:r>
-        <w:rPr>
-          <w:u w:val="single"/>
-        </w:rPr>
-        <w:t>Objektmengen</w:t>
-      </w:r>
-      <w:r>
-        <w:rPr/>
-        <w:t>:</w:t>
-      </w:r>
-    </w:p>
-    <w:p>
-      <w:pPr>
-        <w:pStyle w:val="ListParagraph"/>
-        <w:numPr>
-          <w:ilvl w:val="0"/>
-          <w:numId w:val="1"/>
-        </w:numPr>
-        <w:rPr/>
-      </w:pPr>
-      <w:r>
-        <w:rPr/>
-        <w:t>elem</w:t>
-        <w:tab/>
-        <w:tab/>
-        <w:tab/>
-        <w:t>Ein in einer Queue enthaltenes Element</w:t>
-      </w:r>
-    </w:p>
-    <w:p>
-      <w:pPr>
-        <w:pStyle w:val="ListParagraph"/>
-        <w:numPr>
-          <w:ilvl w:val="0"/>
-          <w:numId w:val="1"/>
-        </w:numPr>
-        <w:rPr/>
-      </w:pPr>
-      <w:r>
-        <w:rPr/>
-        <w:t>queue</w:t>
-        <w:tab/>
-        <w:tab/>
-        <w:tab/>
-        <w:t>Eine Queue mit n Elementen (0..n)</w:t>
-      </w:r>
-    </w:p>
-    <w:p>
-      <w:pPr>
-        <w:pStyle w:val="ListParagraph"/>
-        <w:numPr>
-          <w:ilvl w:val="0"/>
-          <w:numId w:val="1"/>
-        </w:numPr>
-        <w:rPr/>
-      </w:pPr>
-      <w:r>
-        <w:rPr/>
-      </w:r>
-    </w:p>
-    <w:p>
-      <w:pPr>
-        <w:pStyle w:val="ListParagraph"/>
-        <w:numPr>
-          <w:ilvl w:val="0"/>
-          <w:numId w:val="0"/>
-        </w:numPr>
-        <w:ind w:left="720" w:hanging="0"/>
-        <w:rPr/>
-      </w:pPr>
-      <w:r>
-        <w:rPr/>
-      </w:r>
-    </w:p>
-    <w:p>
-      <w:pPr>
-        <w:pStyle w:val="ListParagraph"/>
-        <w:numPr>
-          <w:ilvl w:val="0"/>
-          <w:numId w:val="0"/>
-        </w:numPr>
-        <w:ind w:left="720" w:hanging="0"/>
-        <w:rPr/>
-      </w:pPr>
+        </w:rPr>
+        <w:tab/>
+      </w:r>
       <w:r>
         <w:rPr>
           <w:b/>
           <w:bCs/>
         </w:rPr>
-        <w:t>createQ</w:t>
-      </w:r>
-      <w:r>
-        <w:rPr/>
-        <w:t>:</w:t>
-        <w:tab/>
-        <w:t xml:space="preserve"> </w:t>
-      </w:r>
-      <w:r>
-        <w:rPr>
-          <w:rFonts w:cs="Cambria Math" w:ascii="Cambria Math" w:hAnsi="Cambria Math"/>
-        </w:rPr>
-        <w:t>∅</w:t>
-      </w:r>
-      <w:r>
-        <w:rPr/>
-        <w:t xml:space="preserve"> </w:t>
+        <w:t>Schritt 4</w:t>
+      </w:r>
+      <w:r>
+        <w:rPr>
+          <w:b w:val="false"/>
+          <w:bCs w:val="false"/>
+        </w:rPr>
+        <w:t xml:space="preserve">: </w:t>
+        <w:tab/>
+        <w:t xml:space="preserve">Wiederhole Schritt 1 bis Schritt 3 für linkbtree und </w:t>
+        <w:tab/>
+        <w:tab/>
+        <w:tab/>
+        <w:tab/>
+        <w:t>rechtbtree</w:t>
+      </w:r>
+    </w:p>
+    <w:p>
+      <w:pPr>
+        <w:pStyle w:val="ListParagraph"/>
+        <w:ind w:left="720" w:hanging="0"/>
+        <w:rPr>
+          <w:b/>
+          <w:b/>
+          <w:bCs/>
+        </w:rPr>
+      </w:pPr>
+      <w:r>
+        <w:rPr>
+          <w:b/>
+          <w:bCs/>
+        </w:rPr>
+      </w:r>
+    </w:p>
+    <w:p>
+      <w:pPr>
+        <w:pStyle w:val="ListParagraph"/>
+        <w:numPr>
+          <w:ilvl w:val="0"/>
+          <w:numId w:val="0"/>
+        </w:numPr>
+        <w:ind w:left="720" w:hanging="0"/>
+        <w:rPr/>
+      </w:pPr>
+      <w:r>
+        <w:rPr>
+          <w:b/>
+          <w:bCs/>
+        </w:rPr>
+        <w:t>insertBT</w:t>
+      </w:r>
+      <w:r>
+        <w:rPr/>
+        <w:t xml:space="preserve">: </w:t>
+        <w:tab/>
+        <w:t xml:space="preserve">btree x elem </w:t>
       </w:r>
       <w:r>
         <w:rPr>
           <w:rFonts w:eastAsia="Wingdings" w:cs="Wingdings" w:ascii="Wingdings" w:hAnsi="Wingdings"/>
         </w:rPr>
-        <w:t>→</w:t>
-      </w:r>
-      <w:r>
-        <w:rPr/>
-        <w:t xml:space="preserve"> queue</w:t>
-      </w:r>
-    </w:p>
-    <w:p>
-      <w:pPr>
-        <w:pStyle w:val="ListParagraph"/>
-        <w:rPr/>
-      </w:pPr>
-      <w:r>
-        <w:rPr/>
-        <w:t>Erzeugt eine leere Queue.</w:t>
-      </w:r>
-    </w:p>
-    <w:p>
-      <w:pPr>
-        <w:pStyle w:val="ListParagraph"/>
-        <w:numPr>
-          <w:ilvl w:val="1"/>
-          <w:numId w:val="1"/>
-        </w:numPr>
-        <w:rPr/>
-      </w:pPr>
-      <w:r>
-        <w:rPr/>
-        <w:t>Vorgehensweise:</w:t>
-      </w:r>
-    </w:p>
-    <w:p>
-      <w:pPr>
-        <w:pStyle w:val="ListParagraph"/>
-        <w:numPr>
-          <w:ilvl w:val="2"/>
-          <w:numId w:val="1"/>
-        </w:numPr>
-        <w:rPr/>
-      </w:pPr>
-      <w:r>
-        <w:rPr/>
-        <w:t xml:space="preserve">Argumente: </w:t>
-        <w:tab/>
-      </w:r>
-      <w:r>
-        <w:rPr>
-          <w:b/>
-        </w:rPr>
-        <w:t>keine</w:t>
-      </w:r>
-    </w:p>
-    <w:p>
-      <w:pPr>
-        <w:pStyle w:val="ListParagraph"/>
-        <w:numPr>
-          <w:ilvl w:val="2"/>
-          <w:numId w:val="1"/>
-        </w:numPr>
-        <w:rPr/>
-      </w:pPr>
-      <w:r>
-        <w:rPr/>
-        <w:t xml:space="preserve">Rückgabe: </w:t>
-        <w:tab/>
-      </w:r>
-      <w:r>
-        <w:rPr>
-          <w:b/>
-        </w:rPr>
-        <w:t>leere Queue</w:t>
-      </w:r>
-    </w:p>
-    <w:p>
-      <w:pPr>
-        <w:pStyle w:val="ListParagraph"/>
-        <w:numPr>
-          <w:ilvl w:val="0"/>
-          <w:numId w:val="0"/>
-        </w:numPr>
-        <w:ind w:left="2880" w:hanging="0"/>
-        <w:rPr>
-          <w:b/>
-          <w:b/>
-        </w:rPr>
-      </w:pPr>
-      <w:r>
-        <w:rPr>
-          <w:b/>
-        </w:rPr>
-      </w:r>
-    </w:p>
-    <w:p>
-      <w:pPr>
-        <w:pStyle w:val="ListParagraph"/>
-        <w:numPr>
-          <w:ilvl w:val="0"/>
-          <w:numId w:val="0"/>
-        </w:numPr>
-        <w:ind w:left="720" w:hanging="0"/>
-        <w:rPr>
-          <w:b/>
-          <w:b/>
-          <w:bCs/>
-        </w:rPr>
-      </w:pPr>
-      <w:r>
-        <w:rPr>
-          <w:b/>
-          <w:bCs/>
-        </w:rPr>
-      </w:r>
-    </w:p>
-    <w:p>
-      <w:pPr>
-        <w:pStyle w:val="ListParagraph"/>
-        <w:numPr>
-          <w:ilvl w:val="0"/>
-          <w:numId w:val="0"/>
-        </w:numPr>
-        <w:ind w:left="720" w:hanging="0"/>
-        <w:rPr/>
-      </w:pPr>
-      <w:r>
-        <w:rPr>
-          <w:b/>
-          <w:bCs/>
-        </w:rPr>
-        <w:t>front</w:t>
-      </w:r>
-      <w:r>
-        <w:rPr/>
-        <w:t xml:space="preserve">:  </w:t>
-        <w:tab/>
-        <w:t xml:space="preserve">quele </w:t>
-      </w:r>
-      <w:r>
-        <w:rPr>
-          <w:rFonts w:eastAsia="Wingdings" w:cs="Wingdings" w:ascii="Wingdings" w:hAnsi="Wingdings"/>
-        </w:rPr>
-        <w:t>→</w:t>
-      </w:r>
-      <w:r>
-        <w:rPr/>
-        <w:t xml:space="preserve"> elem</w:t>
-      </w:r>
-    </w:p>
-    <w:p>
-      <w:pPr>
-        <w:pStyle w:val="ListParagraph"/>
-        <w:rPr/>
-      </w:pPr>
-      <w:r>
-        <w:rPr/>
-        <w:tab/>
-        <w:t xml:space="preserve">Liefert das vorderste Element aus der Queue zurück </w:t>
-      </w:r>
-      <w:r>
-        <w:rPr/>
-        <w:t xml:space="preserve">(das oberste </w:t>
-        <w:tab/>
-        <w:t>Element im Outstack)</w:t>
-      </w:r>
-    </w:p>
-    <w:p>
-      <w:pPr>
-        <w:pStyle w:val="ListParagraph"/>
-        <w:rPr/>
-      </w:pPr>
-      <w:r>
-        <w:rPr/>
-        <w:tab/>
-        <w:t xml:space="preserve">Falls der Outstack leer ist, müssen die Elemente des Instacks auf den </w:t>
-        <w:tab/>
-        <w:t>Outstack gestapelt werden, dabei dreht sich die Reihenfolge um.</w:t>
-      </w:r>
-    </w:p>
-    <w:p>
-      <w:pPr>
-        <w:pStyle w:val="ListParagraph"/>
-        <w:numPr>
-          <w:ilvl w:val="0"/>
-          <w:numId w:val="0"/>
-        </w:numPr>
-        <w:ind w:left="1440" w:hanging="0"/>
-        <w:rPr/>
-      </w:pPr>
-      <w:r>
-        <w:rPr/>
-      </w:r>
-    </w:p>
-    <w:p>
-      <w:pPr>
-        <w:pStyle w:val="ListParagraph"/>
-        <w:numPr>
-          <w:ilvl w:val="2"/>
-          <w:numId w:val="1"/>
-        </w:numPr>
-        <w:rPr/>
-      </w:pPr>
-      <w:r>
-        <w:rPr/>
-        <w:t xml:space="preserve">Argument1: </w:t>
-        <w:tab/>
-      </w:r>
-      <w:r>
-        <w:rPr>
-          <w:b/>
-        </w:rPr>
-        <w:t>queue</w:t>
-      </w:r>
-    </w:p>
-    <w:p>
-      <w:pPr>
-        <w:pStyle w:val="ListParagraph"/>
-        <w:numPr>
-          <w:ilvl w:val="2"/>
-          <w:numId w:val="1"/>
-        </w:numPr>
-        <w:rPr/>
-      </w:pPr>
-      <w:r>
-        <w:rPr/>
-        <w:t xml:space="preserve">Rückgabe: </w:t>
-        <w:tab/>
-        <w:t xml:space="preserve">das vorderste </w:t>
-      </w:r>
-      <w:r>
-        <w:rPr>
-          <w:b/>
-        </w:rPr>
-        <w:t>elem</w:t>
-      </w:r>
-      <w:r>
-        <w:rPr/>
-        <w:t xml:space="preserve"> aus </w:t>
-      </w:r>
-      <w:r>
-        <w:rPr>
-          <w:b/>
-        </w:rPr>
-        <w:t>queue</w:t>
-      </w:r>
-    </w:p>
-    <w:p>
-      <w:pPr>
-        <w:pStyle w:val="ListParagraph"/>
-        <w:numPr>
-          <w:ilvl w:val="0"/>
-          <w:numId w:val="0"/>
-        </w:numPr>
-        <w:ind w:left="2880" w:hanging="0"/>
-        <w:rPr>
-          <w:b/>
-          <w:b/>
-        </w:rPr>
-      </w:pPr>
-      <w:r>
-        <w:rPr>
-          <w:b/>
-        </w:rPr>
-      </w:r>
-    </w:p>
-    <w:p>
-      <w:pPr>
-        <w:pStyle w:val="ListParagraph"/>
-        <w:numPr>
-          <w:ilvl w:val="0"/>
-          <w:numId w:val="0"/>
-        </w:numPr>
-        <w:ind w:left="720" w:hanging="0"/>
-        <w:rPr/>
-      </w:pPr>
-      <w:r>
-        <w:rPr>
-          <w:b/>
-          <w:bCs/>
-        </w:rPr>
-        <w:t>enqueue</w:t>
-      </w:r>
-      <w:r>
-        <w:rPr/>
-        <w:t xml:space="preserve">: </w:t>
-        <w:tab/>
-        <w:t xml:space="preserve">queue x elem </w:t>
-      </w:r>
-      <w:r>
-        <w:rPr>
-          <w:rFonts w:eastAsia="Wingdings" w:cs="Wingdings" w:ascii="Wingdings" w:hAnsi="Wingdings"/>
-        </w:rPr>
-        <w:t>→</w:t>
-      </w:r>
-      <w:r>
-        <w:rPr/>
-        <w:t xml:space="preserve"> queue</w:t>
-        <w:br/>
-        <w:tab/>
-        <w:t>Fügt ein Element hinten in der Queue ein.</w:t>
-      </w:r>
-    </w:p>
-    <w:p>
-      <w:pPr>
-        <w:pStyle w:val="ListParagraph"/>
-        <w:numPr>
-          <w:ilvl w:val="0"/>
-          <w:numId w:val="0"/>
-        </w:numPr>
-        <w:ind w:left="720" w:hanging="0"/>
-        <w:rPr/>
-      </w:pPr>
-      <w:r>
-        <w:rPr/>
-        <w:tab/>
-      </w:r>
-      <w:r>
-        <w:rPr/>
-        <w:t>Das gegebene Element wird zuoberst auf den InStack gelegt.</w:t>
-      </w:r>
-    </w:p>
-    <w:p>
-      <w:pPr>
-        <w:pStyle w:val="ListParagraph"/>
-        <w:numPr>
-          <w:ilvl w:val="0"/>
-          <w:numId w:val="0"/>
-        </w:numPr>
-        <w:ind w:left="2160" w:hanging="0"/>
-        <w:rPr/>
-      </w:pPr>
-      <w:r>
-        <w:rPr/>
-      </w:r>
-    </w:p>
-    <w:p>
-      <w:pPr>
-        <w:pStyle w:val="ListParagraph"/>
-        <w:numPr>
-          <w:ilvl w:val="2"/>
-          <w:numId w:val="1"/>
-        </w:numPr>
-        <w:rPr/>
-      </w:pPr>
-      <w:r>
-        <w:rPr/>
-        <w:t xml:space="preserve">Argument1: </w:t>
-        <w:tab/>
-      </w:r>
-      <w:r>
-        <w:rPr>
-          <w:b/>
-        </w:rPr>
-        <w:t xml:space="preserve">queue </w:t>
-      </w:r>
-      <w:r>
-        <w:rPr/>
-        <w:t xml:space="preserve">in welche </w:t>
-      </w:r>
-      <w:r>
-        <w:rPr>
-          <w:b/>
-        </w:rPr>
-        <w:t>elem</w:t>
-      </w:r>
-      <w:r>
-        <w:rPr/>
-        <w:t xml:space="preserve"> eingefügt wird.</w:t>
-      </w:r>
-    </w:p>
-    <w:p>
-      <w:pPr>
-        <w:pStyle w:val="ListParagraph"/>
-        <w:numPr>
-          <w:ilvl w:val="2"/>
-          <w:numId w:val="1"/>
-        </w:numPr>
-        <w:rPr/>
-      </w:pPr>
-      <w:r>
-        <w:rPr/>
-        <w:t xml:space="preserve">Argument2: </w:t>
-        <w:tab/>
-      </w:r>
-      <w:r>
-        <w:rPr>
-          <w:b/>
-        </w:rPr>
-        <w:t xml:space="preserve">elem </w:t>
-      </w:r>
-      <w:r>
-        <w:rPr/>
-        <w:t xml:space="preserve">welches in </w:t>
-      </w:r>
-      <w:r>
-        <w:rPr>
-          <w:b/>
-        </w:rPr>
-        <w:t>queue</w:t>
-      </w:r>
-      <w:r>
-        <w:rPr/>
-        <w:t xml:space="preserve"> eingefügt wird.</w:t>
-      </w:r>
-    </w:p>
-    <w:p>
-      <w:pPr>
-        <w:pStyle w:val="ListParagraph"/>
-        <w:numPr>
-          <w:ilvl w:val="2"/>
-          <w:numId w:val="1"/>
-        </w:numPr>
-        <w:rPr/>
-      </w:pPr>
-      <w:r>
-        <w:rPr/>
-        <w:t>Rückgabe:</w:t>
-        <w:tab/>
-      </w:r>
-      <w:r>
-        <w:rPr>
-          <w:b/>
-        </w:rPr>
-        <w:t xml:space="preserve">queue </w:t>
-      </w:r>
-      <w:r>
-        <w:rPr/>
-        <w:t xml:space="preserve">inklusive </w:t>
-      </w:r>
-      <w:r>
-        <w:rPr>
-          <w:b/>
-        </w:rPr>
-        <w:t>elem.</w:t>
-      </w:r>
-    </w:p>
-    <w:p>
-      <w:pPr>
-        <w:pStyle w:val="ListParagraph"/>
-        <w:numPr>
-          <w:ilvl w:val="0"/>
-          <w:numId w:val="0"/>
-        </w:numPr>
-        <w:ind w:left="2880" w:hanging="0"/>
-        <w:rPr>
-          <w:b/>
-          <w:b/>
-        </w:rPr>
-      </w:pPr>
-      <w:r>
-        <w:rPr>
-          <w:b/>
-        </w:rPr>
-      </w:r>
-    </w:p>
-    <w:p>
-      <w:pPr>
-        <w:pStyle w:val="ListParagraph"/>
-        <w:numPr>
-          <w:ilvl w:val="0"/>
-          <w:numId w:val="0"/>
-        </w:numPr>
-        <w:ind w:left="720" w:hanging="0"/>
-        <w:rPr/>
-      </w:pPr>
-      <w:r>
-        <w:rPr>
-          <w:b/>
-          <w:bCs/>
-        </w:rPr>
-        <w:t>dequeue</w:t>
-      </w:r>
-      <w:r>
-        <w:rPr/>
-        <w:t xml:space="preserve">: </w:t>
-        <w:tab/>
-        <w:t xml:space="preserve">queue </w:t>
-      </w:r>
-      <w:r>
-        <w:rPr>
-          <w:rFonts w:eastAsia="Wingdings" w:cs="Wingdings" w:ascii="Wingdings" w:hAnsi="Wingdings"/>
-        </w:rPr>
-        <w:t>→</w:t>
-      </w:r>
-      <w:r>
-        <w:rPr/>
-        <w:t xml:space="preserve"> queue</w:t>
-        <w:br/>
-        <w:tab/>
-      </w:r>
-      <w:r>
-        <w:rPr/>
-        <w:t>Entfernt</w:t>
-      </w:r>
-      <w:r>
-        <w:rPr/>
-        <w:t xml:space="preserve"> das vorderste Element aus der Queue </w:t>
-      </w:r>
-      <w:r>
-        <w:rPr/>
-        <w:t xml:space="preserve">(das oberste </w:t>
-        <w:tab/>
-        <w:t>Element im Outstack)</w:t>
-      </w:r>
-    </w:p>
-    <w:p>
-      <w:pPr>
-        <w:pStyle w:val="ListParagraph"/>
-        <w:numPr>
-          <w:ilvl w:val="0"/>
-          <w:numId w:val="0"/>
-        </w:numPr>
-        <w:ind w:left="720" w:hanging="0"/>
-        <w:rPr/>
-      </w:pPr>
-      <w:r>
-        <w:rPr/>
-        <w:tab/>
-        <w:t xml:space="preserve">Falls der Outstack leer ist, müssen die Elemente des Instacks auf den </w:t>
-        <w:tab/>
-        <w:t>Outstack gestapelt werden, dabei dreht sich die Reihenfolge um.</w:t>
-      </w:r>
-    </w:p>
-    <w:p>
-      <w:pPr>
-        <w:pStyle w:val="ListParagraph"/>
-        <w:numPr>
-          <w:ilvl w:val="0"/>
-          <w:numId w:val="0"/>
-        </w:numPr>
-        <w:ind w:left="720" w:hanging="0"/>
-        <w:rPr/>
-      </w:pPr>
-      <w:r>
-        <w:rPr/>
-        <w:tab/>
-      </w:r>
-    </w:p>
-    <w:p>
-      <w:pPr>
-        <w:pStyle w:val="ListParagraph"/>
-        <w:numPr>
-          <w:ilvl w:val="2"/>
-          <w:numId w:val="1"/>
-        </w:numPr>
-        <w:rPr/>
-      </w:pPr>
-      <w:r>
-        <w:rPr/>
-        <w:t xml:space="preserve">Argument1: </w:t>
-        <w:tab/>
-      </w:r>
-      <w:r>
-        <w:rPr>
-          <w:b/>
-        </w:rPr>
-        <w:t>queue</w:t>
-      </w:r>
-      <w:r>
-        <w:rPr/>
-        <w:t xml:space="preserve"> aus welcher das vorderste </w:t>
-      </w:r>
-      <w:r>
-        <w:rPr>
-          <w:b/>
-        </w:rPr>
-        <w:t>elem</w:t>
-      </w:r>
-      <w:r>
-        <w:rPr/>
-        <w:t xml:space="preserve"> entfernt wird.</w:t>
-      </w:r>
-    </w:p>
-    <w:p>
-      <w:pPr>
-        <w:pStyle w:val="ListParagraph"/>
-        <w:numPr>
-          <w:ilvl w:val="2"/>
-          <w:numId w:val="1"/>
-        </w:numPr>
-        <w:rPr/>
-      </w:pPr>
-      <w:r>
-        <w:rPr/>
-        <w:t xml:space="preserve">Rückgabe: </w:t>
-        <w:tab/>
-      </w:r>
-      <w:r>
-        <w:rPr>
-          <w:b/>
-        </w:rPr>
-        <w:t>queue</w:t>
-      </w:r>
-      <w:r>
-        <w:rPr/>
-        <w:t xml:space="preserve"> ohne </w:t>
-      </w:r>
-      <w:r>
-        <w:rPr>
-          <w:b/>
-        </w:rPr>
-        <w:t>elem.</w:t>
-      </w:r>
-      <w:r>
-        <w:rPr/>
-        <w:t xml:space="preserve"> </w:t>
-      </w:r>
-    </w:p>
-    <w:p>
-      <w:pPr>
-        <w:pStyle w:val="ListParagraph"/>
-        <w:numPr>
-          <w:ilvl w:val="0"/>
-          <w:numId w:val="0"/>
-        </w:numPr>
-        <w:ind w:left="2880" w:hanging="0"/>
-        <w:rPr/>
-      </w:pPr>
-      <w:r>
-        <w:rPr/>
-      </w:r>
-    </w:p>
-    <w:p>
-      <w:pPr>
-        <w:pStyle w:val="ListParagraph"/>
-        <w:numPr>
-          <w:ilvl w:val="0"/>
-          <w:numId w:val="0"/>
-        </w:numPr>
-        <w:ind w:left="720" w:hanging="0"/>
-        <w:rPr/>
-      </w:pPr>
-      <w:r>
-        <w:rPr>
-          <w:b/>
-          <w:bCs/>
-        </w:rPr>
-        <w:t>IsEmptyQ</w:t>
-      </w:r>
-      <w:r>
-        <w:rPr/>
-        <w:t>:</w:t>
-        <w:tab/>
-        <w:t xml:space="preserve"> queue </w:t>
-      </w:r>
-      <w:r>
-        <w:rPr>
-          <w:rFonts w:eastAsia="Wingdings" w:cs="Wingdings" w:ascii="Wingdings" w:hAnsi="Wingdings"/>
-        </w:rPr>
-        <w:t>→</w:t>
-      </w:r>
-      <w:r>
-        <w:rPr/>
-        <w:t xml:space="preserve"> bool</w:t>
-      </w:r>
-    </w:p>
-    <w:p>
-      <w:pPr>
-        <w:pStyle w:val="ListParagraph"/>
-        <w:rPr/>
-      </w:pPr>
-      <w:r>
-        <w:rPr/>
-        <w:tab/>
-        <w:t xml:space="preserve">Prüft ob eine Queue keine Elemente enthält </w:t>
-      </w:r>
-      <w:r>
-        <w:rPr/>
-        <w:t xml:space="preserve">(InStack und OutStack </w:t>
-        <w:tab/>
-        <w:t>sind leer)</w:t>
-      </w:r>
-    </w:p>
-    <w:p>
-      <w:pPr>
-        <w:pStyle w:val="ListParagraph"/>
-        <w:numPr>
-          <w:ilvl w:val="2"/>
-          <w:numId w:val="1"/>
-        </w:numPr>
-        <w:rPr/>
-      </w:pPr>
-      <w:r>
-        <w:rPr/>
-        <w:t xml:space="preserve">Argument1: </w:t>
-        <w:tab/>
-      </w:r>
-      <w:r>
-        <w:rPr>
-          <w:b/>
-        </w:rPr>
-        <w:t>queue</w:t>
-      </w:r>
-      <w:r>
-        <w:rPr/>
-        <w:t xml:space="preserve"> welche auf Inhalt geprüft wird.</w:t>
-      </w:r>
-    </w:p>
-    <w:p>
-      <w:pPr>
-        <w:pStyle w:val="ListParagraph"/>
-        <w:numPr>
-          <w:ilvl w:val="2"/>
-          <w:numId w:val="1"/>
-        </w:numPr>
-        <w:rPr/>
-      </w:pPr>
-      <w:r>
-        <w:rPr/>
-        <w:t xml:space="preserve">Rückgabe: </w:t>
-        <w:tab/>
-      </w:r>
-      <w:r>
-        <w:rPr>
-          <w:b/>
-        </w:rPr>
-        <w:t>true</w:t>
-      </w:r>
-      <w:r>
-        <w:rPr/>
-        <w:t xml:space="preserve"> falls </w:t>
-      </w:r>
-      <w:r>
-        <w:rPr>
-          <w:b/>
-        </w:rPr>
-        <w:t>queue</w:t>
-      </w:r>
-      <w:r>
-        <w:rPr/>
-        <w:t xml:space="preserve"> leer ist, </w:t>
-      </w:r>
-      <w:r>
-        <w:rPr>
-          <w:b/>
-        </w:rPr>
-        <w:t xml:space="preserve">false </w:t>
-      </w:r>
-      <w:r>
-        <w:rPr/>
-        <w:t>falls nicht.</w:t>
-      </w:r>
-    </w:p>
-    <w:p>
-      <w:pPr>
-        <w:pStyle w:val="ListParagraph"/>
-        <w:numPr>
-          <w:ilvl w:val="0"/>
-          <w:numId w:val="0"/>
-        </w:numPr>
-        <w:ind w:left="2880" w:hanging="0"/>
-        <w:rPr/>
-      </w:pPr>
-      <w:r>
-        <w:rPr/>
-      </w:r>
-    </w:p>
-    <w:p>
-      <w:pPr>
-        <w:pStyle w:val="ListParagraph"/>
-        <w:numPr>
-          <w:ilvl w:val="0"/>
-          <w:numId w:val="0"/>
-        </w:numPr>
-        <w:ind w:left="720" w:hanging="0"/>
-        <w:rPr/>
-      </w:pPr>
-      <w:r>
-        <w:rPr>
-          <w:b/>
-          <w:bCs/>
-        </w:rPr>
-        <w:t>equalQ</w:t>
-      </w:r>
-      <w:r>
-        <w:rPr/>
-        <w:t xml:space="preserve">: </w:t>
-        <w:tab/>
-        <w:t xml:space="preserve">queue x queue </w:t>
-      </w:r>
-      <w:r>
-        <w:rPr>
-          <w:rFonts w:eastAsia="Wingdings" w:cs="Wingdings" w:ascii="Wingdings" w:hAnsi="Wingdings"/>
-        </w:rPr>
-        <w:t>→</w:t>
-      </w:r>
-      <w:r>
-        <w:rPr/>
-        <w:t xml:space="preserve"> bool</w:t>
-      </w:r>
-    </w:p>
-    <w:p>
-      <w:pPr>
-        <w:pStyle w:val="ListParagraph"/>
-        <w:rPr/>
-      </w:pPr>
-      <w:r>
-        <w:rPr/>
-        <w:tab/>
-        <w:t>Prüft ob zwei Queues strukturell gleich sind.</w:t>
-      </w:r>
-    </w:p>
-    <w:p>
-      <w:pPr>
-        <w:pStyle w:val="ListParagraph"/>
-        <w:rPr/>
-      </w:pPr>
-      <w:r>
-        <w:rPr/>
-        <w:tab/>
-      </w:r>
-      <w:r>
-        <w:rPr/>
-        <w:t xml:space="preserve">Die vorderen Elemente der beiden Queues werden verglichen, </w:t>
-        <w:tab/>
-        <w:t xml:space="preserve">anschließend werden die vorderen Elemente entfernt. Dann werden </w:t>
-        <w:tab/>
-        <w:t xml:space="preserve">wieder die vorderen Elemente der reduzierten Queues verglichen. </w:t>
-        <w:tab/>
-        <w:t>Das wird so lange wiederholt bis beide Queues leer sind.</w:t>
-      </w:r>
-    </w:p>
-    <w:p>
-      <w:pPr>
-        <w:pStyle w:val="ListParagraph"/>
-        <w:numPr>
-          <w:ilvl w:val="0"/>
-          <w:numId w:val="0"/>
-        </w:numPr>
-        <w:ind w:left="2160" w:hanging="0"/>
-        <w:rPr/>
-      </w:pPr>
-      <w:r>
-        <w:rPr/>
-      </w:r>
-    </w:p>
-    <w:p>
-      <w:pPr>
-        <w:pStyle w:val="ListParagraph"/>
-        <w:numPr>
-          <w:ilvl w:val="2"/>
-          <w:numId w:val="1"/>
-        </w:numPr>
-        <w:rPr/>
-      </w:pPr>
-      <w:r>
-        <w:rPr/>
-        <w:t>Argument1:</w:t>
-        <w:tab/>
-      </w:r>
-      <w:r>
-        <w:rPr>
-          <w:b/>
-        </w:rPr>
-        <w:t>queue1</w:t>
-      </w:r>
-    </w:p>
-    <w:p>
-      <w:pPr>
-        <w:pStyle w:val="ListParagraph"/>
-        <w:numPr>
-          <w:ilvl w:val="2"/>
-          <w:numId w:val="1"/>
-        </w:numPr>
-        <w:rPr/>
-      </w:pPr>
-      <w:r>
-        <w:rPr/>
-        <w:t xml:space="preserve">Argumen2: </w:t>
-        <w:tab/>
-      </w:r>
-      <w:r>
-        <w:rPr>
-          <w:b/>
-        </w:rPr>
-        <w:t>queue2</w:t>
-      </w:r>
-    </w:p>
-    <w:p>
-      <w:pPr>
-        <w:pStyle w:val="ListParagraph"/>
-        <w:numPr>
-          <w:ilvl w:val="2"/>
-          <w:numId w:val="1"/>
-        </w:numPr>
-        <w:rPr/>
-      </w:pPr>
-      <w:r>
-        <w:rPr/>
-        <w:t xml:space="preserve">Rückgabe: </w:t>
-        <w:tab/>
-      </w:r>
-      <w:r>
-        <w:rPr>
-          <w:b/>
-        </w:rPr>
-        <w:t>true</w:t>
-      </w:r>
-      <w:r>
-        <w:rPr/>
-        <w:t xml:space="preserve"> falls beide </w:t>
-      </w:r>
-      <w:r>
-        <w:rPr>
-          <w:b/>
-        </w:rPr>
-        <w:t>queues</w:t>
-      </w:r>
-      <w:r>
-        <w:rPr/>
-        <w:t xml:space="preserve"> strukturell gleich sind, </w:t>
-      </w:r>
-      <w:r>
-        <w:rPr>
-          <w:b/>
-        </w:rPr>
-        <w:t>false</w:t>
-      </w:r>
-      <w:r>
-        <w:rPr/>
-        <w:t xml:space="preserve"> falls nicht.</w:t>
-      </w:r>
-    </w:p>
-    <w:p>
-      <w:pPr>
-        <w:pStyle w:val="Normal"/>
-        <w:jc w:val="left"/>
-        <w:rPr>
-          <w:sz w:val="22"/>
-          <w:szCs w:val="22"/>
-          <w:u w:val="none"/>
-        </w:rPr>
-      </w:pPr>
-      <w:r>
-        <w:rPr>
-          <w:b/>
-          <w:sz w:val="22"/>
-          <w:szCs w:val="22"/>
-          <w:u w:val="none"/>
-        </w:rPr>
-        <w:t>ADT Btree</w:t>
-      </w:r>
-    </w:p>
-    <w:p>
-      <w:pPr>
-        <w:pStyle w:val="Normal"/>
-        <w:rPr/>
-      </w:pPr>
-      <w:r>
-        <w:rPr>
-          <w:u w:val="single"/>
-        </w:rPr>
-        <w:t>Objektmengen</w:t>
-      </w:r>
-      <w:r>
-        <w:rPr/>
-        <w:t>:</w:t>
-      </w:r>
-    </w:p>
-    <w:p>
-      <w:pPr>
-        <w:pStyle w:val="ListParagraph"/>
-        <w:numPr>
-          <w:ilvl w:val="0"/>
-          <w:numId w:val="1"/>
-        </w:numPr>
-        <w:rPr/>
-      </w:pPr>
-      <w:r>
-        <w:rPr/>
-        <w:t>btree ein binärer Baum</w:t>
-      </w:r>
-    </w:p>
-    <w:p>
-      <w:pPr>
-        <w:pStyle w:val="ListParagraph"/>
-        <w:numPr>
-          <w:ilvl w:val="0"/>
-          <w:numId w:val="1"/>
-        </w:numPr>
-        <w:rPr/>
-      </w:pPr>
-      <w:r>
-        <w:rPr/>
-        <w:t xml:space="preserve">elem: Die hinzuzufügende Zahl </w:t>
-      </w:r>
-    </w:p>
-    <w:p>
-      <w:pPr>
-        <w:pStyle w:val="Normal"/>
-        <w:rPr>
-          <w:u w:val="none"/>
-        </w:rPr>
-      </w:pPr>
-      <w:r>
-        <w:rPr>
-          <w:u w:val="single"/>
-        </w:rPr>
-        <w:t>Datenstruktur</w:t>
-      </w:r>
-      <w:r>
-        <w:rPr>
-          <w:u w:val="none"/>
-        </w:rPr>
-        <w:t>:</w:t>
-      </w:r>
-    </w:p>
-    <w:p>
-      <w:pPr>
-        <w:pStyle w:val="ListParagraph"/>
-        <w:numPr>
-          <w:ilvl w:val="0"/>
-          <w:numId w:val="0"/>
-        </w:numPr>
-        <w:ind w:left="720" w:hanging="0"/>
-        <w:rPr/>
-      </w:pPr>
-      <w:r>
-        <w:rPr/>
-        <w:tab/>
-        <w:t>Leerer binärer Baum → {}</w:t>
-      </w:r>
-    </w:p>
-    <w:p>
-      <w:pPr>
-        <w:pStyle w:val="ListParagraph"/>
-        <w:numPr>
-          <w:ilvl w:val="0"/>
-          <w:numId w:val="0"/>
-        </w:numPr>
-        <w:ind w:left="3960" w:hanging="0"/>
-        <w:rPr/>
-      </w:pPr>
-      <w:r>
-        <w:rPr/>
-      </w:r>
-    </w:p>
-    <w:p>
-      <w:pPr>
-        <w:pStyle w:val="ListParagraph"/>
-        <w:numPr>
-          <w:ilvl w:val="0"/>
-          <w:numId w:val="0"/>
-        </w:numPr>
-        <w:ind w:left="720" w:hanging="0"/>
-        <w:rPr/>
-      </w:pPr>
-      <w:r>
-        <w:rPr/>
-        <w:tab/>
-        <w:t>Der binäre Baum hat intern die folgende Struktur:</w:t>
-      </w:r>
-    </w:p>
-    <w:p>
-      <w:pPr>
-        <w:pStyle w:val="ListParagraph"/>
-        <w:numPr>
-          <w:ilvl w:val="0"/>
-          <w:numId w:val="0"/>
-        </w:numPr>
-        <w:ind w:left="720" w:hanging="0"/>
-        <w:rPr/>
-      </w:pPr>
-      <w:r>
-        <w:rPr/>
-        <w:tab/>
-        <w:t xml:space="preserve">Knoten → </w:t>
-      </w:r>
-      <w:r>
-        <w:rPr>
-          <w:b/>
-          <w:bCs/>
-        </w:rPr>
-        <w:t>{Elem,Hoehe,LinkBTree,RechtBTree}</w:t>
-      </w:r>
-    </w:p>
-    <w:p>
-      <w:pPr>
-        <w:pStyle w:val="ListParagraph"/>
-        <w:numPr>
-          <w:ilvl w:val="0"/>
-          <w:numId w:val="0"/>
-        </w:numPr>
-        <w:ind w:left="3960" w:hanging="0"/>
-        <w:rPr/>
-      </w:pPr>
-      <w:r>
-        <w:rPr/>
-      </w:r>
-    </w:p>
-    <w:p>
-      <w:pPr>
-        <w:pStyle w:val="ListParagraph"/>
-        <w:numPr>
-          <w:ilvl w:val="0"/>
-          <w:numId w:val="0"/>
-        </w:numPr>
-        <w:ind w:left="720" w:hanging="0"/>
-        <w:rPr/>
-      </w:pPr>
-      <w:r>
-        <w:rPr/>
-        <w:tab/>
-        <w:t xml:space="preserve">LinkBTree ist ein binärer Bäume dessen Knotenelemente alle kleiner sind </w:t>
-        <w:tab/>
-        <w:t>als sein Wurzelelement.</w:t>
-      </w:r>
-    </w:p>
-    <w:p>
-      <w:pPr>
-        <w:pStyle w:val="ListParagraph"/>
-        <w:numPr>
-          <w:ilvl w:val="0"/>
-          <w:numId w:val="0"/>
-        </w:numPr>
-        <w:ind w:left="720" w:hanging="0"/>
-        <w:rPr/>
-      </w:pPr>
-      <w:r>
-        <w:rPr/>
-        <w:tab/>
-        <w:t xml:space="preserve">RechtBTree ist ein binärer Bäume dessen Knotenelemente kleiner sind als </w:t>
-        <w:tab/>
-        <w:t>sein Wurzelelement.</w:t>
-      </w:r>
-    </w:p>
-    <w:p>
-      <w:pPr>
-        <w:pStyle w:val="ListParagraph"/>
-        <w:numPr>
-          <w:ilvl w:val="0"/>
-          <w:numId w:val="0"/>
-        </w:numPr>
-        <w:ind w:left="720" w:hanging="0"/>
-        <w:rPr/>
-      </w:pPr>
-      <w:r>
-        <w:rPr/>
-        <w:tab/>
-        <w:t>Die Blätter des binären Baumes haben folgende Struktur:</w:t>
-      </w:r>
-    </w:p>
-    <w:p>
-      <w:pPr>
-        <w:pStyle w:val="ListParagraph"/>
-        <w:numPr>
-          <w:ilvl w:val="0"/>
-          <w:numId w:val="0"/>
-        </w:numPr>
-        <w:ind w:left="720" w:hanging="0"/>
-        <w:rPr/>
-      </w:pPr>
-      <w:r>
-        <w:rPr/>
-        <w:tab/>
-      </w:r>
-      <w:r>
-        <w:rPr>
-          <w:b/>
-          <w:bCs/>
-        </w:rPr>
-        <w:t>{Elem,Höhe,{},{}}</w:t>
-      </w:r>
-    </w:p>
-    <w:p>
-      <w:pPr>
-        <w:pStyle w:val="ListParagraph"/>
-        <w:numPr>
-          <w:ilvl w:val="0"/>
-          <w:numId w:val="0"/>
-        </w:numPr>
-        <w:ind w:left="2160" w:hanging="0"/>
-        <w:rPr/>
-      </w:pPr>
-      <w:r>
-        <w:rPr/>
-      </w:r>
-    </w:p>
-    <w:p>
-      <w:pPr>
-        <w:pStyle w:val="ListParagraph"/>
-        <w:numPr>
-          <w:ilvl w:val="0"/>
-          <w:numId w:val="0"/>
-        </w:numPr>
-        <w:ind w:left="720" w:hanging="0"/>
-        <w:rPr/>
-      </w:pPr>
-      <w:r>
-        <w:rPr>
-          <w:b/>
-          <w:bCs/>
-        </w:rPr>
-        <w:t>initBT</w:t>
-      </w:r>
-      <w:r>
-        <w:rPr/>
-        <w:t xml:space="preserve">: </w:t>
-        <w:tab/>
-      </w:r>
-      <w:r>
-        <w:rPr>
-          <w:rFonts w:cs="Cambria Math" w:ascii="Cambria Math" w:hAnsi="Cambria Math"/>
-        </w:rPr>
-        <w:t>∅</w:t>
-      </w:r>
-      <w:r>
-        <w:rPr/>
-        <w:t xml:space="preserve"> </w:t>
-      </w:r>
-      <w:bookmarkStart w:id="7" w:name="__DdeLink__909_1706956457"/>
-      <w:r>
-        <w:rPr>
-          <w:rFonts w:eastAsia="Wingdings" w:cs="Wingdings" w:ascii="Wingdings" w:hAnsi="Wingdings"/>
-        </w:rPr>
-        <w:t>→</w:t>
-      </w:r>
-      <w:bookmarkEnd w:id="7"/>
+        <w:t></w:t>
+      </w:r>
       <w:r>
         <w:rPr/>
         <w:t xml:space="preserve"> btree</w:t>
         <w:br/>
         <w:tab/>
-        <w:t>Erzeugt und liefert einen neuen leeren Btree zurück.</w:t>
-      </w:r>
-    </w:p>
-    <w:p>
-      <w:pPr>
-        <w:pStyle w:val="ListParagraph"/>
-        <w:numPr>
-          <w:ilvl w:val="0"/>
-          <w:numId w:val="0"/>
-        </w:numPr>
-        <w:ind w:left="2160" w:hanging="0"/>
-        <w:rPr>
-          <w:b/>
-          <w:b/>
-        </w:rPr>
-      </w:pPr>
-      <w:r>
-        <w:rPr>
-          <w:b/>
-        </w:rPr>
-      </w:r>
-    </w:p>
-    <w:p>
-      <w:pPr>
-        <w:pStyle w:val="ListParagraph"/>
-        <w:numPr>
-          <w:ilvl w:val="0"/>
-          <w:numId w:val="0"/>
-        </w:numPr>
-        <w:ind w:left="720" w:hanging="0"/>
-        <w:rPr/>
-      </w:pPr>
-      <w:r>
-        <w:rPr>
-          <w:b/>
-          <w:bCs/>
-        </w:rPr>
-        <w:t>isBT</w:t>
-      </w:r>
-      <w:r>
-        <w:rPr/>
-        <w:t xml:space="preserve">: </w:t>
-        <w:tab/>
-        <w:tab/>
-        <w:t xml:space="preserve">btree </w:t>
-      </w:r>
-      <w:r>
-        <w:rPr>
-          <w:rFonts w:eastAsia="Wingdings" w:cs="Wingdings" w:ascii="Wingdings" w:hAnsi="Wingdings"/>
-        </w:rPr>
-        <w:t>→</w:t>
-      </w:r>
-      <w:r>
-        <w:rPr/>
-        <w:t xml:space="preserve"> bool</w:t>
-        <w:br/>
-        <w:tab/>
-        <w:t xml:space="preserve">Überprüft ob btree von korrekter syntaktischer Struktur ist und ob </w:t>
-        <w:tab/>
-        <w:t>die Semantik korrekt ist.</w:t>
-      </w:r>
-    </w:p>
-    <w:p>
-      <w:pPr>
-        <w:pStyle w:val="ListParagraph"/>
-        <w:ind w:left="720" w:hanging="0"/>
-        <w:rPr/>
-      </w:pPr>
-      <w:r>
-        <w:rPr/>
-      </w:r>
-    </w:p>
-    <w:p>
-      <w:pPr>
-        <w:pStyle w:val="ListParagraph"/>
-        <w:ind w:left="720" w:hanging="0"/>
-        <w:rPr>
-          <w:u w:val="none"/>
-        </w:rPr>
-      </w:pPr>
-      <w:r>
-        <w:rPr>
-          <w:u w:val="none"/>
-        </w:rPr>
-        <w:tab/>
-      </w:r>
-      <w:r>
-        <w:rPr>
-          <w:u w:val="single"/>
-        </w:rPr>
-        <w:t>Interner Ablauf</w:t>
-      </w:r>
-      <w:r>
-        <w:rPr>
-          <w:u w:val="none"/>
-        </w:rPr>
-        <w:t>:</w:t>
-      </w:r>
-    </w:p>
-    <w:p>
-      <w:pPr>
-        <w:pStyle w:val="ListParagraph"/>
-        <w:ind w:left="720" w:hanging="0"/>
-        <w:rPr>
-          <w:u w:val="none"/>
-        </w:rPr>
-      </w:pPr>
-      <w:r>
-        <w:rPr>
-          <w:u w:val="none"/>
-        </w:rPr>
-      </w:r>
-    </w:p>
-    <w:p>
-      <w:pPr>
-        <w:pStyle w:val="ListParagraph"/>
-        <w:ind w:left="720" w:hanging="0"/>
-        <w:rPr/>
-      </w:pPr>
-      <w:r>
-        <w:rPr/>
-        <w:tab/>
-        <w:t>Initialisierung:</w:t>
-      </w:r>
-    </w:p>
-    <w:p>
-      <w:pPr>
-        <w:pStyle w:val="ListParagraph"/>
-        <w:ind w:left="720" w:hanging="0"/>
-        <w:rPr/>
-      </w:pPr>
-      <w:r>
-        <w:rPr/>
-        <w:t xml:space="preserve"> </w:t>
-      </w:r>
-      <w:r>
-        <w:rPr/>
-        <w:tab/>
-        <w:tab/>
-        <w:t>Setze Counter = 1</w:t>
-      </w:r>
-    </w:p>
-    <w:p>
-      <w:pPr>
-        <w:pStyle w:val="ListParagraph"/>
-        <w:ind w:left="720" w:hanging="0"/>
-        <w:rPr/>
-      </w:pPr>
-      <w:r>
-        <w:rPr/>
-      </w:r>
-    </w:p>
-    <w:p>
-      <w:pPr>
-        <w:pStyle w:val="ListParagraph"/>
-        <w:ind w:left="720" w:hanging="0"/>
-        <w:rPr/>
-      </w:pPr>
-      <w:r>
-        <w:rPr/>
-        <w:tab/>
-      </w:r>
-      <w:r>
-        <w:rPr/>
-        <w:t xml:space="preserve">Es werden alle Knoten das Baumes durchlaufen. Dabei wird jeder </w:t>
-        <w:tab/>
-        <w:t xml:space="preserve">Knoten dahingehend überprüft, ob er den strukturellen Anforderung </w:t>
-        <w:tab/>
-        <w:t xml:space="preserve">des BTree entspricht. Also ob die Elemente des linken Teilbaums </w:t>
-        <w:tab/>
-        <w:t xml:space="preserve">kleiner sind als die Wurzel, die Elemente des rechten Teilbaums </w:t>
-        <w:tab/>
-        <w:t>größer sind als die Wurzel und die Höhe korrekt ansteigt.</w:t>
-      </w:r>
-    </w:p>
-    <w:p>
-      <w:pPr>
-        <w:pStyle w:val="ListParagraph"/>
-        <w:ind w:left="720" w:hanging="0"/>
-        <w:rPr/>
-      </w:pPr>
-      <w:r>
-        <w:rPr/>
-      </w:r>
-    </w:p>
-    <w:p>
-      <w:pPr>
-        <w:pStyle w:val="ListParagraph"/>
-        <w:ind w:left="720" w:hanging="0"/>
-        <w:rPr/>
-      </w:pPr>
-      <w:r>
-        <w:rPr/>
-      </w:r>
-    </w:p>
-    <w:p>
-      <w:pPr>
-        <w:pStyle w:val="ListParagraph"/>
-        <w:ind w:left="720" w:hanging="0"/>
-        <w:rPr/>
-      </w:pPr>
-      <w:r>
-        <w:rPr>
-          <w:b/>
-          <w:bCs/>
-        </w:rPr>
-        <w:tab/>
-        <w:t>Schritt 1</w:t>
-      </w:r>
-      <w:r>
-        <w:rPr/>
-        <w:t xml:space="preserve">: </w:t>
-        <w:tab/>
-        <w:t xml:space="preserve">Wenn </w:t>
-      </w:r>
-      <w:r>
-        <w:rPr>
-          <w:b/>
-          <w:bCs/>
-        </w:rPr>
-        <w:t>btree = {}</w:t>
-      </w:r>
-      <w:r>
-        <w:rPr/>
-        <w:t xml:space="preserve"> liefere true zurück.</w:t>
-      </w:r>
-    </w:p>
-    <w:p>
-      <w:pPr>
-        <w:pStyle w:val="ListParagraph"/>
-        <w:ind w:left="720" w:hanging="0"/>
-        <w:rPr/>
-      </w:pPr>
-      <w:r>
-        <w:rPr/>
-        <w:tab/>
-        <w:tab/>
-        <w:tab/>
-        <w:t>Wenn nicht gehe zu 2.</w:t>
-      </w:r>
-    </w:p>
-    <w:p>
-      <w:pPr>
-        <w:pStyle w:val="ListParagraph"/>
-        <w:ind w:left="720" w:hanging="0"/>
-        <w:rPr/>
-      </w:pPr>
-      <w:r>
-        <w:rPr/>
-      </w:r>
-    </w:p>
-    <w:p>
-      <w:pPr>
-        <w:pStyle w:val="ListParagraph"/>
-        <w:ind w:left="720" w:hanging="0"/>
-        <w:rPr/>
-      </w:pPr>
-      <w:r>
-        <w:rPr>
-          <w:b/>
-          <w:bCs/>
-        </w:rPr>
-        <w:tab/>
-        <w:t>Schritt 2</w:t>
-      </w:r>
-      <w:r>
-        <w:rPr/>
-        <w:t xml:space="preserve">:    Wenn </w:t>
-      </w:r>
-      <w:r>
-        <w:rPr>
-          <w:b/>
-          <w:bCs/>
-        </w:rPr>
-        <w:t>Höhe von btree = Counter</w:t>
-      </w:r>
-    </w:p>
-    <w:p>
-      <w:pPr>
-        <w:pStyle w:val="ListParagraph"/>
-        <w:ind w:left="720" w:hanging="0"/>
-        <w:rPr/>
-      </w:pPr>
-      <w:r>
-        <w:rPr/>
-        <w:tab/>
-        <w:tab/>
-        <w:tab/>
-        <w:t>Erhöhe counter um 1 und gehe zu 3.</w:t>
-      </w:r>
-    </w:p>
-    <w:p>
-      <w:pPr>
-        <w:pStyle w:val="ListParagraph"/>
-        <w:ind w:left="720" w:hanging="0"/>
-        <w:rPr/>
-      </w:pPr>
-      <w:r>
-        <w:rPr/>
-        <w:tab/>
-        <w:tab/>
-        <w:tab/>
-        <w:t>Wenn nicht liefere false zurück.</w:t>
-      </w:r>
-    </w:p>
-    <w:p>
-      <w:pPr>
-        <w:pStyle w:val="ListParagraph"/>
-        <w:ind w:left="720" w:hanging="0"/>
-        <w:rPr/>
-      </w:pPr>
-      <w:r>
-        <w:rPr/>
-      </w:r>
-    </w:p>
-    <w:p>
-      <w:pPr>
-        <w:pStyle w:val="ListParagraph"/>
-        <w:ind w:left="720" w:hanging="0"/>
-        <w:rPr/>
-      </w:pPr>
-      <w:r>
-        <w:rPr>
-          <w:b/>
-          <w:bCs/>
-        </w:rPr>
-        <w:tab/>
-        <w:t>Schritt 3</w:t>
-      </w:r>
-      <w:r>
-        <w:rPr/>
-        <w:t xml:space="preserve">: </w:t>
-        <w:tab/>
-        <w:t xml:space="preserve">Wenn </w:t>
-      </w:r>
-      <w:r>
-        <w:rPr>
-          <w:b/>
-          <w:bCs/>
-        </w:rPr>
-        <w:t xml:space="preserve">elem von btree &gt; elem von der linkbtree </w:t>
-        <w:tab/>
-        <w:tab/>
-        <w:tab/>
-        <w:t>Wurzel</w:t>
-      </w:r>
-    </w:p>
-    <w:p>
-      <w:pPr>
-        <w:pStyle w:val="ListParagraph"/>
-        <w:ind w:left="720" w:hanging="0"/>
-        <w:rPr/>
-      </w:pPr>
-      <w:r>
-        <w:rPr/>
-        <w:tab/>
-        <w:tab/>
-        <w:tab/>
-        <w:t xml:space="preserve">und </w:t>
-      </w:r>
-      <w:r>
-        <w:rPr>
-          <w:b/>
-          <w:bCs/>
-        </w:rPr>
-        <w:t xml:space="preserve">elem von btree &lt; elem von  rechtbtree </w:t>
-        <w:tab/>
-        <w:tab/>
-        <w:tab/>
-        <w:tab/>
-        <w:t>Wurzel</w:t>
-      </w:r>
-    </w:p>
-    <w:p>
-      <w:pPr>
-        <w:pStyle w:val="ListParagraph"/>
-        <w:ind w:left="720" w:hanging="0"/>
-        <w:rPr/>
-      </w:pPr>
-      <w:r>
-        <w:rPr/>
-        <w:tab/>
-        <w:tab/>
-        <w:tab/>
-      </w:r>
-      <w:r>
-        <w:rPr>
-          <w:b w:val="false"/>
-          <w:bCs w:val="false"/>
-        </w:rPr>
-        <w:t>gehe zu 4.</w:t>
-      </w:r>
-    </w:p>
-    <w:p>
-      <w:pPr>
-        <w:pStyle w:val="ListParagraph"/>
-        <w:ind w:left="720" w:hanging="0"/>
-        <w:rPr/>
-      </w:pPr>
-      <w:r>
-        <w:rPr>
-          <w:b w:val="false"/>
-          <w:bCs w:val="false"/>
-        </w:rPr>
-        <w:tab/>
-        <w:tab/>
-        <w:tab/>
-        <w:t>Wenn nicht liefere false zurück.</w:t>
-      </w:r>
-    </w:p>
-    <w:p>
-      <w:pPr>
-        <w:pStyle w:val="ListParagraph"/>
-        <w:ind w:left="720" w:hanging="0"/>
-        <w:rPr>
-          <w:b/>
-          <w:b/>
-          <w:bCs/>
-        </w:rPr>
-      </w:pPr>
-      <w:r>
-        <w:rPr>
-          <w:b/>
-          <w:bCs/>
-        </w:rPr>
-      </w:r>
-    </w:p>
-    <w:p>
-      <w:pPr>
-        <w:pStyle w:val="ListParagraph"/>
-        <w:ind w:left="720" w:hanging="0"/>
-        <w:rPr>
-          <w:b w:val="false"/>
-          <w:b w:val="false"/>
-          <w:bCs w:val="false"/>
-        </w:rPr>
-      </w:pPr>
-      <w:r>
-        <w:rPr>
-          <w:b w:val="false"/>
-          <w:bCs w:val="false"/>
-        </w:rPr>
-        <w:tab/>
-      </w:r>
-      <w:r>
-        <w:rPr>
-          <w:b/>
-          <w:bCs/>
-        </w:rPr>
-        <w:t>Schritt 4</w:t>
-      </w:r>
-      <w:r>
-        <w:rPr>
-          <w:b w:val="false"/>
-          <w:bCs w:val="false"/>
-        </w:rPr>
-        <w:t xml:space="preserve">: </w:t>
-        <w:tab/>
-        <w:t xml:space="preserve">Wiederhole Schritt 1 bis Schritt 3 für linkbtree und </w:t>
-        <w:tab/>
-        <w:tab/>
-        <w:tab/>
-        <w:tab/>
-        <w:t>rechtbtree</w:t>
-      </w:r>
-    </w:p>
-    <w:p>
-      <w:pPr>
-        <w:pStyle w:val="ListParagraph"/>
-        <w:ind w:left="720" w:hanging="0"/>
-        <w:rPr>
-          <w:b/>
-          <w:b/>
-          <w:bCs/>
-        </w:rPr>
-      </w:pPr>
-      <w:r>
-        <w:rPr>
-          <w:b/>
-          <w:bCs/>
-        </w:rPr>
-      </w:r>
-    </w:p>
-    <w:p>
-      <w:pPr>
-        <w:pStyle w:val="ListParagraph"/>
-        <w:numPr>
-          <w:ilvl w:val="0"/>
-          <w:numId w:val="0"/>
-        </w:numPr>
-        <w:ind w:left="720" w:hanging="0"/>
-        <w:rPr/>
-      </w:pPr>
-      <w:r>
-        <w:rPr>
-          <w:b/>
-          <w:bCs/>
-        </w:rPr>
-        <w:t>insertBT</w:t>
-      </w:r>
-      <w:r>
-        <w:rPr/>
-        <w:t xml:space="preserve">: </w:t>
-        <w:tab/>
-        <w:t xml:space="preserve">btree x elem </w:t>
-      </w:r>
-      <w:r>
-        <w:rPr>
-          <w:rFonts w:eastAsia="Wingdings" w:cs="Wingdings" w:ascii="Wingdings" w:hAnsi="Wingdings"/>
-        </w:rPr>
-        <w:t></w:t>
-      </w:r>
-      <w:r>
-        <w:rPr/>
-        <w:t xml:space="preserve"> btree</w:t>
-        <w:br/>
-        <w:tab/>
         <w:t>Fügt ein neues Element in den BTree ein.</w:t>
       </w:r>
     </w:p>
@@ -5715,15 +5465,7 @@
         <w:tab/>
         <w:t xml:space="preserve">Bei nicht leerem BTree wird das Element entsprechend seiner Größe </w:t>
         <w:tab/>
-        <w:t>relativ zur Wurzel einsortiert (Element &lt; Wurzel →</w:t>
-      </w:r>
-      <w:r>
-        <w:rPr/>
-        <w:t xml:space="preserve"> </w:t>
-      </w:r>
-      <w:r>
-        <w:rPr/>
-        <w:t xml:space="preserve">linker Teilbaum, </w:t>
+        <w:t xml:space="preserve">relativ zur Wurzel einsortiert (Element &lt; Wurzel → linker Teilbaum, </w:t>
         <w:tab/>
         <w:t xml:space="preserve">Element &gt;= Wurzel </w:t>
       </w:r>
@@ -6019,31 +5761,7 @@
       </w:pPr>
       <w:r>
         <w:rPr/>
-        <w:t>Die Bäume werden parallel durchlauf</w:t>
-      </w:r>
-      <w:r>
-        <w:rPr/>
-        <w:t xml:space="preserve">en und </w:t>
-      </w:r>
-      <w:r>
-        <w:rPr/>
-        <w:t xml:space="preserve">auf gleiche Höhe geprüft, sodass jeder Knoteninhalt einer erreichten Höhe vom ersten btree strukturell gleich mit dem Knoteninhalt </w:t>
-      </w:r>
-      <w:r>
-        <w:rPr/>
-        <w:t>des äquivalenten Knotens in</w:t>
-      </w:r>
-      <w:r>
-        <w:rPr/>
-        <w:t xml:space="preserve"> gleiche</w:t>
-      </w:r>
-      <w:r>
-        <w:rPr/>
-        <w:t>r</w:t>
-      </w:r>
-      <w:r>
-        <w:rPr/>
-        <w:t xml:space="preserve"> Höhe im zweiten btree sein muss.</w:t>
+        <w:t>Die Bäume werden parallel durchlaufen und auf gleiche Höhe geprüft, sodass jeder Knoteninhalt einer erreichten Höhe vom ersten btree strukturell gleich mit dem Knoteninhalt des äquivalenten Knotens in gleicher Höhe im zweiten btree sein muss.</w:t>
       </w:r>
     </w:p>
     <w:sectPr>
@@ -7526,6 +7244,132 @@
       <w:rFonts w:cs="Wingdings"/>
     </w:rPr>
   </w:style>
+  <w:style w:type="character" w:styleId="ListLabel85">
+    <w:name w:val="ListLabel 85"/>
+    <w:qFormat/>
+    <w:rPr>
+      <w:rFonts w:cs="Calibri"/>
+    </w:rPr>
+  </w:style>
+  <w:style w:type="character" w:styleId="ListLabel86">
+    <w:name w:val="ListLabel 86"/>
+    <w:qFormat/>
+    <w:rPr>
+      <w:rFonts w:cs="Courier New"/>
+    </w:rPr>
+  </w:style>
+  <w:style w:type="character" w:styleId="ListLabel87">
+    <w:name w:val="ListLabel 87"/>
+    <w:qFormat/>
+    <w:rPr>
+      <w:rFonts w:cs="Wingdings"/>
+    </w:rPr>
+  </w:style>
+  <w:style w:type="character" w:styleId="ListLabel88">
+    <w:name w:val="ListLabel 88"/>
+    <w:qFormat/>
+    <w:rPr>
+      <w:rFonts w:cs="Symbol"/>
+    </w:rPr>
+  </w:style>
+  <w:style w:type="character" w:styleId="ListLabel89">
+    <w:name w:val="ListLabel 89"/>
+    <w:qFormat/>
+    <w:rPr>
+      <w:rFonts w:cs="Courier New"/>
+    </w:rPr>
+  </w:style>
+  <w:style w:type="character" w:styleId="ListLabel90">
+    <w:name w:val="ListLabel 90"/>
+    <w:qFormat/>
+    <w:rPr>
+      <w:rFonts w:cs="Wingdings"/>
+    </w:rPr>
+  </w:style>
+  <w:style w:type="character" w:styleId="ListLabel91">
+    <w:name w:val="ListLabel 91"/>
+    <w:qFormat/>
+    <w:rPr>
+      <w:rFonts w:cs="Symbol"/>
+    </w:rPr>
+  </w:style>
+  <w:style w:type="character" w:styleId="ListLabel92">
+    <w:name w:val="ListLabel 92"/>
+    <w:qFormat/>
+    <w:rPr>
+      <w:rFonts w:cs="Courier New"/>
+    </w:rPr>
+  </w:style>
+  <w:style w:type="character" w:styleId="ListLabel93">
+    <w:name w:val="ListLabel 93"/>
+    <w:qFormat/>
+    <w:rPr>
+      <w:rFonts w:cs="Wingdings"/>
+    </w:rPr>
+  </w:style>
+  <w:style w:type="character" w:styleId="ListLabel94">
+    <w:name w:val="ListLabel 94"/>
+    <w:qFormat/>
+    <w:rPr>
+      <w:rFonts w:cs="Calibri"/>
+    </w:rPr>
+  </w:style>
+  <w:style w:type="character" w:styleId="ListLabel95">
+    <w:name w:val="ListLabel 95"/>
+    <w:qFormat/>
+    <w:rPr>
+      <w:rFonts w:cs="Courier New"/>
+    </w:rPr>
+  </w:style>
+  <w:style w:type="character" w:styleId="ListLabel96">
+    <w:name w:val="ListLabel 96"/>
+    <w:qFormat/>
+    <w:rPr>
+      <w:rFonts w:cs="Wingdings"/>
+    </w:rPr>
+  </w:style>
+  <w:style w:type="character" w:styleId="ListLabel97">
+    <w:name w:val="ListLabel 97"/>
+    <w:qFormat/>
+    <w:rPr>
+      <w:rFonts w:cs="Symbol"/>
+    </w:rPr>
+  </w:style>
+  <w:style w:type="character" w:styleId="ListLabel98">
+    <w:name w:val="ListLabel 98"/>
+    <w:qFormat/>
+    <w:rPr>
+      <w:rFonts w:cs="Courier New"/>
+    </w:rPr>
+  </w:style>
+  <w:style w:type="character" w:styleId="ListLabel99">
+    <w:name w:val="ListLabel 99"/>
+    <w:qFormat/>
+    <w:rPr>
+      <w:rFonts w:cs="Wingdings"/>
+    </w:rPr>
+  </w:style>
+  <w:style w:type="character" w:styleId="ListLabel100">
+    <w:name w:val="ListLabel 100"/>
+    <w:qFormat/>
+    <w:rPr>
+      <w:rFonts w:cs="Symbol"/>
+    </w:rPr>
+  </w:style>
+  <w:style w:type="character" w:styleId="ListLabel101">
+    <w:name w:val="ListLabel 101"/>
+    <w:qFormat/>
+    <w:rPr>
+      <w:rFonts w:cs="Courier New"/>
+    </w:rPr>
+  </w:style>
+  <w:style w:type="character" w:styleId="ListLabel102">
+    <w:name w:val="ListLabel 102"/>
+    <w:qFormat/>
+    <w:rPr>
+      <w:rFonts w:cs="Wingdings"/>
+    </w:rPr>
+  </w:style>
   <w:style w:type="paragraph" w:styleId="Berschrift">
     <w:name w:val="Überschrift"/>
     <w:basedOn w:val="Normal"/>

--- a/ADP1Skizze_V7_Team16.docx
+++ b/ADP1Skizze_V7_Team16.docx
@@ -157,21 +157,15 @@
       </w:pPr>
       <w:r>
         <w:rPr/>
-        <w:t>Liste fertig implementiert</w:t>
-      </w:r>
-    </w:p>
-    <w:p>
-      <w:pPr>
-        <w:pStyle w:val="ListParagraph"/>
-        <w:numPr>
-          <w:ilvl w:val="0"/>
-          <w:numId w:val="2"/>
-        </w:numPr>
-        <w:rPr/>
-      </w:pPr>
-      <w:r>
-        <w:rPr/>
-        <w:t>Stack fertig implementiert</w:t>
+        <w:t xml:space="preserve">Liste, </w:t>
+      </w:r>
+      <w:r>
+        <w:rPr/>
+        <w:t>Stack, Schlange, BTree</w:t>
+      </w:r>
+      <w:r>
+        <w:rPr/>
+        <w:t xml:space="preserve"> fertig implementiert</w:t>
       </w:r>
     </w:p>
     <w:p>
@@ -1098,21 +1092,17 @@
           <w:ilvl w:val="0"/>
           <w:numId w:val="0"/>
         </w:numPr>
-        <w:ind w:hanging="0"/>
-        <w:rPr/>
-      </w:pPr>
-      <w:r>
-        <w:rPr/>
-        <w:tab/>
+        <w:ind w:left="720" w:hanging="0"/>
+        <w:rPr/>
+      </w:pPr>
+      <w:r>
+        <w:rPr/>
         <w:tab/>
         <w:t xml:space="preserve">Die Liste wird durchlaufen bis zum Element vor dem Element mit </w:t>
         <w:tab/>
-        <w:tab/>
         <w:t xml:space="preserve">übergebener Position. Dabei wird jedes Element in eine neue Liste </w:t>
         <w:tab/>
-        <w:tab/>
         <w:t xml:space="preserve">kopiert. Danach werden die Elemente hinter dem Element mit </w:t>
-        <w:tab/>
         <w:tab/>
         <w:tab/>
         <w:t xml:space="preserve">übergebener Position  ebenfalls kopiert. </w:t>
@@ -1193,7 +1183,18 @@
         <w:t>die Position des ersten gefundenen zurückgegeben.</w:t>
         <w:br/>
         <w:tab/>
-        <w:t xml:space="preserve">Wird kein entsprechendes Element gefunden wird NULL </w:t>
+        <w:t xml:space="preserve">Wird kein entsprechendes Element gefunden wird </w:t>
+      </w:r>
+      <w:r>
+        <w:rPr>
+          <w:b/>
+          <w:bCs/>
+        </w:rPr>
+        <w:t>nil</w:t>
+      </w:r>
+      <w:r>
+        <w:rPr/>
+        <w:t xml:space="preserve"> </w:t>
         <w:tab/>
         <w:t>zurückgegeben.</w:t>
       </w:r>
@@ -1314,7 +1315,18 @@
       </w:r>
       <w:r>
         <w:rPr/>
-        <w:t xml:space="preserve">, bzw. NULL falls kein entsprechendes </w:t>
+        <w:t xml:space="preserve">, bzw. </w:t>
+      </w:r>
+      <w:r>
+        <w:rPr>
+          <w:b/>
+          <w:bCs/>
+        </w:rPr>
+        <w:t>nil</w:t>
+      </w:r>
+      <w:r>
+        <w:rPr/>
+        <w:t xml:space="preserve"> falls kein entsprechendes </w:t>
         <w:br/>
         <w:t xml:space="preserve"> Element gefunden wird.</w:t>
       </w:r>
@@ -1510,7 +1522,14 @@
         <w:rPr/>
         <w:t xml:space="preserve">befindet, bzw. </w:t>
         <w:br/>
-        <w:t xml:space="preserve"> NULL</w:t>
+        <w:t xml:space="preserve"> </w:t>
+      </w:r>
+      <w:r>
+        <w:rPr>
+          <w:b/>
+          <w:bCs/>
+        </w:rPr>
+        <w:t>nil</w:t>
       </w:r>
       <w:r>
         <w:rPr>
@@ -7370,6 +7389,132 @@
       <w:rFonts w:cs="Wingdings"/>
     </w:rPr>
   </w:style>
+  <w:style w:type="character" w:styleId="ListLabel103">
+    <w:name w:val="ListLabel 103"/>
+    <w:qFormat/>
+    <w:rPr>
+      <w:rFonts w:cs="Calibri"/>
+    </w:rPr>
+  </w:style>
+  <w:style w:type="character" w:styleId="ListLabel104">
+    <w:name w:val="ListLabel 104"/>
+    <w:qFormat/>
+    <w:rPr>
+      <w:rFonts w:cs="Courier New"/>
+    </w:rPr>
+  </w:style>
+  <w:style w:type="character" w:styleId="ListLabel105">
+    <w:name w:val="ListLabel 105"/>
+    <w:qFormat/>
+    <w:rPr>
+      <w:rFonts w:cs="Wingdings"/>
+    </w:rPr>
+  </w:style>
+  <w:style w:type="character" w:styleId="ListLabel106">
+    <w:name w:val="ListLabel 106"/>
+    <w:qFormat/>
+    <w:rPr>
+      <w:rFonts w:cs="Symbol"/>
+    </w:rPr>
+  </w:style>
+  <w:style w:type="character" w:styleId="ListLabel107">
+    <w:name w:val="ListLabel 107"/>
+    <w:qFormat/>
+    <w:rPr>
+      <w:rFonts w:cs="Courier New"/>
+    </w:rPr>
+  </w:style>
+  <w:style w:type="character" w:styleId="ListLabel108">
+    <w:name w:val="ListLabel 108"/>
+    <w:qFormat/>
+    <w:rPr>
+      <w:rFonts w:cs="Wingdings"/>
+    </w:rPr>
+  </w:style>
+  <w:style w:type="character" w:styleId="ListLabel109">
+    <w:name w:val="ListLabel 109"/>
+    <w:qFormat/>
+    <w:rPr>
+      <w:rFonts w:cs="Symbol"/>
+    </w:rPr>
+  </w:style>
+  <w:style w:type="character" w:styleId="ListLabel110">
+    <w:name w:val="ListLabel 110"/>
+    <w:qFormat/>
+    <w:rPr>
+      <w:rFonts w:cs="Courier New"/>
+    </w:rPr>
+  </w:style>
+  <w:style w:type="character" w:styleId="ListLabel111">
+    <w:name w:val="ListLabel 111"/>
+    <w:qFormat/>
+    <w:rPr>
+      <w:rFonts w:cs="Wingdings"/>
+    </w:rPr>
+  </w:style>
+  <w:style w:type="character" w:styleId="ListLabel112">
+    <w:name w:val="ListLabel 112"/>
+    <w:qFormat/>
+    <w:rPr>
+      <w:rFonts w:cs="Calibri"/>
+    </w:rPr>
+  </w:style>
+  <w:style w:type="character" w:styleId="ListLabel113">
+    <w:name w:val="ListLabel 113"/>
+    <w:qFormat/>
+    <w:rPr>
+      <w:rFonts w:cs="Courier New"/>
+    </w:rPr>
+  </w:style>
+  <w:style w:type="character" w:styleId="ListLabel114">
+    <w:name w:val="ListLabel 114"/>
+    <w:qFormat/>
+    <w:rPr>
+      <w:rFonts w:cs="Wingdings"/>
+    </w:rPr>
+  </w:style>
+  <w:style w:type="character" w:styleId="ListLabel115">
+    <w:name w:val="ListLabel 115"/>
+    <w:qFormat/>
+    <w:rPr>
+      <w:rFonts w:cs="Symbol"/>
+    </w:rPr>
+  </w:style>
+  <w:style w:type="character" w:styleId="ListLabel116">
+    <w:name w:val="ListLabel 116"/>
+    <w:qFormat/>
+    <w:rPr>
+      <w:rFonts w:cs="Courier New"/>
+    </w:rPr>
+  </w:style>
+  <w:style w:type="character" w:styleId="ListLabel117">
+    <w:name w:val="ListLabel 117"/>
+    <w:qFormat/>
+    <w:rPr>
+      <w:rFonts w:cs="Wingdings"/>
+    </w:rPr>
+  </w:style>
+  <w:style w:type="character" w:styleId="ListLabel118">
+    <w:name w:val="ListLabel 118"/>
+    <w:qFormat/>
+    <w:rPr>
+      <w:rFonts w:cs="Symbol"/>
+    </w:rPr>
+  </w:style>
+  <w:style w:type="character" w:styleId="ListLabel119">
+    <w:name w:val="ListLabel 119"/>
+    <w:qFormat/>
+    <w:rPr>
+      <w:rFonts w:cs="Courier New"/>
+    </w:rPr>
+  </w:style>
+  <w:style w:type="character" w:styleId="ListLabel120">
+    <w:name w:val="ListLabel 120"/>
+    <w:qFormat/>
+    <w:rPr>
+      <w:rFonts w:cs="Wingdings"/>
+    </w:rPr>
+  </w:style>
   <w:style w:type="paragraph" w:styleId="Berschrift">
     <w:name w:val="Überschrift"/>
     <w:basedOn w:val="Normal"/>

--- a/ADP1Skizze_V7_Team16.docx
+++ b/ADP1Skizze_V7_Team16.docx
@@ -113,7 +113,7 @@
       </w:pPr>
       <w:r>
         <w:rPr/>
-        <w:t>02.04.2017 - 11.04.2017 ca. 29 Stunden</w:t>
+        <w:t>02.04.2017 - 11.04.2017 ca. 40 Stunden</w:t>
       </w:r>
     </w:p>
     <w:p>
@@ -157,15 +157,7 @@
       </w:pPr>
       <w:r>
         <w:rPr/>
-        <w:t xml:space="preserve">Liste, </w:t>
-      </w:r>
-      <w:r>
-        <w:rPr/>
-        <w:t>Stack, Schlange, BTree</w:t>
-      </w:r>
-      <w:r>
-        <w:rPr/>
-        <w:t xml:space="preserve"> fertig implementiert</w:t>
+        <w:t>Liste, Stack, Schlange, BTree fertig implementiert</w:t>
       </w:r>
     </w:p>
     <w:p>
@@ -4834,27 +4826,27 @@
       <w:r>
         <w:rPr/>
         <w:tab/>
-        <w:t xml:space="preserve">LinkBTree ist ein binärer Bäume dessen Knotenelemente alle kleiner sind </w:t>
-        <w:tab/>
-        <w:t>als sein Wurzelelement.</w:t>
-      </w:r>
-    </w:p>
-    <w:p>
-      <w:pPr>
-        <w:pStyle w:val="ListParagraph"/>
-        <w:numPr>
-          <w:ilvl w:val="0"/>
-          <w:numId w:val="0"/>
-        </w:numPr>
-        <w:ind w:left="720" w:hanging="0"/>
-        <w:rPr/>
-      </w:pPr>
-      <w:r>
-        <w:rPr/>
-        <w:tab/>
-        <w:t xml:space="preserve">RechtBTree ist ein binärer Bäume dessen Knotenelemente kleiner sind als </w:t>
-        <w:tab/>
-        <w:t>sein Wurzelelement.</w:t>
+        <w:t xml:space="preserve">LinkBTree ist ein binärer Bäume dessen Knotenelemente alle kleiner </w:t>
+        <w:tab/>
+        <w:t>sind als sein Wurzelelement.</w:t>
+      </w:r>
+    </w:p>
+    <w:p>
+      <w:pPr>
+        <w:pStyle w:val="ListParagraph"/>
+        <w:numPr>
+          <w:ilvl w:val="0"/>
+          <w:numId w:val="0"/>
+        </w:numPr>
+        <w:ind w:left="720" w:hanging="0"/>
+        <w:rPr/>
+      </w:pPr>
+      <w:r>
+        <w:rPr/>
+        <w:tab/>
+        <w:t xml:space="preserve">RechtBTree ist ein binärer Bäume dessen Knotenelemente kleiner </w:t>
+        <w:tab/>
+        <w:t>sind als sein Wurzelelement.</w:t>
       </w:r>
     </w:p>
     <w:p>
@@ -5774,13 +5766,24 @@
           <w:numId w:val="0"/>
         </w:numPr>
         <w:spacing w:before="0" w:after="200"/>
-        <w:ind w:left="2160" w:hanging="0"/>
+        <w:ind w:left="720" w:hanging="0"/>
         <w:contextualSpacing/>
         <w:rPr/>
       </w:pPr>
       <w:r>
         <w:rPr/>
-        <w:t>Die Bäume werden parallel durchlaufen und auf gleiche Höhe geprüft, sodass jeder Knoteninhalt einer erreichten Höhe vom ersten btree strukturell gleich mit dem Knoteninhalt des äquivalenten Knotens in gleicher Höhe im zweiten btree sein muss.</w:t>
+        <w:tab/>
+        <w:t xml:space="preserve">Die Bäume werden parallel durchlaufen und auf gleiche Höhe </w:t>
+        <w:tab/>
+        <w:tab/>
+        <w:t xml:space="preserve">geprüft, sodass jeder Knoteninhalt einer erreichten Höhe vom ersten </w:t>
+        <w:tab/>
+        <w:t xml:space="preserve">btree </w:t>
+        <w:tab/>
+        <w:t xml:space="preserve">strukturell gleich mit dem Knoteninhalt des äquivalenten </w:t>
+        <w:tab/>
+        <w:tab/>
+        <w:t>Knotens in gleicher Höhe im zweiten btree sein muss.</w:t>
       </w:r>
     </w:p>
     <w:sectPr>
@@ -7515,6 +7518,384 @@
       <w:rFonts w:cs="Wingdings"/>
     </w:rPr>
   </w:style>
+  <w:style w:type="character" w:styleId="ListLabel121">
+    <w:name w:val="ListLabel 121"/>
+    <w:qFormat/>
+    <w:rPr>
+      <w:rFonts w:cs="Calibri"/>
+    </w:rPr>
+  </w:style>
+  <w:style w:type="character" w:styleId="ListLabel122">
+    <w:name w:val="ListLabel 122"/>
+    <w:qFormat/>
+    <w:rPr>
+      <w:rFonts w:cs="Courier New"/>
+    </w:rPr>
+  </w:style>
+  <w:style w:type="character" w:styleId="ListLabel123">
+    <w:name w:val="ListLabel 123"/>
+    <w:qFormat/>
+    <w:rPr>
+      <w:rFonts w:cs="Wingdings"/>
+    </w:rPr>
+  </w:style>
+  <w:style w:type="character" w:styleId="ListLabel124">
+    <w:name w:val="ListLabel 124"/>
+    <w:qFormat/>
+    <w:rPr>
+      <w:rFonts w:cs="Symbol"/>
+    </w:rPr>
+  </w:style>
+  <w:style w:type="character" w:styleId="ListLabel125">
+    <w:name w:val="ListLabel 125"/>
+    <w:qFormat/>
+    <w:rPr>
+      <w:rFonts w:cs="Courier New"/>
+    </w:rPr>
+  </w:style>
+  <w:style w:type="character" w:styleId="ListLabel126">
+    <w:name w:val="ListLabel 126"/>
+    <w:qFormat/>
+    <w:rPr>
+      <w:rFonts w:cs="Wingdings"/>
+    </w:rPr>
+  </w:style>
+  <w:style w:type="character" w:styleId="ListLabel127">
+    <w:name w:val="ListLabel 127"/>
+    <w:qFormat/>
+    <w:rPr>
+      <w:rFonts w:cs="Symbol"/>
+    </w:rPr>
+  </w:style>
+  <w:style w:type="character" w:styleId="ListLabel128">
+    <w:name w:val="ListLabel 128"/>
+    <w:qFormat/>
+    <w:rPr>
+      <w:rFonts w:cs="Courier New"/>
+    </w:rPr>
+  </w:style>
+  <w:style w:type="character" w:styleId="ListLabel129">
+    <w:name w:val="ListLabel 129"/>
+    <w:qFormat/>
+    <w:rPr>
+      <w:rFonts w:cs="Wingdings"/>
+    </w:rPr>
+  </w:style>
+  <w:style w:type="character" w:styleId="ListLabel130">
+    <w:name w:val="ListLabel 130"/>
+    <w:qFormat/>
+    <w:rPr>
+      <w:rFonts w:cs="Calibri"/>
+    </w:rPr>
+  </w:style>
+  <w:style w:type="character" w:styleId="ListLabel131">
+    <w:name w:val="ListLabel 131"/>
+    <w:qFormat/>
+    <w:rPr>
+      <w:rFonts w:cs="Courier New"/>
+    </w:rPr>
+  </w:style>
+  <w:style w:type="character" w:styleId="ListLabel132">
+    <w:name w:val="ListLabel 132"/>
+    <w:qFormat/>
+    <w:rPr>
+      <w:rFonts w:cs="Wingdings"/>
+    </w:rPr>
+  </w:style>
+  <w:style w:type="character" w:styleId="ListLabel133">
+    <w:name w:val="ListLabel 133"/>
+    <w:qFormat/>
+    <w:rPr>
+      <w:rFonts w:cs="Symbol"/>
+    </w:rPr>
+  </w:style>
+  <w:style w:type="character" w:styleId="ListLabel134">
+    <w:name w:val="ListLabel 134"/>
+    <w:qFormat/>
+    <w:rPr>
+      <w:rFonts w:cs="Courier New"/>
+    </w:rPr>
+  </w:style>
+  <w:style w:type="character" w:styleId="ListLabel135">
+    <w:name w:val="ListLabel 135"/>
+    <w:qFormat/>
+    <w:rPr>
+      <w:rFonts w:cs="Wingdings"/>
+    </w:rPr>
+  </w:style>
+  <w:style w:type="character" w:styleId="ListLabel136">
+    <w:name w:val="ListLabel 136"/>
+    <w:qFormat/>
+    <w:rPr>
+      <w:rFonts w:cs="Symbol"/>
+    </w:rPr>
+  </w:style>
+  <w:style w:type="character" w:styleId="ListLabel137">
+    <w:name w:val="ListLabel 137"/>
+    <w:qFormat/>
+    <w:rPr>
+      <w:rFonts w:cs="Courier New"/>
+    </w:rPr>
+  </w:style>
+  <w:style w:type="character" w:styleId="ListLabel138">
+    <w:name w:val="ListLabel 138"/>
+    <w:qFormat/>
+    <w:rPr>
+      <w:rFonts w:cs="Wingdings"/>
+    </w:rPr>
+  </w:style>
+  <w:style w:type="character" w:styleId="ListLabel139">
+    <w:name w:val="ListLabel 139"/>
+    <w:qFormat/>
+    <w:rPr>
+      <w:rFonts w:cs="Calibri"/>
+    </w:rPr>
+  </w:style>
+  <w:style w:type="character" w:styleId="ListLabel140">
+    <w:name w:val="ListLabel 140"/>
+    <w:qFormat/>
+    <w:rPr>
+      <w:rFonts w:cs="Courier New"/>
+    </w:rPr>
+  </w:style>
+  <w:style w:type="character" w:styleId="ListLabel141">
+    <w:name w:val="ListLabel 141"/>
+    <w:qFormat/>
+    <w:rPr>
+      <w:rFonts w:cs="Wingdings"/>
+    </w:rPr>
+  </w:style>
+  <w:style w:type="character" w:styleId="ListLabel142">
+    <w:name w:val="ListLabel 142"/>
+    <w:qFormat/>
+    <w:rPr>
+      <w:rFonts w:cs="Symbol"/>
+    </w:rPr>
+  </w:style>
+  <w:style w:type="character" w:styleId="ListLabel143">
+    <w:name w:val="ListLabel 143"/>
+    <w:qFormat/>
+    <w:rPr>
+      <w:rFonts w:cs="Courier New"/>
+    </w:rPr>
+  </w:style>
+  <w:style w:type="character" w:styleId="ListLabel144">
+    <w:name w:val="ListLabel 144"/>
+    <w:qFormat/>
+    <w:rPr>
+      <w:rFonts w:cs="Wingdings"/>
+    </w:rPr>
+  </w:style>
+  <w:style w:type="character" w:styleId="ListLabel145">
+    <w:name w:val="ListLabel 145"/>
+    <w:qFormat/>
+    <w:rPr>
+      <w:rFonts w:cs="Symbol"/>
+    </w:rPr>
+  </w:style>
+  <w:style w:type="character" w:styleId="ListLabel146">
+    <w:name w:val="ListLabel 146"/>
+    <w:qFormat/>
+    <w:rPr>
+      <w:rFonts w:cs="Courier New"/>
+    </w:rPr>
+  </w:style>
+  <w:style w:type="character" w:styleId="ListLabel147">
+    <w:name w:val="ListLabel 147"/>
+    <w:qFormat/>
+    <w:rPr>
+      <w:rFonts w:cs="Wingdings"/>
+    </w:rPr>
+  </w:style>
+  <w:style w:type="character" w:styleId="ListLabel148">
+    <w:name w:val="ListLabel 148"/>
+    <w:qFormat/>
+    <w:rPr>
+      <w:rFonts w:cs="Calibri"/>
+    </w:rPr>
+  </w:style>
+  <w:style w:type="character" w:styleId="ListLabel149">
+    <w:name w:val="ListLabel 149"/>
+    <w:qFormat/>
+    <w:rPr>
+      <w:rFonts w:cs="Courier New"/>
+    </w:rPr>
+  </w:style>
+  <w:style w:type="character" w:styleId="ListLabel150">
+    <w:name w:val="ListLabel 150"/>
+    <w:qFormat/>
+    <w:rPr>
+      <w:rFonts w:cs="Wingdings"/>
+    </w:rPr>
+  </w:style>
+  <w:style w:type="character" w:styleId="ListLabel151">
+    <w:name w:val="ListLabel 151"/>
+    <w:qFormat/>
+    <w:rPr>
+      <w:rFonts w:cs="Symbol"/>
+    </w:rPr>
+  </w:style>
+  <w:style w:type="character" w:styleId="ListLabel152">
+    <w:name w:val="ListLabel 152"/>
+    <w:qFormat/>
+    <w:rPr>
+      <w:rFonts w:cs="Courier New"/>
+    </w:rPr>
+  </w:style>
+  <w:style w:type="character" w:styleId="ListLabel153">
+    <w:name w:val="ListLabel 153"/>
+    <w:qFormat/>
+    <w:rPr>
+      <w:rFonts w:cs="Wingdings"/>
+    </w:rPr>
+  </w:style>
+  <w:style w:type="character" w:styleId="ListLabel154">
+    <w:name w:val="ListLabel 154"/>
+    <w:qFormat/>
+    <w:rPr>
+      <w:rFonts w:cs="Symbol"/>
+    </w:rPr>
+  </w:style>
+  <w:style w:type="character" w:styleId="ListLabel155">
+    <w:name w:val="ListLabel 155"/>
+    <w:qFormat/>
+    <w:rPr>
+      <w:rFonts w:cs="Courier New"/>
+    </w:rPr>
+  </w:style>
+  <w:style w:type="character" w:styleId="ListLabel156">
+    <w:name w:val="ListLabel 156"/>
+    <w:qFormat/>
+    <w:rPr>
+      <w:rFonts w:cs="Wingdings"/>
+    </w:rPr>
+  </w:style>
+  <w:style w:type="character" w:styleId="ListLabel157">
+    <w:name w:val="ListLabel 157"/>
+    <w:qFormat/>
+    <w:rPr>
+      <w:rFonts w:cs="Calibri"/>
+    </w:rPr>
+  </w:style>
+  <w:style w:type="character" w:styleId="ListLabel158">
+    <w:name w:val="ListLabel 158"/>
+    <w:qFormat/>
+    <w:rPr>
+      <w:rFonts w:cs="Courier New"/>
+    </w:rPr>
+  </w:style>
+  <w:style w:type="character" w:styleId="ListLabel159">
+    <w:name w:val="ListLabel 159"/>
+    <w:qFormat/>
+    <w:rPr>
+      <w:rFonts w:cs="Wingdings"/>
+    </w:rPr>
+  </w:style>
+  <w:style w:type="character" w:styleId="ListLabel160">
+    <w:name w:val="ListLabel 160"/>
+    <w:qFormat/>
+    <w:rPr>
+      <w:rFonts w:cs="Symbol"/>
+    </w:rPr>
+  </w:style>
+  <w:style w:type="character" w:styleId="ListLabel161">
+    <w:name w:val="ListLabel 161"/>
+    <w:qFormat/>
+    <w:rPr>
+      <w:rFonts w:cs="Courier New"/>
+    </w:rPr>
+  </w:style>
+  <w:style w:type="character" w:styleId="ListLabel162">
+    <w:name w:val="ListLabel 162"/>
+    <w:qFormat/>
+    <w:rPr>
+      <w:rFonts w:cs="Wingdings"/>
+    </w:rPr>
+  </w:style>
+  <w:style w:type="character" w:styleId="ListLabel163">
+    <w:name w:val="ListLabel 163"/>
+    <w:qFormat/>
+    <w:rPr>
+      <w:rFonts w:cs="Symbol"/>
+    </w:rPr>
+  </w:style>
+  <w:style w:type="character" w:styleId="ListLabel164">
+    <w:name w:val="ListLabel 164"/>
+    <w:qFormat/>
+    <w:rPr>
+      <w:rFonts w:cs="Courier New"/>
+    </w:rPr>
+  </w:style>
+  <w:style w:type="character" w:styleId="ListLabel165">
+    <w:name w:val="ListLabel 165"/>
+    <w:qFormat/>
+    <w:rPr>
+      <w:rFonts w:cs="Wingdings"/>
+    </w:rPr>
+  </w:style>
+  <w:style w:type="character" w:styleId="ListLabel166">
+    <w:name w:val="ListLabel 166"/>
+    <w:qFormat/>
+    <w:rPr>
+      <w:rFonts w:cs="Calibri"/>
+    </w:rPr>
+  </w:style>
+  <w:style w:type="character" w:styleId="ListLabel167">
+    <w:name w:val="ListLabel 167"/>
+    <w:qFormat/>
+    <w:rPr>
+      <w:rFonts w:cs="Courier New"/>
+    </w:rPr>
+  </w:style>
+  <w:style w:type="character" w:styleId="ListLabel168">
+    <w:name w:val="ListLabel 168"/>
+    <w:qFormat/>
+    <w:rPr>
+      <w:rFonts w:cs="Wingdings"/>
+    </w:rPr>
+  </w:style>
+  <w:style w:type="character" w:styleId="ListLabel169">
+    <w:name w:val="ListLabel 169"/>
+    <w:qFormat/>
+    <w:rPr>
+      <w:rFonts w:cs="Symbol"/>
+    </w:rPr>
+  </w:style>
+  <w:style w:type="character" w:styleId="ListLabel170">
+    <w:name w:val="ListLabel 170"/>
+    <w:qFormat/>
+    <w:rPr>
+      <w:rFonts w:cs="Courier New"/>
+    </w:rPr>
+  </w:style>
+  <w:style w:type="character" w:styleId="ListLabel171">
+    <w:name w:val="ListLabel 171"/>
+    <w:qFormat/>
+    <w:rPr>
+      <w:rFonts w:cs="Wingdings"/>
+    </w:rPr>
+  </w:style>
+  <w:style w:type="character" w:styleId="ListLabel172">
+    <w:name w:val="ListLabel 172"/>
+    <w:qFormat/>
+    <w:rPr>
+      <w:rFonts w:cs="Symbol"/>
+    </w:rPr>
+  </w:style>
+  <w:style w:type="character" w:styleId="ListLabel173">
+    <w:name w:val="ListLabel 173"/>
+    <w:qFormat/>
+    <w:rPr>
+      <w:rFonts w:cs="Courier New"/>
+    </w:rPr>
+  </w:style>
+  <w:style w:type="character" w:styleId="ListLabel174">
+    <w:name w:val="ListLabel 174"/>
+    <w:qFormat/>
+    <w:rPr>
+      <w:rFonts w:cs="Wingdings"/>
+    </w:rPr>
+  </w:style>
   <w:style w:type="paragraph" w:styleId="Berschrift">
     <w:name w:val="Überschrift"/>
     <w:basedOn w:val="Normal"/>
